--- a/dib_data article template_for other journals.docx
+++ b/dib_data article template_for other journals.docx
@@ -1,6 +1,6 @@
 
 <file path=word/document.xml><?xml version="1.0" encoding="utf-8"?>
-<w:document xmlns:wpc="http://schemas.microsoft.com/office/word/2010/wordprocessingCanvas" xmlns:mo="http://schemas.microsoft.com/office/mac/office/2008/main" xmlns:mc="http://schemas.openxmlformats.org/markup-compatibility/2006" xmlns:mv="urn:schemas-microsoft-com:mac:vml" xmlns:o="urn:schemas-microsoft-com:office:office" xmlns:r="http://schemas.openxmlformats.org/officeDocument/2006/relationships" xmlns:m="http://schemas.openxmlformats.org/officeDocument/2006/math" xmlns:v="urn:schemas-microsoft-com:vml" xmlns:wp14="http://schemas.microsoft.com/office/word/2010/wordprocessingDrawing" xmlns:wp="http://schemas.openxmlformats.org/drawingml/2006/wordprocessingDrawing" xmlns:w10="urn:schemas-microsoft-com:office:word" xmlns:w="http://schemas.openxmlformats.org/wordprocessingml/2006/main" xmlns:w14="http://schemas.microsoft.com/office/word/2010/wordml" xmlns:wpg="http://schemas.microsoft.com/office/word/2010/wordprocessingGroup" xmlns:wpi="http://schemas.microsoft.com/office/word/2010/wordprocessingInk" xmlns:wne="http://schemas.microsoft.com/office/word/2006/wordml" xmlns:wps="http://schemas.microsoft.com/office/word/2010/wordprocessingShape" mc:Ignorable="w14 wp14">
+<w:document xmlns:wpc="http://schemas.microsoft.com/office/word/2010/wordprocessingCanvas" xmlns:mo="http://schemas.microsoft.com/office/mac/office/2008/main" xmlns:mc="http://schemas.openxmlformats.org/markup-compatibility/2006" xmlns:mv="urn:schemas-microsoft-com:mac:vml" xmlns:o="urn:schemas-microsoft-com:office:office" xmlns:r="http://schemas.openxmlformats.org/officeDocument/2006/relationships" xmlns:m="http://schemas.openxmlformats.org/officeDocument/2006/math" xmlns:v="urn:schemas-microsoft-com:vml" xmlns:wp14="http://schemas.microsoft.com/office/word/2010/wordprocessingDrawing" xmlns:wp="http://schemas.openxmlformats.org/drawingml/2006/wordprocessingDrawing" xmlns:w10="urn:schemas-microsoft-com:office:word" xmlns:w="http://schemas.openxmlformats.org/wordprocessingml/2006/main" xmlns:w14="http://schemas.microsoft.com/office/word/2010/wordml" xmlns:w15="http://schemas.microsoft.com/office/word/2012/wordml" xmlns:wpg="http://schemas.microsoft.com/office/word/2010/wordprocessingGroup" xmlns:wpi="http://schemas.microsoft.com/office/word/2010/wordprocessingInk" xmlns:wne="http://schemas.microsoft.com/office/word/2006/wordml" xmlns:wps="http://schemas.microsoft.com/office/word/2010/wordprocessingShape" mc:Ignorable="w14 w15 wp14">
   <w:body>
     <w:p>
       <w:pPr>
@@ -308,23 +308,7 @@
           <w:sz w:val="24"/>
           <w:szCs w:val="24"/>
         </w:rPr>
-        <w:t>entire Data in Brief (</w:t>
-      </w:r>
-      <w:proofErr w:type="spellStart"/>
-      <w:r>
-        <w:rPr>
-          <w:sz w:val="24"/>
-          <w:szCs w:val="24"/>
-        </w:rPr>
-        <w:t>DiB</w:t>
-      </w:r>
-      <w:proofErr w:type="spellEnd"/>
-      <w:r>
-        <w:rPr>
-          <w:sz w:val="24"/>
-          <w:szCs w:val="24"/>
-        </w:rPr>
-        <w:t>)</w:t>
+        <w:t>entire Data in Brief (DiB)</w:t>
       </w:r>
       <w:r>
         <w:rPr>
@@ -338,23 +322,7 @@
           <w:sz w:val="24"/>
           <w:szCs w:val="24"/>
         </w:rPr>
-        <w:t xml:space="preserve">void using words such as 'study, 'studied, 'results', 'conclusions', etc.  Please do use the word “data” throughout your </w:t>
-      </w:r>
-      <w:proofErr w:type="spellStart"/>
-      <w:r>
-        <w:rPr>
-          <w:sz w:val="24"/>
-          <w:szCs w:val="24"/>
-        </w:rPr>
-        <w:t>DiB</w:t>
-      </w:r>
-      <w:proofErr w:type="spellEnd"/>
-      <w:r>
-        <w:rPr>
-          <w:sz w:val="24"/>
-          <w:szCs w:val="24"/>
-        </w:rPr>
-        <w:t xml:space="preserve"> paper wherever possible.  </w:t>
+        <w:t xml:space="preserve">void using words such as 'study, 'studied, 'results', 'conclusions', etc.  Please do use the word “data” throughout your DiB paper wherever possible.  </w:t>
       </w:r>
     </w:p>
     <w:p>
@@ -384,25 +352,7 @@
           <w:sz w:val="28"/>
           <w:szCs w:val="28"/>
         </w:rPr>
-        <w:t>[</w:t>
-      </w:r>
-      <w:proofErr w:type="gramStart"/>
-      <w:r>
-        <w:rPr>
-          <w:i/>
-          <w:sz w:val="28"/>
-          <w:szCs w:val="28"/>
-        </w:rPr>
-        <w:t>please</w:t>
-      </w:r>
-      <w:proofErr w:type="gramEnd"/>
-      <w:r>
-        <w:rPr>
-          <w:i/>
-          <w:sz w:val="28"/>
-          <w:szCs w:val="28"/>
-        </w:rPr>
-        <w:t xml:space="preserve"> fill in this template below</w:t>
+        <w:t>[please fill in this template below</w:t>
       </w:r>
       <w:r>
         <w:rPr>
@@ -559,19 +509,8 @@
           <w:sz w:val="24"/>
           <w:szCs w:val="24"/>
         </w:rPr>
-        <w:t xml:space="preserve">, N. </w:t>
-      </w:r>
-      <w:proofErr w:type="spellStart"/>
-      <w:r>
-        <w:rPr>
-          <w:rFonts w:ascii="Helvetica" w:hAnsi="Helvetica" w:cs="Helvetica"/>
-          <w:color w:val="000000"/>
-          <w:sz w:val="24"/>
-          <w:szCs w:val="24"/>
-        </w:rPr>
-        <w:t>Heeren</w:t>
-      </w:r>
-      <w:proofErr w:type="spellEnd"/>
+        <w:t>, N. Heeren</w:t>
+      </w:r>
       <w:r>
         <w:rPr>
           <w:rFonts w:ascii="Helvetica" w:hAnsi="Helvetica" w:cs="Helvetica"/>
@@ -608,19 +547,8 @@
           <w:sz w:val="24"/>
           <w:szCs w:val="24"/>
         </w:rPr>
-        <w:t xml:space="preserve">, S. </w:t>
-      </w:r>
-      <w:proofErr w:type="spellStart"/>
-      <w:r>
-        <w:rPr>
-          <w:rFonts w:ascii="Helvetica" w:hAnsi="Helvetica" w:cs="Helvetica"/>
-          <w:color w:val="000000"/>
-          <w:sz w:val="24"/>
-          <w:szCs w:val="24"/>
-        </w:rPr>
-        <w:t>Hellweg</w:t>
-      </w:r>
-      <w:proofErr w:type="spellEnd"/>
+        <w:t>, S. Hellweg</w:t>
+      </w:r>
       <w:r>
         <w:rPr>
           <w:rFonts w:ascii="Helvetica" w:hAnsi="Helvetica" w:cs="Helvetica"/>
@@ -638,27 +566,7 @@
           <w:sz w:val="24"/>
           <w:szCs w:val="24"/>
         </w:rPr>
-        <w:t xml:space="preserve">, A. </w:t>
-      </w:r>
-      <w:proofErr w:type="spellStart"/>
-      <w:r>
-        <w:rPr>
-          <w:rFonts w:ascii="Helvetica" w:hAnsi="Helvetica" w:cs="Helvetica"/>
-          <w:color w:val="000000"/>
-          <w:sz w:val="24"/>
-          <w:szCs w:val="24"/>
-        </w:rPr>
-        <w:t>Schlueter</w:t>
-      </w:r>
-      <w:proofErr w:type="spellEnd"/>
-      <w:r>
-        <w:rPr>
-          <w:rFonts w:ascii="Helvetica" w:hAnsi="Helvetica" w:cs="Helvetica"/>
-          <w:color w:val="000000"/>
-          <w:sz w:val="24"/>
-          <w:szCs w:val="24"/>
-        </w:rPr>
-        <w:t xml:space="preserve"> </w:t>
+        <w:t xml:space="preserve">, A. Schlueter </w:t>
       </w:r>
       <w:r>
         <w:rPr>
@@ -753,25 +661,7 @@
           <w:sz w:val="20"/>
           <w:szCs w:val="20"/>
         </w:rPr>
-        <w:t>Architecture and Building Systems, Institute of Technology in Architecture, Department of Architecture,</w:t>
-      </w:r>
-      <w:r>
-        <w:rPr>
-          <w:rFonts w:ascii="Helvetica" w:hAnsi="Helvetica" w:cs="Helvetica"/>
-          <w:color w:val="000000"/>
-          <w:sz w:val="20"/>
-          <w:szCs w:val="20"/>
-        </w:rPr>
-        <w:t xml:space="preserve"> </w:t>
-      </w:r>
-      <w:r>
-        <w:rPr>
-          <w:rFonts w:ascii="Helvetica" w:hAnsi="Helvetica" w:cs="Helvetica"/>
-          <w:color w:val="000000"/>
-          <w:sz w:val="20"/>
-          <w:szCs w:val="20"/>
-        </w:rPr>
-        <w:t>ETH Zurich, Switzerland</w:t>
+        <w:t>Architecture and Building Systems, Institute of Technology in Architecture, Department of Architecture, ETH Zurich, Switzerland</w:t>
       </w:r>
     </w:p>
     <w:p>
@@ -809,34 +699,7 @@
           <w:sz w:val="20"/>
           <w:szCs w:val="20"/>
         </w:rPr>
-        <w:t xml:space="preserve">b) </w:t>
-      </w:r>
-      <w:r>
-        <w:rPr>
-          <w:rFonts w:ascii="Helvetica" w:hAnsi="Helvetica" w:cs="Helvetica"/>
-          <w:color w:val="000000"/>
-          <w:sz w:val="20"/>
-          <w:szCs w:val="20"/>
-        </w:rPr>
-        <w:t>Ecological System Design, Institute of Environmental Engineering,</w:t>
-      </w:r>
-      <w:r>
-        <w:rPr>
-          <w:rFonts w:ascii="Helvetica" w:hAnsi="Helvetica" w:cs="Helvetica"/>
-          <w:color w:val="000000"/>
-          <w:sz w:val="20"/>
-          <w:szCs w:val="20"/>
-        </w:rPr>
-        <w:t xml:space="preserve"> </w:t>
-      </w:r>
-      <w:r>
-        <w:rPr>
-          <w:rFonts w:ascii="Helvetica" w:hAnsi="Helvetica" w:cs="Helvetica"/>
-          <w:color w:val="000000"/>
-          <w:sz w:val="20"/>
-          <w:szCs w:val="20"/>
-        </w:rPr>
-        <w:t>ETH Zurich, Switzerland</w:t>
+        <w:t>b) Ecological System Design, Institute of Environmental Engineering, ETH Zurich, Switzerland</w:t>
       </w:r>
     </w:p>
     <w:p>
@@ -870,11 +733,8 @@
         </w:rPr>
         <w:t xml:space="preserve"> jayathissa@arch.ethz.ch </w:t>
       </w:r>
-    </w:p>
-    <w:p>
-      <w:pPr>
-        <w:spacing w:after="0"/>
-      </w:pPr>
+      <w:bookmarkStart w:id="0" w:name="_GoBack"/>
+      <w:bookmarkEnd w:id="0"/>
     </w:p>
     <w:p>
       <w:pPr>
@@ -903,25 +763,7 @@
           <w:sz w:val="24"/>
           <w:szCs w:val="24"/>
         </w:rPr>
-        <w:t xml:space="preserve">[Explicitly tell the reader what data and information they will find in this data article.  Please only describe the data contents presented in this </w:t>
-      </w:r>
-      <w:proofErr w:type="spellStart"/>
-      <w:r>
-        <w:rPr>
-          <w:i/>
-          <w:sz w:val="24"/>
-          <w:szCs w:val="24"/>
-        </w:rPr>
-        <w:t>DiB</w:t>
-      </w:r>
-      <w:proofErr w:type="spellEnd"/>
-      <w:r>
-        <w:rPr>
-          <w:i/>
-          <w:sz w:val="24"/>
-          <w:szCs w:val="24"/>
-        </w:rPr>
-        <w:t xml:space="preserve"> article and do</w:t>
+        <w:t>[Explicitly tell the reader what data and information they will find in this data article.  Please only describe the data contents presented in this DiB article and do</w:t>
       </w:r>
       <w:r>
         <w:rPr>
@@ -962,39 +804,13 @@
           <w:szCs w:val="24"/>
         </w:rPr>
         <w:lastRenderedPageBreak/>
-        <w:t xml:space="preserve">research article. The </w:t>
-      </w:r>
-      <w:proofErr w:type="spellStart"/>
-      <w:r>
-        <w:rPr>
-          <w:i/>
-          <w:sz w:val="24"/>
-          <w:szCs w:val="24"/>
-        </w:rPr>
-        <w:t>DiB</w:t>
-      </w:r>
-      <w:proofErr w:type="spellEnd"/>
-      <w:r>
-        <w:rPr>
-          <w:i/>
-          <w:sz w:val="24"/>
-          <w:szCs w:val="24"/>
-        </w:rPr>
-        <w:t xml:space="preserve"> abstract should be purely descriptive (i.e., no results, conclusions or insightful observations about the data) </w:t>
-      </w:r>
-      <w:proofErr w:type="gramStart"/>
-      <w:r>
-        <w:rPr>
-          <w:i/>
-        </w:rPr>
-        <w:t>If</w:t>
-      </w:r>
-      <w:proofErr w:type="gramEnd"/>
-      <w:r>
-        <w:rPr>
-          <w:i/>
-        </w:rPr>
-        <w:t xml:space="preserve"> the data you describe in this article is hosted in a public repository instead of directly with this data article, state the repository name and reference number.</w:t>
+        <w:t xml:space="preserve">research article. The DiB abstract should be purely descriptive (i.e., no results, conclusions or insightful observations about the data) </w:t>
+      </w:r>
+      <w:r>
+        <w:rPr>
+          <w:i/>
+        </w:rPr>
+        <w:t>If the data you describe in this article is hosted in a public repository instead of directly with this data article, state the repository name and reference number.</w:t>
       </w:r>
       <w:r>
         <w:rPr>
@@ -1121,16 +937,8 @@
               <w:rPr>
                 <w:i/>
               </w:rPr>
-              <w:t xml:space="preserve">Building Integrated </w:t>
+              <w:t>Building Integrated Photovoltaics</w:t>
             </w:r>
-            <w:proofErr w:type="spellStart"/>
-            <w:r>
-              <w:rPr>
-                <w:i/>
-              </w:rPr>
-              <w:t>Photovoltaics</w:t>
-            </w:r>
-            <w:proofErr w:type="spellEnd"/>
           </w:p>
         </w:tc>
       </w:tr>
@@ -1190,19 +998,11 @@
                 <w:i/>
               </w:rPr>
             </w:pPr>
-            <w:proofErr w:type="gramStart"/>
             <w:r>
               <w:rPr>
                 <w:i/>
               </w:rPr>
-              <w:t>technical</w:t>
-            </w:r>
-            <w:proofErr w:type="gramEnd"/>
-            <w:r>
-              <w:rPr>
-                <w:i/>
-              </w:rPr>
-              <w:t xml:space="preserve"> drawings, research papers describing the technology, and expert judgment</w:t>
+              <w:t>technical drawings, research papers describing the technology, and expert judgment</w:t>
             </w:r>
           </w:p>
         </w:tc>
@@ -1250,16 +1050,8 @@
               <w:rPr>
                 <w:i/>
               </w:rPr>
-              <w:t xml:space="preserve">, </w:t>
+              <w:t>, etc</w:t>
             </w:r>
-            <w:proofErr w:type="spellStart"/>
-            <w:r>
-              <w:rPr>
-                <w:i/>
-              </w:rPr>
-              <w:t>etc</w:t>
-            </w:r>
-            <w:proofErr w:type="spellEnd"/>
           </w:p>
         </w:tc>
       </w:tr>
@@ -1536,8 +1328,6 @@
           <w:i/>
         </w:rPr>
       </w:pPr>
-      <w:bookmarkStart w:id="0" w:name="_GoBack"/>
-      <w:bookmarkEnd w:id="0"/>
     </w:p>
     <w:p>
       <w:pPr>
@@ -1564,21 +1354,7 @@
         <w:rPr>
           <w:i/>
         </w:rPr>
-        <w:t xml:space="preserve">Complete description of the Experimental design </w:t>
-      </w:r>
-      <w:proofErr w:type="gramStart"/>
-      <w:r>
-        <w:rPr>
-          <w:i/>
-        </w:rPr>
-        <w:t>and  methods</w:t>
-      </w:r>
-      <w:proofErr w:type="gramEnd"/>
-      <w:r>
-        <w:rPr>
-          <w:i/>
-        </w:rPr>
-        <w:t xml:space="preserve"> used to acquire the data and where applicable, in the analysis.  Include any relevant figures/tables needed to fully understand the data.  Please also provide, where applicable, any code files used to provide base-level analysis or filtering of the data.</w:t>
+        <w:t>Complete description of the Experimental design and  methods used to acquire the data and where applicable, in the analysis.  Include any relevant figures/tables needed to fully understand the data.  Please also provide, where applicable, any code files used to provide base-level analysis or filtering of the data.</w:t>
       </w:r>
       <w:r>
         <w:t>]</w:t>
@@ -1614,25 +1390,7 @@
           <w:sz w:val="24"/>
           <w:szCs w:val="24"/>
         </w:rPr>
-        <w:t xml:space="preserve">: </w:t>
-      </w:r>
-      <w:proofErr w:type="spellStart"/>
-      <w:r>
-        <w:rPr>
-          <w:i/>
-          <w:sz w:val="24"/>
-          <w:szCs w:val="24"/>
-        </w:rPr>
-        <w:t>DiB</w:t>
-      </w:r>
-      <w:proofErr w:type="spellEnd"/>
-      <w:r>
-        <w:rPr>
-          <w:i/>
-          <w:sz w:val="24"/>
-          <w:szCs w:val="24"/>
-        </w:rPr>
-        <w:t xml:space="preserve"> papers are distinctly different from research articles and should </w:t>
+        <w:t xml:space="preserve">: DiB papers are distinctly different from research articles and should </w:t>
       </w:r>
       <w:r>
         <w:rPr>
@@ -1720,7 +1478,7 @@
 </file>
 
 <file path=word/numbering.xml><?xml version="1.0" encoding="utf-8"?>
-<w:numbering xmlns:wpc="http://schemas.microsoft.com/office/word/2010/wordprocessingCanvas" xmlns:mo="http://schemas.microsoft.com/office/mac/office/2008/main" xmlns:mc="http://schemas.openxmlformats.org/markup-compatibility/2006" xmlns:mv="urn:schemas-microsoft-com:mac:vml" xmlns:o="urn:schemas-microsoft-com:office:office" xmlns:r="http://schemas.openxmlformats.org/officeDocument/2006/relationships" xmlns:m="http://schemas.openxmlformats.org/officeDocument/2006/math" xmlns:v="urn:schemas-microsoft-com:vml" xmlns:wp14="http://schemas.microsoft.com/office/word/2010/wordprocessingDrawing" xmlns:wp="http://schemas.openxmlformats.org/drawingml/2006/wordprocessingDrawing" xmlns:w10="urn:schemas-microsoft-com:office:word" xmlns:w="http://schemas.openxmlformats.org/wordprocessingml/2006/main" xmlns:w14="http://schemas.microsoft.com/office/word/2010/wordml" xmlns:wpg="http://schemas.microsoft.com/office/word/2010/wordprocessingGroup" xmlns:wpi="http://schemas.microsoft.com/office/word/2010/wordprocessingInk" xmlns:wne="http://schemas.microsoft.com/office/word/2006/wordml" xmlns:wps="http://schemas.microsoft.com/office/word/2010/wordprocessingShape" mc:Ignorable="w14 wp14">
+<w:numbering xmlns:wpc="http://schemas.microsoft.com/office/word/2010/wordprocessingCanvas" xmlns:mo="http://schemas.microsoft.com/office/mac/office/2008/main" xmlns:mc="http://schemas.openxmlformats.org/markup-compatibility/2006" xmlns:mv="urn:schemas-microsoft-com:mac:vml" xmlns:o="urn:schemas-microsoft-com:office:office" xmlns:r="http://schemas.openxmlformats.org/officeDocument/2006/relationships" xmlns:m="http://schemas.openxmlformats.org/officeDocument/2006/math" xmlns:v="urn:schemas-microsoft-com:vml" xmlns:wp14="http://schemas.microsoft.com/office/word/2010/wordprocessingDrawing" xmlns:wp="http://schemas.openxmlformats.org/drawingml/2006/wordprocessingDrawing" xmlns:w10="urn:schemas-microsoft-com:office:word" xmlns:w="http://schemas.openxmlformats.org/wordprocessingml/2006/main" xmlns:w14="http://schemas.microsoft.com/office/word/2010/wordml" xmlns:w15="http://schemas.microsoft.com/office/word/2012/wordml" xmlns:wpg="http://schemas.microsoft.com/office/word/2010/wordprocessingGroup" xmlns:wpi="http://schemas.microsoft.com/office/word/2010/wordprocessingInk" xmlns:wne="http://schemas.microsoft.com/office/word/2006/wordml" xmlns:wps="http://schemas.microsoft.com/office/word/2010/wordprocessingShape" mc:Ignorable="w14 w15 wp14">
   <w:abstractNum w:abstractNumId="0">
     <w:nsid w:val="19FD28CE"/>
     <w:multiLevelType w:val="hybridMultilevel"/>
@@ -2049,7 +1807,7 @@
 </file>
 
 <file path=word/styles.xml><?xml version="1.0" encoding="utf-8"?>
-<w:styles xmlns:mc="http://schemas.openxmlformats.org/markup-compatibility/2006" xmlns:r="http://schemas.openxmlformats.org/officeDocument/2006/relationships" xmlns:w="http://schemas.openxmlformats.org/wordprocessingml/2006/main" xmlns:w14="http://schemas.microsoft.com/office/word/2010/wordml" mc:Ignorable="w14">
+<w:styles xmlns:mc="http://schemas.openxmlformats.org/markup-compatibility/2006" xmlns:r="http://schemas.openxmlformats.org/officeDocument/2006/relationships" xmlns:w="http://schemas.openxmlformats.org/wordprocessingml/2006/main" xmlns:w14="http://schemas.microsoft.com/office/word/2010/wordml" xmlns:w15="http://schemas.microsoft.com/office/word/2012/wordml" mc:Ignorable="w14 w15">
   <w:docDefaults>
     <w:rPrDefault>
       <w:rPr>
@@ -2065,371 +1823,387 @@
       </w:pPr>
     </w:pPrDefault>
   </w:docDefaults>
-  <w:latentStyles w:defLockedState="0" w:defUIPriority="99" w:defSemiHidden="1" w:defUnhideWhenUsed="1" w:defQFormat="0" w:count="276">
-    <w:lsdException w:name="Normal" w:semiHidden="0" w:uiPriority="0" w:unhideWhenUsed="0" w:qFormat="1"/>
-    <w:lsdException w:name="heading 1" w:semiHidden="0" w:uiPriority="9" w:unhideWhenUsed="0" w:qFormat="1"/>
-    <w:lsdException w:name="heading 2" w:uiPriority="9" w:qFormat="1"/>
-    <w:lsdException w:name="heading 3" w:uiPriority="9" w:qFormat="1"/>
-    <w:lsdException w:name="heading 4" w:uiPriority="9" w:qFormat="1"/>
-    <w:lsdException w:name="heading 5" w:uiPriority="9" w:qFormat="1"/>
-    <w:lsdException w:name="heading 6" w:uiPriority="9" w:qFormat="1"/>
-    <w:lsdException w:name="heading 7" w:uiPriority="9" w:qFormat="1"/>
-    <w:lsdException w:name="heading 8" w:uiPriority="9" w:qFormat="1"/>
-    <w:lsdException w:name="heading 9" w:uiPriority="9" w:qFormat="1"/>
-    <w:lsdException w:name="toc 1" w:uiPriority="39"/>
-    <w:lsdException w:name="toc 2" w:uiPriority="39"/>
-    <w:lsdException w:name="toc 3" w:uiPriority="39"/>
-    <w:lsdException w:name="toc 4" w:uiPriority="39"/>
-    <w:lsdException w:name="toc 5" w:uiPriority="39"/>
-    <w:lsdException w:name="toc 6" w:uiPriority="39"/>
-    <w:lsdException w:name="toc 7" w:uiPriority="39"/>
-    <w:lsdException w:name="toc 8" w:uiPriority="39"/>
-    <w:lsdException w:name="toc 9" w:uiPriority="39"/>
-    <w:lsdException w:name="caption" w:uiPriority="35" w:qFormat="1"/>
-    <w:lsdException w:name="Title" w:semiHidden="0" w:uiPriority="10" w:unhideWhenUsed="0" w:qFormat="1"/>
-    <w:lsdException w:name="Default Paragraph Font" w:uiPriority="1"/>
-    <w:lsdException w:name="Subtitle" w:semiHidden="0" w:uiPriority="11" w:unhideWhenUsed="0" w:qFormat="1"/>
-    <w:lsdException w:name="Strong" w:semiHidden="0" w:uiPriority="22" w:unhideWhenUsed="0" w:qFormat="1"/>
-    <w:lsdException w:name="Emphasis" w:semiHidden="0" w:uiPriority="20" w:unhideWhenUsed="0" w:qFormat="1"/>
-    <w:lsdException w:name="Table Grid" w:semiHidden="0" w:uiPriority="59" w:unhideWhenUsed="0"/>
-    <w:lsdException w:name="Placeholder Text" w:unhideWhenUsed="0"/>
-    <w:lsdException w:name="No Spacing" w:semiHidden="0" w:uiPriority="1" w:unhideWhenUsed="0" w:qFormat="1"/>
-    <w:lsdException w:name="Light Shading" w:semiHidden="0" w:uiPriority="60" w:unhideWhenUsed="0"/>
-    <w:lsdException w:name="Light List" w:semiHidden="0" w:uiPriority="61" w:unhideWhenUsed="0"/>
-    <w:lsdException w:name="Light Grid" w:semiHidden="0" w:uiPriority="62" w:unhideWhenUsed="0"/>
-    <w:lsdException w:name="Medium Shading 1" w:semiHidden="0" w:uiPriority="63" w:unhideWhenUsed="0"/>
-    <w:lsdException w:name="Medium Shading 2" w:semiHidden="0" w:uiPriority="64" w:unhideWhenUsed="0"/>
-    <w:lsdException w:name="Medium List 1" w:semiHidden="0" w:uiPriority="65" w:unhideWhenUsed="0"/>
-    <w:lsdException w:name="Medium List 2" w:semiHidden="0" w:uiPriority="66" w:unhideWhenUsed="0"/>
-    <w:lsdException w:name="Medium Grid 1" w:semiHidden="0" w:uiPriority="67" w:unhideWhenUsed="0"/>
-    <w:lsdException w:name="Medium Grid 2" w:semiHidden="0" w:uiPriority="68" w:unhideWhenUsed="0"/>
-    <w:lsdException w:name="Medium Grid 3" w:semiHidden="0" w:uiPriority="69" w:unhideWhenUsed="0"/>
-    <w:lsdException w:name="Dark List" w:semiHidden="0" w:uiPriority="70" w:unhideWhenUsed="0"/>
-    <w:lsdException w:name="Colorful Shading" w:semiHidden="0" w:uiPriority="71" w:unhideWhenUsed="0"/>
-    <w:lsdException w:name="Colorful List" w:semiHidden="0" w:uiPriority="72" w:unhideWhenUsed="0"/>
-    <w:lsdException w:name="Colorful Grid" w:semiHidden="0" w:uiPriority="73" w:unhideWhenUsed="0"/>
-    <w:lsdException w:name="Light Shading Accent 1" w:semiHidden="0" w:uiPriority="60" w:unhideWhenUsed="0"/>
-    <w:lsdException w:name="Light List Accent 1" w:semiHidden="0" w:uiPriority="61" w:unhideWhenUsed="0"/>
-    <w:lsdException w:name="Light Grid Accent 1" w:semiHidden="0" w:uiPriority="62" w:unhideWhenUsed="0"/>
-    <w:lsdException w:name="Medium Shading 1 Accent 1" w:semiHidden="0" w:uiPriority="63" w:unhideWhenUsed="0"/>
-    <w:lsdException w:name="Medium Shading 2 Accent 1" w:semiHidden="0" w:uiPriority="64" w:unhideWhenUsed="0"/>
-    <w:lsdException w:name="Medium List 1 Accent 1" w:semiHidden="0" w:uiPriority="65" w:unhideWhenUsed="0"/>
-    <w:lsdException w:name="Revision" w:unhideWhenUsed="0"/>
-    <w:lsdException w:name="List Paragraph" w:semiHidden="0" w:uiPriority="34" w:unhideWhenUsed="0" w:qFormat="1"/>
-    <w:lsdException w:name="Quote" w:semiHidden="0" w:uiPriority="29" w:unhideWhenUsed="0" w:qFormat="1"/>
-    <w:lsdException w:name="Intense Quote" w:semiHidden="0" w:uiPriority="30" w:unhideWhenUsed="0" w:qFormat="1"/>
-    <w:lsdException w:name="Medium List 2 Accent 1" w:semiHidden="0" w:uiPriority="66" w:unhideWhenUsed="0"/>
-    <w:lsdException w:name="Medium Grid 1 Accent 1" w:semiHidden="0" w:uiPriority="67" w:unhideWhenUsed="0"/>
-    <w:lsdException w:name="Medium Grid 2 Accent 1" w:semiHidden="0" w:uiPriority="68" w:unhideWhenUsed="0"/>
-    <w:lsdException w:name="Medium Grid 3 Accent 1" w:semiHidden="0" w:uiPriority="69" w:unhideWhenUsed="0"/>
-    <w:lsdException w:name="Dark List Accent 1" w:semiHidden="0" w:uiPriority="70" w:unhideWhenUsed="0"/>
-    <w:lsdException w:name="Colorful Shading Accent 1" w:semiHidden="0" w:uiPriority="71" w:unhideWhenUsed="0"/>
-    <w:lsdException w:name="Colorful List Accent 1" w:semiHidden="0" w:uiPriority="72" w:unhideWhenUsed="0"/>
-    <w:lsdException w:name="Colorful Grid Accent 1" w:semiHidden="0" w:uiPriority="73" w:unhideWhenUsed="0"/>
-    <w:lsdException w:name="Light Shading Accent 2" w:semiHidden="0" w:uiPriority="60" w:unhideWhenUsed="0"/>
-    <w:lsdException w:name="Light List Accent 2" w:semiHidden="0" w:uiPriority="61" w:unhideWhenUsed="0"/>
-    <w:lsdException w:name="Light Grid Accent 2" w:semiHidden="0" w:uiPriority="62" w:unhideWhenUsed="0"/>
-    <w:lsdException w:name="Medium Shading 1 Accent 2" w:semiHidden="0" w:uiPriority="63" w:unhideWhenUsed="0"/>
-    <w:lsdException w:name="Medium Shading 2 Accent 2" w:semiHidden="0" w:uiPriority="64" w:unhideWhenUsed="0"/>
-    <w:lsdException w:name="Medium List 1 Accent 2" w:semiHidden="0" w:uiPriority="65" w:unhideWhenUsed="0"/>
-    <w:lsdException w:name="Medium List 2 Accent 2" w:semiHidden="0" w:uiPriority="66" w:unhideWhenUsed="0"/>
-    <w:lsdException w:name="Medium Grid 1 Accent 2" w:semiHidden="0" w:uiPriority="67" w:unhideWhenUsed="0"/>
-    <w:lsdException w:name="Medium Grid 2 Accent 2" w:semiHidden="0" w:uiPriority="68" w:unhideWhenUsed="0"/>
-    <w:lsdException w:name="Medium Grid 3 Accent 2" w:semiHidden="0" w:uiPriority="69" w:unhideWhenUsed="0"/>
-    <w:lsdException w:name="Dark List Accent 2" w:semiHidden="0" w:uiPriority="70" w:unhideWhenUsed="0"/>
-    <w:lsdException w:name="Colorful Shading Accent 2" w:semiHidden="0" w:uiPriority="71" w:unhideWhenUsed="0"/>
-    <w:lsdException w:name="Colorful List Accent 2" w:semiHidden="0" w:uiPriority="72" w:unhideWhenUsed="0"/>
-    <w:lsdException w:name="Colorful Grid Accent 2" w:semiHidden="0" w:uiPriority="73" w:unhideWhenUsed="0"/>
-    <w:lsdException w:name="Light Shading Accent 3" w:semiHidden="0" w:uiPriority="60" w:unhideWhenUsed="0"/>
-    <w:lsdException w:name="Light List Accent 3" w:semiHidden="0" w:uiPriority="61" w:unhideWhenUsed="0"/>
-    <w:lsdException w:name="Light Grid Accent 3" w:semiHidden="0" w:uiPriority="62" w:unhideWhenUsed="0"/>
-    <w:lsdException w:name="Medium Shading 1 Accent 3" w:semiHidden="0" w:uiPriority="63" w:unhideWhenUsed="0"/>
-    <w:lsdException w:name="Medium Shading 2 Accent 3" w:semiHidden="0" w:uiPriority="64" w:unhideWhenUsed="0"/>
-    <w:lsdException w:name="Medium List 1 Accent 3" w:semiHidden="0" w:uiPriority="65" w:unhideWhenUsed="0"/>
-    <w:lsdException w:name="Medium List 2 Accent 3" w:semiHidden="0" w:uiPriority="66" w:unhideWhenUsed="0"/>
-    <w:lsdException w:name="Medium Grid 1 Accent 3" w:semiHidden="0" w:uiPriority="67" w:unhideWhenUsed="0"/>
-    <w:lsdException w:name="Medium Grid 2 Accent 3" w:semiHidden="0" w:uiPriority="68" w:unhideWhenUsed="0"/>
-    <w:lsdException w:name="Medium Grid 3 Accent 3" w:semiHidden="0" w:uiPriority="69" w:unhideWhenUsed="0"/>
-    <w:lsdException w:name="Dark List Accent 3" w:semiHidden="0" w:uiPriority="70" w:unhideWhenUsed="0"/>
-    <w:lsdException w:name="Colorful Shading Accent 3" w:semiHidden="0" w:uiPriority="71" w:unhideWhenUsed="0"/>
-    <w:lsdException w:name="Colorful List Accent 3" w:semiHidden="0" w:uiPriority="72" w:unhideWhenUsed="0"/>
-    <w:lsdException w:name="Colorful Grid Accent 3" w:semiHidden="0" w:uiPriority="73" w:unhideWhenUsed="0"/>
-    <w:lsdException w:name="Light Shading Accent 4" w:semiHidden="0" w:uiPriority="60" w:unhideWhenUsed="0"/>
-    <w:lsdException w:name="Light List Accent 4" w:semiHidden="0" w:uiPriority="61" w:unhideWhenUsed="0"/>
-    <w:lsdException w:name="Light Grid Accent 4" w:semiHidden="0" w:uiPriority="62" w:unhideWhenUsed="0"/>
-    <w:lsdException w:name="Medium Shading 1 Accent 4" w:semiHidden="0" w:uiPriority="63" w:unhideWhenUsed="0"/>
-    <w:lsdException w:name="Medium Shading 2 Accent 4" w:semiHidden="0" w:uiPriority="64" w:unhideWhenUsed="0"/>
-    <w:lsdException w:name="Medium List 1 Accent 4" w:semiHidden="0" w:uiPriority="65" w:unhideWhenUsed="0"/>
-    <w:lsdException w:name="Medium List 2 Accent 4" w:semiHidden="0" w:uiPriority="66" w:unhideWhenUsed="0"/>
-    <w:lsdException w:name="Medium Grid 1 Accent 4" w:semiHidden="0" w:uiPriority="67" w:unhideWhenUsed="0"/>
-    <w:lsdException w:name="Medium Grid 2 Accent 4" w:semiHidden="0" w:uiPriority="68" w:unhideWhenUsed="0"/>
-    <w:lsdException w:name="Medium Grid 3 Accent 4" w:semiHidden="0" w:uiPriority="69" w:unhideWhenUsed="0"/>
-    <w:lsdException w:name="Dark List Accent 4" w:semiHidden="0" w:uiPriority="70" w:unhideWhenUsed="0"/>
-    <w:lsdException w:name="Colorful Shading Accent 4" w:semiHidden="0" w:uiPriority="71" w:unhideWhenUsed="0"/>
-    <w:lsdException w:name="Colorful List Accent 4" w:semiHidden="0" w:uiPriority="72" w:unhideWhenUsed="0"/>
-    <w:lsdException w:name="Colorful Grid Accent 4" w:semiHidden="0" w:uiPriority="73" w:unhideWhenUsed="0"/>
-    <w:lsdException w:name="Light Shading Accent 5" w:semiHidden="0" w:uiPriority="60" w:unhideWhenUsed="0"/>
-    <w:lsdException w:name="Light List Accent 5" w:semiHidden="0" w:uiPriority="61" w:unhideWhenUsed="0"/>
-    <w:lsdException w:name="Light Grid Accent 5" w:semiHidden="0" w:uiPriority="62" w:unhideWhenUsed="0"/>
-    <w:lsdException w:name="Medium Shading 1 Accent 5" w:semiHidden="0" w:uiPriority="63" w:unhideWhenUsed="0"/>
-    <w:lsdException w:name="Medium Shading 2 Accent 5" w:semiHidden="0" w:uiPriority="64" w:unhideWhenUsed="0"/>
-    <w:lsdException w:name="Medium List 1 Accent 5" w:semiHidden="0" w:uiPriority="65" w:unhideWhenUsed="0"/>
-    <w:lsdException w:name="Medium List 2 Accent 5" w:semiHidden="0" w:uiPriority="66" w:unhideWhenUsed="0"/>
-    <w:lsdException w:name="Medium Grid 1 Accent 5" w:semiHidden="0" w:uiPriority="67" w:unhideWhenUsed="0"/>
-    <w:lsdException w:name="Medium Grid 2 Accent 5" w:semiHidden="0" w:uiPriority="68" w:unhideWhenUsed="0"/>
-    <w:lsdException w:name="Medium Grid 3 Accent 5" w:semiHidden="0" w:uiPriority="69" w:unhideWhenUsed="0"/>
-    <w:lsdException w:name="Dark List Accent 5" w:semiHidden="0" w:uiPriority="70" w:unhideWhenUsed="0"/>
-    <w:lsdException w:name="Colorful Shading Accent 5" w:semiHidden="0" w:uiPriority="71" w:unhideWhenUsed="0"/>
-    <w:lsdException w:name="Colorful List Accent 5" w:semiHidden="0" w:uiPriority="72" w:unhideWhenUsed="0"/>
-    <w:lsdException w:name="Colorful Grid Accent 5" w:semiHidden="0" w:uiPriority="73" w:unhideWhenUsed="0"/>
-    <w:lsdException w:name="Light Shading Accent 6" w:semiHidden="0" w:uiPriority="60" w:unhideWhenUsed="0"/>
-    <w:lsdException w:name="Light List Accent 6" w:semiHidden="0" w:uiPriority="61" w:unhideWhenUsed="0"/>
-    <w:lsdException w:name="Light Grid Accent 6" w:semiHidden="0" w:uiPriority="62" w:unhideWhenUsed="0"/>
-    <w:lsdException w:name="Medium Shading 1 Accent 6" w:semiHidden="0" w:uiPriority="63" w:unhideWhenUsed="0"/>
-    <w:lsdException w:name="Medium Shading 2 Accent 6" w:semiHidden="0" w:uiPriority="64" w:unhideWhenUsed="0"/>
-    <w:lsdException w:name="Medium List 1 Accent 6" w:semiHidden="0" w:uiPriority="65" w:unhideWhenUsed="0"/>
-    <w:lsdException w:name="Medium List 2 Accent 6" w:semiHidden="0" w:uiPriority="66" w:unhideWhenUsed="0"/>
-    <w:lsdException w:name="Medium Grid 1 Accent 6" w:semiHidden="0" w:uiPriority="67" w:unhideWhenUsed="0"/>
-    <w:lsdException w:name="Medium Grid 2 Accent 6" w:semiHidden="0" w:uiPriority="68" w:unhideWhenUsed="0"/>
-    <w:lsdException w:name="Medium Grid 3 Accent 6" w:semiHidden="0" w:uiPriority="69" w:unhideWhenUsed="0"/>
-    <w:lsdException w:name="Dark List Accent 6" w:semiHidden="0" w:uiPriority="70" w:unhideWhenUsed="0"/>
-    <w:lsdException w:name="Colorful Shading Accent 6" w:semiHidden="0" w:uiPriority="71" w:unhideWhenUsed="0"/>
-    <w:lsdException w:name="Colorful List Accent 6" w:semiHidden="0" w:uiPriority="72" w:unhideWhenUsed="0"/>
-    <w:lsdException w:name="Colorful Grid Accent 6" w:semiHidden="0" w:uiPriority="73" w:unhideWhenUsed="0"/>
-    <w:lsdException w:name="Subtle Emphasis" w:semiHidden="0" w:uiPriority="19" w:unhideWhenUsed="0" w:qFormat="1"/>
-    <w:lsdException w:name="Intense Emphasis" w:semiHidden="0" w:uiPriority="21" w:unhideWhenUsed="0" w:qFormat="1"/>
-    <w:lsdException w:name="Subtle Reference" w:semiHidden="0" w:uiPriority="31" w:unhideWhenUsed="0" w:qFormat="1"/>
-    <w:lsdException w:name="Intense Reference" w:semiHidden="0" w:uiPriority="32" w:unhideWhenUsed="0" w:qFormat="1"/>
-    <w:lsdException w:name="Book Title" w:semiHidden="0" w:uiPriority="33" w:unhideWhenUsed="0" w:qFormat="1"/>
-    <w:lsdException w:name="Bibliography" w:uiPriority="37"/>
-    <w:lsdException w:name="TOC Heading" w:uiPriority="39" w:qFormat="1"/>
-  </w:latentStyles>
-  <w:style w:type="paragraph" w:default="1" w:styleId="Normal">
-    <w:name w:val="Normal"/>
-    <w:qFormat/>
-  </w:style>
-  <w:style w:type="character" w:default="1" w:styleId="DefaultParagraphFont">
-    <w:name w:val="Default Paragraph Font"/>
-    <w:uiPriority w:val="1"/>
-    <w:semiHidden/>
-    <w:unhideWhenUsed/>
-  </w:style>
-  <w:style w:type="table" w:default="1" w:styleId="TableNormal">
-    <w:name w:val="Normal Table"/>
-    <w:uiPriority w:val="99"/>
-    <w:semiHidden/>
-    <w:unhideWhenUsed/>
-    <w:tblPr>
-      <w:tblInd w:w="0" w:type="dxa"/>
-      <w:tblCellMar>
-        <w:top w:w="0" w:type="dxa"/>
-        <w:left w:w="108" w:type="dxa"/>
-        <w:bottom w:w="0" w:type="dxa"/>
-        <w:right w:w="108" w:type="dxa"/>
-      </w:tblCellMar>
-    </w:tblPr>
-  </w:style>
-  <w:style w:type="numbering" w:default="1" w:styleId="NoList">
-    <w:name w:val="No List"/>
-    <w:uiPriority w:val="99"/>
-    <w:semiHidden/>
-    <w:unhideWhenUsed/>
-  </w:style>
-  <w:style w:type="table" w:styleId="TableGrid">
-    <w:name w:val="Table Grid"/>
-    <w:basedOn w:val="TableNormal"/>
-    <w:uiPriority w:val="59"/>
-    <w:rsid w:val="000B5AD2"/>
-    <w:pPr>
-      <w:spacing w:after="0" w:line="240" w:lineRule="auto"/>
-    </w:pPr>
-    <w:tblPr>
-      <w:tblInd w:w="0" w:type="dxa"/>
-      <w:tblBorders>
-        <w:top w:val="single" w:sz="4" w:space="0" w:color="auto"/>
-        <w:left w:val="single" w:sz="4" w:space="0" w:color="auto"/>
-        <w:bottom w:val="single" w:sz="4" w:space="0" w:color="auto"/>
-        <w:right w:val="single" w:sz="4" w:space="0" w:color="auto"/>
-        <w:insideH w:val="single" w:sz="4" w:space="0" w:color="auto"/>
-        <w:insideV w:val="single" w:sz="4" w:space="0" w:color="auto"/>
-      </w:tblBorders>
-      <w:tblCellMar>
-        <w:top w:w="0" w:type="dxa"/>
-        <w:left w:w="108" w:type="dxa"/>
-        <w:bottom w:w="0" w:type="dxa"/>
-        <w:right w:w="108" w:type="dxa"/>
-      </w:tblCellMar>
-    </w:tblPr>
-  </w:style>
-  <w:style w:type="paragraph" w:styleId="ListParagraph">
-    <w:name w:val="List Paragraph"/>
-    <w:basedOn w:val="Normal"/>
-    <w:uiPriority w:val="34"/>
-    <w:qFormat/>
-    <w:rsid w:val="00057BC9"/>
-    <w:pPr>
-      <w:ind w:left="720"/>
-      <w:contextualSpacing/>
-    </w:pPr>
-  </w:style>
-</w:styles>
-</file>
-
-<file path=word/stylesWithEffects.xml><?xml version="1.0" encoding="utf-8"?>
-<w:styles xmlns:wpc="http://schemas.microsoft.com/office/word/2010/wordprocessingCanvas" xmlns:mo="http://schemas.microsoft.com/office/mac/office/2008/main" xmlns:mc="http://schemas.openxmlformats.org/markup-compatibility/2006" xmlns:mv="urn:schemas-microsoft-com:mac:vml" xmlns:o="urn:schemas-microsoft-com:office:office" xmlns:r="http://schemas.openxmlformats.org/officeDocument/2006/relationships" xmlns:m="http://schemas.openxmlformats.org/officeDocument/2006/math" xmlns:v="urn:schemas-microsoft-com:vml" xmlns:wp14="http://schemas.microsoft.com/office/word/2010/wordprocessingDrawing" xmlns:wp="http://schemas.openxmlformats.org/drawingml/2006/wordprocessingDrawing" xmlns:w10="urn:schemas-microsoft-com:office:word" xmlns:w="http://schemas.openxmlformats.org/wordprocessingml/2006/main" xmlns:w14="http://schemas.microsoft.com/office/word/2010/wordml" xmlns:wpg="http://schemas.microsoft.com/office/word/2010/wordprocessingGroup" xmlns:wpi="http://schemas.microsoft.com/office/word/2010/wordprocessingInk" xmlns:wne="http://schemas.microsoft.com/office/word/2006/wordml" xmlns:wps="http://schemas.microsoft.com/office/word/2010/wordprocessingShape" mc:Ignorable="w14 wp14">
-  <w:docDefaults>
-    <w:rPrDefault>
-      <w:rPr>
-        <w:rFonts w:asciiTheme="minorHAnsi" w:eastAsiaTheme="minorHAnsi" w:hAnsiTheme="minorHAnsi" w:cstheme="minorBidi"/>
-        <w:sz w:val="22"/>
-        <w:szCs w:val="22"/>
-        <w:lang w:val="en-US" w:eastAsia="en-US" w:bidi="ar-SA"/>
-      </w:rPr>
-    </w:rPrDefault>
-    <w:pPrDefault>
-      <w:pPr>
-        <w:spacing w:after="200" w:line="276" w:lineRule="auto"/>
-      </w:pPr>
-    </w:pPrDefault>
-  </w:docDefaults>
-  <w:latentStyles w:defLockedState="0" w:defUIPriority="99" w:defSemiHidden="1" w:defUnhideWhenUsed="1" w:defQFormat="0" w:count="276">
-    <w:lsdException w:name="Normal" w:semiHidden="0" w:uiPriority="0" w:unhideWhenUsed="0" w:qFormat="1"/>
-    <w:lsdException w:name="heading 1" w:semiHidden="0" w:uiPriority="9" w:unhideWhenUsed="0" w:qFormat="1"/>
-    <w:lsdException w:name="heading 2" w:uiPriority="9" w:qFormat="1"/>
-    <w:lsdException w:name="heading 3" w:uiPriority="9" w:qFormat="1"/>
-    <w:lsdException w:name="heading 4" w:uiPriority="9" w:qFormat="1"/>
-    <w:lsdException w:name="heading 5" w:uiPriority="9" w:qFormat="1"/>
-    <w:lsdException w:name="heading 6" w:uiPriority="9" w:qFormat="1"/>
-    <w:lsdException w:name="heading 7" w:uiPriority="9" w:qFormat="1"/>
-    <w:lsdException w:name="heading 8" w:uiPriority="9" w:qFormat="1"/>
-    <w:lsdException w:name="heading 9" w:uiPriority="9" w:qFormat="1"/>
-    <w:lsdException w:name="toc 1" w:uiPriority="39"/>
-    <w:lsdException w:name="toc 2" w:uiPriority="39"/>
-    <w:lsdException w:name="toc 3" w:uiPriority="39"/>
-    <w:lsdException w:name="toc 4" w:uiPriority="39"/>
-    <w:lsdException w:name="toc 5" w:uiPriority="39"/>
-    <w:lsdException w:name="toc 6" w:uiPriority="39"/>
-    <w:lsdException w:name="toc 7" w:uiPriority="39"/>
-    <w:lsdException w:name="toc 8" w:uiPriority="39"/>
-    <w:lsdException w:name="toc 9" w:uiPriority="39"/>
-    <w:lsdException w:name="caption" w:uiPriority="35" w:qFormat="1"/>
-    <w:lsdException w:name="Title" w:semiHidden="0" w:uiPriority="10" w:unhideWhenUsed="0" w:qFormat="1"/>
-    <w:lsdException w:name="Default Paragraph Font" w:uiPriority="1"/>
-    <w:lsdException w:name="Subtitle" w:semiHidden="0" w:uiPriority="11" w:unhideWhenUsed="0" w:qFormat="1"/>
-    <w:lsdException w:name="Strong" w:semiHidden="0" w:uiPriority="22" w:unhideWhenUsed="0" w:qFormat="1"/>
-    <w:lsdException w:name="Emphasis" w:semiHidden="0" w:uiPriority="20" w:unhideWhenUsed="0" w:qFormat="1"/>
-    <w:lsdException w:name="Table Grid" w:semiHidden="0" w:uiPriority="59" w:unhideWhenUsed="0"/>
-    <w:lsdException w:name="Placeholder Text" w:unhideWhenUsed="0"/>
-    <w:lsdException w:name="No Spacing" w:semiHidden="0" w:uiPriority="1" w:unhideWhenUsed="0" w:qFormat="1"/>
-    <w:lsdException w:name="Light Shading" w:semiHidden="0" w:uiPriority="60" w:unhideWhenUsed="0"/>
-    <w:lsdException w:name="Light List" w:semiHidden="0" w:uiPriority="61" w:unhideWhenUsed="0"/>
-    <w:lsdException w:name="Light Grid" w:semiHidden="0" w:uiPriority="62" w:unhideWhenUsed="0"/>
-    <w:lsdException w:name="Medium Shading 1" w:semiHidden="0" w:uiPriority="63" w:unhideWhenUsed="0"/>
-    <w:lsdException w:name="Medium Shading 2" w:semiHidden="0" w:uiPriority="64" w:unhideWhenUsed="0"/>
-    <w:lsdException w:name="Medium List 1" w:semiHidden="0" w:uiPriority="65" w:unhideWhenUsed="0"/>
-    <w:lsdException w:name="Medium List 2" w:semiHidden="0" w:uiPriority="66" w:unhideWhenUsed="0"/>
-    <w:lsdException w:name="Medium Grid 1" w:semiHidden="0" w:uiPriority="67" w:unhideWhenUsed="0"/>
-    <w:lsdException w:name="Medium Grid 2" w:semiHidden="0" w:uiPriority="68" w:unhideWhenUsed="0"/>
-    <w:lsdException w:name="Medium Grid 3" w:semiHidden="0" w:uiPriority="69" w:unhideWhenUsed="0"/>
-    <w:lsdException w:name="Dark List" w:semiHidden="0" w:uiPriority="70" w:unhideWhenUsed="0"/>
-    <w:lsdException w:name="Colorful Shading" w:semiHidden="0" w:uiPriority="71" w:unhideWhenUsed="0"/>
-    <w:lsdException w:name="Colorful List" w:semiHidden="0" w:uiPriority="72" w:unhideWhenUsed="0"/>
-    <w:lsdException w:name="Colorful Grid" w:semiHidden="0" w:uiPriority="73" w:unhideWhenUsed="0"/>
-    <w:lsdException w:name="Light Shading Accent 1" w:semiHidden="0" w:uiPriority="60" w:unhideWhenUsed="0"/>
-    <w:lsdException w:name="Light List Accent 1" w:semiHidden="0" w:uiPriority="61" w:unhideWhenUsed="0"/>
-    <w:lsdException w:name="Light Grid Accent 1" w:semiHidden="0" w:uiPriority="62" w:unhideWhenUsed="0"/>
-    <w:lsdException w:name="Medium Shading 1 Accent 1" w:semiHidden="0" w:uiPriority="63" w:unhideWhenUsed="0"/>
-    <w:lsdException w:name="Medium Shading 2 Accent 1" w:semiHidden="0" w:uiPriority="64" w:unhideWhenUsed="0"/>
-    <w:lsdException w:name="Medium List 1 Accent 1" w:semiHidden="0" w:uiPriority="65" w:unhideWhenUsed="0"/>
-    <w:lsdException w:name="Revision" w:unhideWhenUsed="0"/>
-    <w:lsdException w:name="List Paragraph" w:semiHidden="0" w:uiPriority="34" w:unhideWhenUsed="0" w:qFormat="1"/>
-    <w:lsdException w:name="Quote" w:semiHidden="0" w:uiPriority="29" w:unhideWhenUsed="0" w:qFormat="1"/>
-    <w:lsdException w:name="Intense Quote" w:semiHidden="0" w:uiPriority="30" w:unhideWhenUsed="0" w:qFormat="1"/>
-    <w:lsdException w:name="Medium List 2 Accent 1" w:semiHidden="0" w:uiPriority="66" w:unhideWhenUsed="0"/>
-    <w:lsdException w:name="Medium Grid 1 Accent 1" w:semiHidden="0" w:uiPriority="67" w:unhideWhenUsed="0"/>
-    <w:lsdException w:name="Medium Grid 2 Accent 1" w:semiHidden="0" w:uiPriority="68" w:unhideWhenUsed="0"/>
-    <w:lsdException w:name="Medium Grid 3 Accent 1" w:semiHidden="0" w:uiPriority="69" w:unhideWhenUsed="0"/>
-    <w:lsdException w:name="Dark List Accent 1" w:semiHidden="0" w:uiPriority="70" w:unhideWhenUsed="0"/>
-    <w:lsdException w:name="Colorful Shading Accent 1" w:semiHidden="0" w:uiPriority="71" w:unhideWhenUsed="0"/>
-    <w:lsdException w:name="Colorful List Accent 1" w:semiHidden="0" w:uiPriority="72" w:unhideWhenUsed="0"/>
-    <w:lsdException w:name="Colorful Grid Accent 1" w:semiHidden="0" w:uiPriority="73" w:unhideWhenUsed="0"/>
-    <w:lsdException w:name="Light Shading Accent 2" w:semiHidden="0" w:uiPriority="60" w:unhideWhenUsed="0"/>
-    <w:lsdException w:name="Light List Accent 2" w:semiHidden="0" w:uiPriority="61" w:unhideWhenUsed="0"/>
-    <w:lsdException w:name="Light Grid Accent 2" w:semiHidden="0" w:uiPriority="62" w:unhideWhenUsed="0"/>
-    <w:lsdException w:name="Medium Shading 1 Accent 2" w:semiHidden="0" w:uiPriority="63" w:unhideWhenUsed="0"/>
-    <w:lsdException w:name="Medium Shading 2 Accent 2" w:semiHidden="0" w:uiPriority="64" w:unhideWhenUsed="0"/>
-    <w:lsdException w:name="Medium List 1 Accent 2" w:semiHidden="0" w:uiPriority="65" w:unhideWhenUsed="0"/>
-    <w:lsdException w:name="Medium List 2 Accent 2" w:semiHidden="0" w:uiPriority="66" w:unhideWhenUsed="0"/>
-    <w:lsdException w:name="Medium Grid 1 Accent 2" w:semiHidden="0" w:uiPriority="67" w:unhideWhenUsed="0"/>
-    <w:lsdException w:name="Medium Grid 2 Accent 2" w:semiHidden="0" w:uiPriority="68" w:unhideWhenUsed="0"/>
-    <w:lsdException w:name="Medium Grid 3 Accent 2" w:semiHidden="0" w:uiPriority="69" w:unhideWhenUsed="0"/>
-    <w:lsdException w:name="Dark List Accent 2" w:semiHidden="0" w:uiPriority="70" w:unhideWhenUsed="0"/>
-    <w:lsdException w:name="Colorful Shading Accent 2" w:semiHidden="0" w:uiPriority="71" w:unhideWhenUsed="0"/>
-    <w:lsdException w:name="Colorful List Accent 2" w:semiHidden="0" w:uiPriority="72" w:unhideWhenUsed="0"/>
-    <w:lsdException w:name="Colorful Grid Accent 2" w:semiHidden="0" w:uiPriority="73" w:unhideWhenUsed="0"/>
-    <w:lsdException w:name="Light Shading Accent 3" w:semiHidden="0" w:uiPriority="60" w:unhideWhenUsed="0"/>
-    <w:lsdException w:name="Light List Accent 3" w:semiHidden="0" w:uiPriority="61" w:unhideWhenUsed="0"/>
-    <w:lsdException w:name="Light Grid Accent 3" w:semiHidden="0" w:uiPriority="62" w:unhideWhenUsed="0"/>
-    <w:lsdException w:name="Medium Shading 1 Accent 3" w:semiHidden="0" w:uiPriority="63" w:unhideWhenUsed="0"/>
-    <w:lsdException w:name="Medium Shading 2 Accent 3" w:semiHidden="0" w:uiPriority="64" w:unhideWhenUsed="0"/>
-    <w:lsdException w:name="Medium List 1 Accent 3" w:semiHidden="0" w:uiPriority="65" w:unhideWhenUsed="0"/>
-    <w:lsdException w:name="Medium List 2 Accent 3" w:semiHidden="0" w:uiPriority="66" w:unhideWhenUsed="0"/>
-    <w:lsdException w:name="Medium Grid 1 Accent 3" w:semiHidden="0" w:uiPriority="67" w:unhideWhenUsed="0"/>
-    <w:lsdException w:name="Medium Grid 2 Accent 3" w:semiHidden="0" w:uiPriority="68" w:unhideWhenUsed="0"/>
-    <w:lsdException w:name="Medium Grid 3 Accent 3" w:semiHidden="0" w:uiPriority="69" w:unhideWhenUsed="0"/>
-    <w:lsdException w:name="Dark List Accent 3" w:semiHidden="0" w:uiPriority="70" w:unhideWhenUsed="0"/>
-    <w:lsdException w:name="Colorful Shading Accent 3" w:semiHidden="0" w:uiPriority="71" w:unhideWhenUsed="0"/>
-    <w:lsdException w:name="Colorful List Accent 3" w:semiHidden="0" w:uiPriority="72" w:unhideWhenUsed="0"/>
-    <w:lsdException w:name="Colorful Grid Accent 3" w:semiHidden="0" w:uiPriority="73" w:unhideWhenUsed="0"/>
-    <w:lsdException w:name="Light Shading Accent 4" w:semiHidden="0" w:uiPriority="60" w:unhideWhenUsed="0"/>
-    <w:lsdException w:name="Light List Accent 4" w:semiHidden="0" w:uiPriority="61" w:unhideWhenUsed="0"/>
-    <w:lsdException w:name="Light Grid Accent 4" w:semiHidden="0" w:uiPriority="62" w:unhideWhenUsed="0"/>
-    <w:lsdException w:name="Medium Shading 1 Accent 4" w:semiHidden="0" w:uiPriority="63" w:unhideWhenUsed="0"/>
-    <w:lsdException w:name="Medium Shading 2 Accent 4" w:semiHidden="0" w:uiPriority="64" w:unhideWhenUsed="0"/>
-    <w:lsdException w:name="Medium List 1 Accent 4" w:semiHidden="0" w:uiPriority="65" w:unhideWhenUsed="0"/>
-    <w:lsdException w:name="Medium List 2 Accent 4" w:semiHidden="0" w:uiPriority="66" w:unhideWhenUsed="0"/>
-    <w:lsdException w:name="Medium Grid 1 Accent 4" w:semiHidden="0" w:uiPriority="67" w:unhideWhenUsed="0"/>
-    <w:lsdException w:name="Medium Grid 2 Accent 4" w:semiHidden="0" w:uiPriority="68" w:unhideWhenUsed="0"/>
-    <w:lsdException w:name="Medium Grid 3 Accent 4" w:semiHidden="0" w:uiPriority="69" w:unhideWhenUsed="0"/>
-    <w:lsdException w:name="Dark List Accent 4" w:semiHidden="0" w:uiPriority="70" w:unhideWhenUsed="0"/>
-    <w:lsdException w:name="Colorful Shading Accent 4" w:semiHidden="0" w:uiPriority="71" w:unhideWhenUsed="0"/>
-    <w:lsdException w:name="Colorful List Accent 4" w:semiHidden="0" w:uiPriority="72" w:unhideWhenUsed="0"/>
-    <w:lsdException w:name="Colorful Grid Accent 4" w:semiHidden="0" w:uiPriority="73" w:unhideWhenUsed="0"/>
-    <w:lsdException w:name="Light Shading Accent 5" w:semiHidden="0" w:uiPriority="60" w:unhideWhenUsed="0"/>
-    <w:lsdException w:name="Light List Accent 5" w:semiHidden="0" w:uiPriority="61" w:unhideWhenUsed="0"/>
-    <w:lsdException w:name="Light Grid Accent 5" w:semiHidden="0" w:uiPriority="62" w:unhideWhenUsed="0"/>
-    <w:lsdException w:name="Medium Shading 1 Accent 5" w:semiHidden="0" w:uiPriority="63" w:unhideWhenUsed="0"/>
-    <w:lsdException w:name="Medium Shading 2 Accent 5" w:semiHidden="0" w:uiPriority="64" w:unhideWhenUsed="0"/>
-    <w:lsdException w:name="Medium List 1 Accent 5" w:semiHidden="0" w:uiPriority="65" w:unhideWhenUsed="0"/>
-    <w:lsdException w:name="Medium List 2 Accent 5" w:semiHidden="0" w:uiPriority="66" w:unhideWhenUsed="0"/>
-    <w:lsdException w:name="Medium Grid 1 Accent 5" w:semiHidden="0" w:uiPriority="67" w:unhideWhenUsed="0"/>
-    <w:lsdException w:name="Medium Grid 2 Accent 5" w:semiHidden="0" w:uiPriority="68" w:unhideWhenUsed="0"/>
-    <w:lsdException w:name="Medium Grid 3 Accent 5" w:semiHidden="0" w:uiPriority="69" w:unhideWhenUsed="0"/>
-    <w:lsdException w:name="Dark List Accent 5" w:semiHidden="0" w:uiPriority="70" w:unhideWhenUsed="0"/>
-    <w:lsdException w:name="Colorful Shading Accent 5" w:semiHidden="0" w:uiPriority="71" w:unhideWhenUsed="0"/>
-    <w:lsdException w:name="Colorful List Accent 5" w:semiHidden="0" w:uiPriority="72" w:unhideWhenUsed="0"/>
-    <w:lsdException w:name="Colorful Grid Accent 5" w:semiHidden="0" w:uiPriority="73" w:unhideWhenUsed="0"/>
-    <w:lsdException w:name="Light Shading Accent 6" w:semiHidden="0" w:uiPriority="60" w:unhideWhenUsed="0"/>
-    <w:lsdException w:name="Light List Accent 6" w:semiHidden="0" w:uiPriority="61" w:unhideWhenUsed="0"/>
-    <w:lsdException w:name="Light Grid Accent 6" w:semiHidden="0" w:uiPriority="62" w:unhideWhenUsed="0"/>
-    <w:lsdException w:name="Medium Shading 1 Accent 6" w:semiHidden="0" w:uiPriority="63" w:unhideWhenUsed="0"/>
-    <w:lsdException w:name="Medium Shading 2 Accent 6" w:semiHidden="0" w:uiPriority="64" w:unhideWhenUsed="0"/>
-    <w:lsdException w:name="Medium List 1 Accent 6" w:semiHidden="0" w:uiPriority="65" w:unhideWhenUsed="0"/>
-    <w:lsdException w:name="Medium List 2 Accent 6" w:semiHidden="0" w:uiPriority="66" w:unhideWhenUsed="0"/>
-    <w:lsdException w:name="Medium Grid 1 Accent 6" w:semiHidden="0" w:uiPriority="67" w:unhideWhenUsed="0"/>
-    <w:lsdException w:name="Medium Grid 2 Accent 6" w:semiHidden="0" w:uiPriority="68" w:unhideWhenUsed="0"/>
-    <w:lsdException w:name="Medium Grid 3 Accent 6" w:semiHidden="0" w:uiPriority="69" w:unhideWhenUsed="0"/>
-    <w:lsdException w:name="Dark List Accent 6" w:semiHidden="0" w:uiPriority="70" w:unhideWhenUsed="0"/>
-    <w:lsdException w:name="Colorful Shading Accent 6" w:semiHidden="0" w:uiPriority="71" w:unhideWhenUsed="0"/>
-    <w:lsdException w:name="Colorful List Accent 6" w:semiHidden="0" w:uiPriority="72" w:unhideWhenUsed="0"/>
-    <w:lsdException w:name="Colorful Grid Accent 6" w:semiHidden="0" w:uiPriority="73" w:unhideWhenUsed="0"/>
-    <w:lsdException w:name="Subtle Emphasis" w:semiHidden="0" w:uiPriority="19" w:unhideWhenUsed="0" w:qFormat="1"/>
-    <w:lsdException w:name="Intense Emphasis" w:semiHidden="0" w:uiPriority="21" w:unhideWhenUsed="0" w:qFormat="1"/>
-    <w:lsdException w:name="Subtle Reference" w:semiHidden="0" w:uiPriority="31" w:unhideWhenUsed="0" w:qFormat="1"/>
-    <w:lsdException w:name="Intense Reference" w:semiHidden="0" w:uiPriority="32" w:unhideWhenUsed="0" w:qFormat="1"/>
-    <w:lsdException w:name="Book Title" w:semiHidden="0" w:uiPriority="33" w:unhideWhenUsed="0" w:qFormat="1"/>
-    <w:lsdException w:name="Bibliography" w:uiPriority="37"/>
-    <w:lsdException w:name="TOC Heading" w:uiPriority="39" w:qFormat="1"/>
+  <w:latentStyles w:defLockedState="0" w:defUIPriority="99" w:defSemiHidden="0" w:defUnhideWhenUsed="0" w:defQFormat="0" w:count="380">
+    <w:lsdException w:name="Normal" w:uiPriority="0" w:qFormat="1"/>
+    <w:lsdException w:name="heading 1" w:uiPriority="9" w:qFormat="1"/>
+    <w:lsdException w:name="heading 2" w:semiHidden="1" w:uiPriority="9" w:unhideWhenUsed="1" w:qFormat="1"/>
+    <w:lsdException w:name="heading 3" w:semiHidden="1" w:uiPriority="9" w:unhideWhenUsed="1" w:qFormat="1"/>
+    <w:lsdException w:name="heading 4" w:semiHidden="1" w:uiPriority="9" w:unhideWhenUsed="1" w:qFormat="1"/>
+    <w:lsdException w:name="heading 5" w:semiHidden="1" w:uiPriority="9" w:unhideWhenUsed="1" w:qFormat="1"/>
+    <w:lsdException w:name="heading 6" w:semiHidden="1" w:uiPriority="9" w:unhideWhenUsed="1" w:qFormat="1"/>
+    <w:lsdException w:name="heading 7" w:semiHidden="1" w:uiPriority="9" w:unhideWhenUsed="1" w:qFormat="1"/>
+    <w:lsdException w:name="heading 8" w:semiHidden="1" w:uiPriority="9" w:unhideWhenUsed="1" w:qFormat="1"/>
+    <w:lsdException w:name="heading 9" w:semiHidden="1" w:uiPriority="9" w:unhideWhenUsed="1" w:qFormat="1"/>
+    <w:lsdException w:name="index 1" w:semiHidden="1" w:unhideWhenUsed="1"/>
+    <w:lsdException w:name="index 2" w:semiHidden="1" w:unhideWhenUsed="1"/>
+    <w:lsdException w:name="index 3" w:semiHidden="1" w:unhideWhenUsed="1"/>
+    <w:lsdException w:name="index 4" w:semiHidden="1" w:unhideWhenUsed="1"/>
+    <w:lsdException w:name="index 5" w:semiHidden="1" w:unhideWhenUsed="1"/>
+    <w:lsdException w:name="index 6" w:semiHidden="1" w:unhideWhenUsed="1"/>
+    <w:lsdException w:name="index 7" w:semiHidden="1" w:unhideWhenUsed="1"/>
+    <w:lsdException w:name="index 8" w:semiHidden="1" w:unhideWhenUsed="1"/>
+    <w:lsdException w:name="index 9" w:semiHidden="1" w:unhideWhenUsed="1"/>
+    <w:lsdException w:name="toc 1" w:semiHidden="1" w:uiPriority="39" w:unhideWhenUsed="1"/>
+    <w:lsdException w:name="toc 2" w:semiHidden="1" w:uiPriority="39" w:unhideWhenUsed="1"/>
+    <w:lsdException w:name="toc 3" w:semiHidden="1" w:uiPriority="39" w:unhideWhenUsed="1"/>
+    <w:lsdException w:name="toc 4" w:semiHidden="1" w:uiPriority="39" w:unhideWhenUsed="1"/>
+    <w:lsdException w:name="toc 5" w:semiHidden="1" w:uiPriority="39" w:unhideWhenUsed="1"/>
+    <w:lsdException w:name="toc 6" w:semiHidden="1" w:uiPriority="39" w:unhideWhenUsed="1"/>
+    <w:lsdException w:name="toc 7" w:semiHidden="1" w:uiPriority="39" w:unhideWhenUsed="1"/>
+    <w:lsdException w:name="toc 8" w:semiHidden="1" w:uiPriority="39" w:unhideWhenUsed="1"/>
+    <w:lsdException w:name="toc 9" w:semiHidden="1" w:uiPriority="39" w:unhideWhenUsed="1"/>
+    <w:lsdException w:name="Normal Indent" w:semiHidden="1" w:unhideWhenUsed="1"/>
+    <w:lsdException w:name="footnote text" w:semiHidden="1" w:unhideWhenUsed="1"/>
+    <w:lsdException w:name="annotation text" w:semiHidden="1" w:unhideWhenUsed="1"/>
+    <w:lsdException w:name="header" w:semiHidden="1" w:unhideWhenUsed="1"/>
+    <w:lsdException w:name="footer" w:semiHidden="1" w:unhideWhenUsed="1"/>
+    <w:lsdException w:name="index heading" w:semiHidden="1" w:unhideWhenUsed="1"/>
+    <w:lsdException w:name="caption" w:semiHidden="1" w:uiPriority="35" w:unhideWhenUsed="1" w:qFormat="1"/>
+    <w:lsdException w:name="table of figures" w:semiHidden="1" w:unhideWhenUsed="1"/>
+    <w:lsdException w:name="envelope address" w:semiHidden="1" w:unhideWhenUsed="1"/>
+    <w:lsdException w:name="envelope return" w:semiHidden="1" w:unhideWhenUsed="1"/>
+    <w:lsdException w:name="footnote reference" w:semiHidden="1" w:unhideWhenUsed="1"/>
+    <w:lsdException w:name="annotation reference" w:semiHidden="1" w:unhideWhenUsed="1"/>
+    <w:lsdException w:name="line number" w:semiHidden="1" w:unhideWhenUsed="1"/>
+    <w:lsdException w:name="page number" w:semiHidden="1" w:unhideWhenUsed="1"/>
+    <w:lsdException w:name="endnote reference" w:semiHidden="1" w:unhideWhenUsed="1"/>
+    <w:lsdException w:name="endnote text" w:semiHidden="1" w:unhideWhenUsed="1"/>
+    <w:lsdException w:name="table of authorities" w:semiHidden="1" w:unhideWhenUsed="1"/>
+    <w:lsdException w:name="macro" w:semiHidden="1" w:unhideWhenUsed="1"/>
+    <w:lsdException w:name="toa heading" w:semiHidden="1" w:unhideWhenUsed="1"/>
+    <w:lsdException w:name="List" w:semiHidden="1" w:unhideWhenUsed="1"/>
+    <w:lsdException w:name="List Bullet" w:semiHidden="1" w:unhideWhenUsed="1"/>
+    <w:lsdException w:name="List Number" w:semiHidden="1" w:unhideWhenUsed="1"/>
+    <w:lsdException w:name="List 2" w:semiHidden="1" w:unhideWhenUsed="1"/>
+    <w:lsdException w:name="List 3" w:semiHidden="1" w:unhideWhenUsed="1"/>
+    <w:lsdException w:name="List 4" w:semiHidden="1" w:unhideWhenUsed="1"/>
+    <w:lsdException w:name="List 5" w:semiHidden="1" w:unhideWhenUsed="1"/>
+    <w:lsdException w:name="List Bullet 2" w:semiHidden="1" w:unhideWhenUsed="1"/>
+    <w:lsdException w:name="List Bullet 3" w:semiHidden="1" w:unhideWhenUsed="1"/>
+    <w:lsdException w:name="List Bullet 4" w:semiHidden="1" w:unhideWhenUsed="1"/>
+    <w:lsdException w:name="List Bullet 5" w:semiHidden="1" w:unhideWhenUsed="1"/>
+    <w:lsdException w:name="List Number 2" w:semiHidden="1" w:unhideWhenUsed="1"/>
+    <w:lsdException w:name="List Number 3" w:semiHidden="1" w:unhideWhenUsed="1"/>
+    <w:lsdException w:name="List Number 4" w:semiHidden="1" w:unhideWhenUsed="1"/>
+    <w:lsdException w:name="List Number 5" w:semiHidden="1" w:unhideWhenUsed="1"/>
+    <w:lsdException w:name="Title" w:uiPriority="10" w:qFormat="1"/>
+    <w:lsdException w:name="Closing" w:semiHidden="1" w:unhideWhenUsed="1"/>
+    <w:lsdException w:name="Signature" w:semiHidden="1" w:unhideWhenUsed="1"/>
+    <w:lsdException w:name="Default Paragraph Font" w:semiHidden="1" w:uiPriority="1" w:unhideWhenUsed="1"/>
+    <w:lsdException w:name="Body Text" w:semiHidden="1" w:unhideWhenUsed="1"/>
+    <w:lsdException w:name="Body Text Indent" w:semiHidden="1" w:unhideWhenUsed="1"/>
+    <w:lsdException w:name="List Continue" w:semiHidden="1" w:unhideWhenUsed="1"/>
+    <w:lsdException w:name="List Continue 2" w:semiHidden="1" w:unhideWhenUsed="1"/>
+    <w:lsdException w:name="List Continue 3" w:semiHidden="1" w:unhideWhenUsed="1"/>
+    <w:lsdException w:name="List Continue 4" w:semiHidden="1" w:unhideWhenUsed="1"/>
+    <w:lsdException w:name="List Continue 5" w:semiHidden="1" w:unhideWhenUsed="1"/>
+    <w:lsdException w:name="Message Header" w:semiHidden="1" w:unhideWhenUsed="1"/>
+    <w:lsdException w:name="Subtitle" w:uiPriority="11" w:qFormat="1"/>
+    <w:lsdException w:name="Salutation" w:semiHidden="1" w:unhideWhenUsed="1"/>
+    <w:lsdException w:name="Date" w:semiHidden="1" w:unhideWhenUsed="1"/>
+    <w:lsdException w:name="Body Text First Indent" w:semiHidden="1" w:unhideWhenUsed="1"/>
+    <w:lsdException w:name="Body Text First Indent 2" w:semiHidden="1" w:unhideWhenUsed="1"/>
+    <w:lsdException w:name="Note Heading" w:semiHidden="1" w:unhideWhenUsed="1"/>
+    <w:lsdException w:name="Body Text 2" w:semiHidden="1" w:unhideWhenUsed="1"/>
+    <w:lsdException w:name="Body Text 3" w:semiHidden="1" w:unhideWhenUsed="1"/>
+    <w:lsdException w:name="Body Text Indent 2" w:semiHidden="1" w:unhideWhenUsed="1"/>
+    <w:lsdException w:name="Body Text Indent 3" w:semiHidden="1" w:unhideWhenUsed="1"/>
+    <w:lsdException w:name="Block Text" w:semiHidden="1" w:unhideWhenUsed="1"/>
+    <w:lsdException w:name="Hyperlink" w:semiHidden="1" w:unhideWhenUsed="1"/>
+    <w:lsdException w:name="FollowedHyperlink" w:semiHidden="1" w:unhideWhenUsed="1"/>
+    <w:lsdException w:name="Strong" w:uiPriority="22" w:qFormat="1"/>
+    <w:lsdException w:name="Emphasis" w:uiPriority="20" w:qFormat="1"/>
+    <w:lsdException w:name="Document Map" w:semiHidden="1" w:unhideWhenUsed="1"/>
+    <w:lsdException w:name="Plain Text" w:semiHidden="1" w:unhideWhenUsed="1"/>
+    <w:lsdException w:name="E-mail Signature" w:semiHidden="1" w:unhideWhenUsed="1"/>
+    <w:lsdException w:name="HTML Top of Form" w:semiHidden="1" w:unhideWhenUsed="1"/>
+    <w:lsdException w:name="HTML Bottom of Form" w:semiHidden="1" w:unhideWhenUsed="1"/>
+    <w:lsdException w:name="Normal (Web)" w:semiHidden="1" w:unhideWhenUsed="1"/>
+    <w:lsdException w:name="HTML Acronym" w:semiHidden="1" w:unhideWhenUsed="1"/>
+    <w:lsdException w:name="HTML Address" w:semiHidden="1" w:unhideWhenUsed="1"/>
+    <w:lsdException w:name="HTML Cite" w:semiHidden="1" w:unhideWhenUsed="1"/>
+    <w:lsdException w:name="HTML Code" w:semiHidden="1" w:unhideWhenUsed="1"/>
+    <w:lsdException w:name="HTML Definition" w:semiHidden="1" w:unhideWhenUsed="1"/>
+    <w:lsdException w:name="HTML Keyboard" w:semiHidden="1" w:unhideWhenUsed="1"/>
+    <w:lsdException w:name="HTML Preformatted" w:semiHidden="1" w:unhideWhenUsed="1"/>
+    <w:lsdException w:name="HTML Sample" w:semiHidden="1" w:unhideWhenUsed="1"/>
+    <w:lsdException w:name="HTML Typewriter" w:semiHidden="1" w:unhideWhenUsed="1"/>
+    <w:lsdException w:name="HTML Variable" w:semiHidden="1" w:unhideWhenUsed="1"/>
+    <w:lsdException w:name="Normal Table" w:semiHidden="1" w:unhideWhenUsed="1"/>
+    <w:lsdException w:name="annotation subject" w:semiHidden="1" w:unhideWhenUsed="1"/>
+    <w:lsdException w:name="No List" w:semiHidden="1" w:unhideWhenUsed="1"/>
+    <w:lsdException w:name="Outline List 1" w:semiHidden="1" w:unhideWhenUsed="1"/>
+    <w:lsdException w:name="Outline List 2" w:semiHidden="1" w:unhideWhenUsed="1"/>
+    <w:lsdException w:name="Outline List 3" w:semiHidden="1" w:unhideWhenUsed="1"/>
+    <w:lsdException w:name="Table Simple 1" w:semiHidden="1" w:unhideWhenUsed="1"/>
+    <w:lsdException w:name="Table Simple 2" w:semiHidden="1" w:unhideWhenUsed="1"/>
+    <w:lsdException w:name="Table Simple 3" w:semiHidden="1" w:unhideWhenUsed="1"/>
+    <w:lsdException w:name="Table Classic 1" w:semiHidden="1" w:unhideWhenUsed="1"/>
+    <w:lsdException w:name="Table Classic 2" w:semiHidden="1" w:unhideWhenUsed="1"/>
+    <w:lsdException w:name="Table Classic 3" w:semiHidden="1" w:unhideWhenUsed="1"/>
+    <w:lsdException w:name="Table Classic 4" w:semiHidden="1" w:unhideWhenUsed="1"/>
+    <w:lsdException w:name="Table Colorful 1" w:semiHidden="1" w:unhideWhenUsed="1"/>
+    <w:lsdException w:name="Table Colorful 2" w:semiHidden="1" w:unhideWhenUsed="1"/>
+    <w:lsdException w:name="Table Colorful 3" w:semiHidden="1" w:unhideWhenUsed="1"/>
+    <w:lsdException w:name="Table Columns 1" w:semiHidden="1" w:unhideWhenUsed="1"/>
+    <w:lsdException w:name="Table Columns 2" w:semiHidden="1" w:unhideWhenUsed="1"/>
+    <w:lsdException w:name="Table Columns 3" w:semiHidden="1" w:unhideWhenUsed="1"/>
+    <w:lsdException w:name="Table Columns 4" w:semiHidden="1" w:unhideWhenUsed="1"/>
+    <w:lsdException w:name="Table Columns 5" w:semiHidden="1" w:unhideWhenUsed="1"/>
+    <w:lsdException w:name="Table Grid 1" w:semiHidden="1" w:unhideWhenUsed="1"/>
+    <w:lsdException w:name="Table Grid 2" w:semiHidden="1" w:unhideWhenUsed="1"/>
+    <w:lsdException w:name="Table Grid 3" w:semiHidden="1" w:unhideWhenUsed="1"/>
+    <w:lsdException w:name="Table Grid 4" w:semiHidden="1" w:unhideWhenUsed="1"/>
+    <w:lsdException w:name="Table Grid 5" w:semiHidden="1" w:unhideWhenUsed="1"/>
+    <w:lsdException w:name="Table Grid 6" w:semiHidden="1" w:unhideWhenUsed="1"/>
+    <w:lsdException w:name="Table Grid 7" w:semiHidden="1" w:unhideWhenUsed="1"/>
+    <w:lsdException w:name="Table Grid 8" w:semiHidden="1" w:unhideWhenUsed="1"/>
+    <w:lsdException w:name="Table List 1" w:semiHidden="1" w:unhideWhenUsed="1"/>
+    <w:lsdException w:name="Table List 2" w:semiHidden="1" w:unhideWhenUsed="1"/>
+    <w:lsdException w:name="Table List 3" w:semiHidden="1" w:unhideWhenUsed="1"/>
+    <w:lsdException w:name="Table List 4" w:semiHidden="1" w:unhideWhenUsed="1"/>
+    <w:lsdException w:name="Table List 5" w:semiHidden="1" w:unhideWhenUsed="1"/>
+    <w:lsdException w:name="Table List 6" w:semiHidden="1" w:unhideWhenUsed="1"/>
+    <w:lsdException w:name="Table List 7" w:semiHidden="1" w:unhideWhenUsed="1"/>
+    <w:lsdException w:name="Table List 8" w:semiHidden="1" w:unhideWhenUsed="1"/>
+    <w:lsdException w:name="Table 3D effects 1" w:semiHidden="1" w:unhideWhenUsed="1"/>
+    <w:lsdException w:name="Table 3D effects 2" w:semiHidden="1" w:unhideWhenUsed="1"/>
+    <w:lsdException w:name="Table 3D effects 3" w:semiHidden="1" w:unhideWhenUsed="1"/>
+    <w:lsdException w:name="Table Contemporary" w:semiHidden="1" w:unhideWhenUsed="1"/>
+    <w:lsdException w:name="Table Elegant" w:semiHidden="1" w:unhideWhenUsed="1"/>
+    <w:lsdException w:name="Table Professional" w:semiHidden="1" w:unhideWhenUsed="1"/>
+    <w:lsdException w:name="Table Subtle 1" w:semiHidden="1" w:unhideWhenUsed="1"/>
+    <w:lsdException w:name="Table Subtle 2" w:semiHidden="1" w:unhideWhenUsed="1"/>
+    <w:lsdException w:name="Table Web 1" w:semiHidden="1" w:unhideWhenUsed="1"/>
+    <w:lsdException w:name="Table Web 2" w:semiHidden="1" w:unhideWhenUsed="1"/>
+    <w:lsdException w:name="Table Web 3" w:semiHidden="1" w:unhideWhenUsed="1"/>
+    <w:lsdException w:name="Balloon Text" w:semiHidden="1" w:unhideWhenUsed="1"/>
+    <w:lsdException w:name="Table Grid" w:uiPriority="59"/>
+    <w:lsdException w:name="Table Theme" w:semiHidden="1" w:unhideWhenUsed="1"/>
+    <w:lsdException w:name="Note Level 1" w:semiHidden="1" w:unhideWhenUsed="1"/>
+    <w:lsdException w:name="Note Level 2" w:semiHidden="1" w:unhideWhenUsed="1"/>
+    <w:lsdException w:name="Note Level 3" w:semiHidden="1" w:unhideWhenUsed="1"/>
+    <w:lsdException w:name="Note Level 4" w:semiHidden="1" w:unhideWhenUsed="1"/>
+    <w:lsdException w:name="Note Level 5" w:semiHidden="1" w:unhideWhenUsed="1"/>
+    <w:lsdException w:name="Note Level 6" w:semiHidden="1" w:unhideWhenUsed="1"/>
+    <w:lsdException w:name="Note Level 7" w:semiHidden="1" w:unhideWhenUsed="1"/>
+    <w:lsdException w:name="Note Level 8" w:semiHidden="1" w:unhideWhenUsed="1"/>
+    <w:lsdException w:name="Note Level 9" w:semiHidden="1" w:unhideWhenUsed="1"/>
+    <w:lsdException w:name="Placeholder Text" w:semiHidden="1"/>
+    <w:lsdException w:name="No Spacing" w:uiPriority="1" w:qFormat="1"/>
+    <w:lsdException w:name="Light Shading" w:uiPriority="60"/>
+    <w:lsdException w:name="Light List" w:uiPriority="61"/>
+    <w:lsdException w:name="Light Grid" w:uiPriority="62"/>
+    <w:lsdException w:name="Medium Shading 1" w:uiPriority="63"/>
+    <w:lsdException w:name="Medium Shading 2" w:uiPriority="64"/>
+    <w:lsdException w:name="Medium List 1" w:uiPriority="65"/>
+    <w:lsdException w:name="Medium List 2" w:uiPriority="66"/>
+    <w:lsdException w:name="Medium Grid 1" w:uiPriority="67"/>
+    <w:lsdException w:name="Medium Grid 2" w:uiPriority="68"/>
+    <w:lsdException w:name="Medium Grid 3" w:uiPriority="69"/>
+    <w:lsdException w:name="Dark List" w:uiPriority="70"/>
+    <w:lsdException w:name="Colorful Shading" w:uiPriority="71"/>
+    <w:lsdException w:name="Colorful List" w:uiPriority="72"/>
+    <w:lsdException w:name="Colorful Grid" w:uiPriority="73"/>
+    <w:lsdException w:name="Light Shading Accent 1" w:uiPriority="60"/>
+    <w:lsdException w:name="Light List Accent 1" w:uiPriority="61"/>
+    <w:lsdException w:name="Light Grid Accent 1" w:uiPriority="62"/>
+    <w:lsdException w:name="Medium Shading 1 Accent 1" w:uiPriority="63"/>
+    <w:lsdException w:name="Medium Shading 2 Accent 1" w:uiPriority="64"/>
+    <w:lsdException w:name="Medium List 1 Accent 1" w:uiPriority="65"/>
+    <w:lsdException w:name="Revision" w:semiHidden="1"/>
+    <w:lsdException w:name="List Paragraph" w:uiPriority="34" w:qFormat="1"/>
+    <w:lsdException w:name="Quote" w:uiPriority="29" w:qFormat="1"/>
+    <w:lsdException w:name="Intense Quote" w:uiPriority="30" w:qFormat="1"/>
+    <w:lsdException w:name="Medium List 2 Accent 1" w:uiPriority="66"/>
+    <w:lsdException w:name="Medium Grid 1 Accent 1" w:uiPriority="67"/>
+    <w:lsdException w:name="Medium Grid 2 Accent 1" w:uiPriority="68"/>
+    <w:lsdException w:name="Medium Grid 3 Accent 1" w:uiPriority="69"/>
+    <w:lsdException w:name="Dark List Accent 1" w:uiPriority="70"/>
+    <w:lsdException w:name="Colorful Shading Accent 1" w:uiPriority="71"/>
+    <w:lsdException w:name="Colorful List Accent 1" w:uiPriority="72"/>
+    <w:lsdException w:name="Colorful Grid Accent 1" w:uiPriority="73"/>
+    <w:lsdException w:name="Light Shading Accent 2" w:uiPriority="60"/>
+    <w:lsdException w:name="Light List Accent 2" w:uiPriority="61"/>
+    <w:lsdException w:name="Light Grid Accent 2" w:uiPriority="62"/>
+    <w:lsdException w:name="Medium Shading 1 Accent 2" w:uiPriority="63"/>
+    <w:lsdException w:name="Medium Shading 2 Accent 2" w:uiPriority="64"/>
+    <w:lsdException w:name="Medium List 1 Accent 2" w:uiPriority="65"/>
+    <w:lsdException w:name="Medium List 2 Accent 2" w:uiPriority="66"/>
+    <w:lsdException w:name="Medium Grid 1 Accent 2" w:uiPriority="67"/>
+    <w:lsdException w:name="Medium Grid 2 Accent 2" w:uiPriority="68"/>
+    <w:lsdException w:name="Medium Grid 3 Accent 2" w:uiPriority="69"/>
+    <w:lsdException w:name="Dark List Accent 2" w:uiPriority="70"/>
+    <w:lsdException w:name="Colorful Shading Accent 2" w:uiPriority="71"/>
+    <w:lsdException w:name="Colorful List Accent 2" w:uiPriority="72"/>
+    <w:lsdException w:name="Colorful Grid Accent 2" w:uiPriority="73"/>
+    <w:lsdException w:name="Light Shading Accent 3" w:uiPriority="60"/>
+    <w:lsdException w:name="Light List Accent 3" w:uiPriority="61"/>
+    <w:lsdException w:name="Light Grid Accent 3" w:uiPriority="62"/>
+    <w:lsdException w:name="Medium Shading 1 Accent 3" w:uiPriority="63"/>
+    <w:lsdException w:name="Medium Shading 2 Accent 3" w:uiPriority="64"/>
+    <w:lsdException w:name="Medium List 1 Accent 3" w:uiPriority="65"/>
+    <w:lsdException w:name="Medium List 2 Accent 3" w:uiPriority="66"/>
+    <w:lsdException w:name="Medium Grid 1 Accent 3" w:uiPriority="67"/>
+    <w:lsdException w:name="Medium Grid 2 Accent 3" w:uiPriority="68"/>
+    <w:lsdException w:name="Medium Grid 3 Accent 3" w:uiPriority="69"/>
+    <w:lsdException w:name="Dark List Accent 3" w:uiPriority="70"/>
+    <w:lsdException w:name="Colorful Shading Accent 3" w:uiPriority="71"/>
+    <w:lsdException w:name="Colorful List Accent 3" w:uiPriority="72"/>
+    <w:lsdException w:name="Colorful Grid Accent 3" w:uiPriority="73"/>
+    <w:lsdException w:name="Light Shading Accent 4" w:uiPriority="60"/>
+    <w:lsdException w:name="Light List Accent 4" w:uiPriority="61"/>
+    <w:lsdException w:name="Light Grid Accent 4" w:uiPriority="62"/>
+    <w:lsdException w:name="Medium Shading 1 Accent 4" w:uiPriority="63"/>
+    <w:lsdException w:name="Medium Shading 2 Accent 4" w:uiPriority="64"/>
+    <w:lsdException w:name="Medium List 1 Accent 4" w:uiPriority="65"/>
+    <w:lsdException w:name="Medium List 2 Accent 4" w:uiPriority="66"/>
+    <w:lsdException w:name="Medium Grid 1 Accent 4" w:uiPriority="67"/>
+    <w:lsdException w:name="Medium Grid 2 Accent 4" w:uiPriority="68"/>
+    <w:lsdException w:name="Medium Grid 3 Accent 4" w:uiPriority="69"/>
+    <w:lsdException w:name="Dark List Accent 4" w:uiPriority="70"/>
+    <w:lsdException w:name="Colorful Shading Accent 4" w:uiPriority="71"/>
+    <w:lsdException w:name="Colorful List Accent 4" w:uiPriority="72"/>
+    <w:lsdException w:name="Colorful Grid Accent 4" w:uiPriority="73"/>
+    <w:lsdException w:name="Light Shading Accent 5" w:uiPriority="60"/>
+    <w:lsdException w:name="Light List Accent 5" w:uiPriority="61"/>
+    <w:lsdException w:name="Light Grid Accent 5" w:uiPriority="62"/>
+    <w:lsdException w:name="Medium Shading 1 Accent 5" w:uiPriority="63"/>
+    <w:lsdException w:name="Medium Shading 2 Accent 5" w:uiPriority="64"/>
+    <w:lsdException w:name="Medium List 1 Accent 5" w:uiPriority="65"/>
+    <w:lsdException w:name="Medium List 2 Accent 5" w:uiPriority="66"/>
+    <w:lsdException w:name="Medium Grid 1 Accent 5" w:uiPriority="67"/>
+    <w:lsdException w:name="Medium Grid 2 Accent 5" w:uiPriority="68"/>
+    <w:lsdException w:name="Medium Grid 3 Accent 5" w:uiPriority="69"/>
+    <w:lsdException w:name="Dark List Accent 5" w:uiPriority="70"/>
+    <w:lsdException w:name="Colorful Shading Accent 5" w:uiPriority="71"/>
+    <w:lsdException w:name="Colorful List Accent 5" w:uiPriority="72"/>
+    <w:lsdException w:name="Colorful Grid Accent 5" w:uiPriority="73"/>
+    <w:lsdException w:name="Light Shading Accent 6" w:uiPriority="60"/>
+    <w:lsdException w:name="Light List Accent 6" w:uiPriority="61"/>
+    <w:lsdException w:name="Light Grid Accent 6" w:uiPriority="62"/>
+    <w:lsdException w:name="Medium Shading 1 Accent 6" w:uiPriority="63"/>
+    <w:lsdException w:name="Medium Shading 2 Accent 6" w:uiPriority="64"/>
+    <w:lsdException w:name="Medium List 1 Accent 6" w:uiPriority="65"/>
+    <w:lsdException w:name="Medium List 2 Accent 6" w:uiPriority="66"/>
+    <w:lsdException w:name="Medium Grid 1 Accent 6" w:uiPriority="67"/>
+    <w:lsdException w:name="Medium Grid 2 Accent 6" w:uiPriority="68"/>
+    <w:lsdException w:name="Medium Grid 3 Accent 6" w:uiPriority="69"/>
+    <w:lsdException w:name="Dark List Accent 6" w:uiPriority="70"/>
+    <w:lsdException w:name="Colorful Shading Accent 6" w:uiPriority="71"/>
+    <w:lsdException w:name="Colorful List Accent 6" w:uiPriority="72"/>
+    <w:lsdException w:name="Colorful Grid Accent 6" w:uiPriority="73"/>
+    <w:lsdException w:name="Subtle Emphasis" w:uiPriority="19" w:qFormat="1"/>
+    <w:lsdException w:name="Intense Emphasis" w:uiPriority="21" w:qFormat="1"/>
+    <w:lsdException w:name="Subtle Reference" w:uiPriority="31" w:qFormat="1"/>
+    <w:lsdException w:name="Intense Reference" w:uiPriority="32" w:qFormat="1"/>
+    <w:lsdException w:name="Book Title" w:uiPriority="33" w:qFormat="1"/>
+    <w:lsdException w:name="Bibliography" w:semiHidden="1" w:uiPriority="37" w:unhideWhenUsed="1"/>
+    <w:lsdException w:name="TOC Heading" w:semiHidden="1" w:uiPriority="39" w:unhideWhenUsed="1" w:qFormat="1"/>
+    <w:lsdException w:name="Plain Table 1" w:uiPriority="41"/>
+    <w:lsdException w:name="Plain Table 2" w:uiPriority="42"/>
+    <w:lsdException w:name="Plain Table 3" w:uiPriority="43"/>
+    <w:lsdException w:name="Plain Table 4" w:uiPriority="44"/>
+    <w:lsdException w:name="Plain Table 5" w:uiPriority="45"/>
+    <w:lsdException w:name="Grid Table Light" w:uiPriority="40"/>
+    <w:lsdException w:name="Grid Table 1 Light" w:uiPriority="46"/>
+    <w:lsdException w:name="Grid Table 2" w:uiPriority="47"/>
+    <w:lsdException w:name="Grid Table 3" w:uiPriority="48"/>
+    <w:lsdException w:name="Grid Table 4" w:uiPriority="49"/>
+    <w:lsdException w:name="Grid Table 5 Dark" w:uiPriority="50"/>
+    <w:lsdException w:name="Grid Table 6 Colorful" w:uiPriority="51"/>
+    <w:lsdException w:name="Grid Table 7 Colorful" w:uiPriority="52"/>
+    <w:lsdException w:name="Grid Table 1 Light Accent 1" w:uiPriority="46"/>
+    <w:lsdException w:name="Grid Table 2 Accent 1" w:uiPriority="47"/>
+    <w:lsdException w:name="Grid Table 3 Accent 1" w:uiPriority="48"/>
+    <w:lsdException w:name="Grid Table 4 Accent 1" w:uiPriority="49"/>
+    <w:lsdException w:name="Grid Table 5 Dark Accent 1" w:uiPriority="50"/>
+    <w:lsdException w:name="Grid Table 6 Colorful Accent 1" w:uiPriority="51"/>
+    <w:lsdException w:name="Grid Table 7 Colorful Accent 1" w:uiPriority="52"/>
+    <w:lsdException w:name="Grid Table 1 Light Accent 2" w:uiPriority="46"/>
+    <w:lsdException w:name="Grid Table 2 Accent 2" w:uiPriority="47"/>
+    <w:lsdException w:name="Grid Table 3 Accent 2" w:uiPriority="48"/>
+    <w:lsdException w:name="Grid Table 4 Accent 2" w:uiPriority="49"/>
+    <w:lsdException w:name="Grid Table 5 Dark Accent 2" w:uiPriority="50"/>
+    <w:lsdException w:name="Grid Table 6 Colorful Accent 2" w:uiPriority="51"/>
+    <w:lsdException w:name="Grid Table 7 Colorful Accent 2" w:uiPriority="52"/>
+    <w:lsdException w:name="Grid Table 1 Light Accent 3" w:uiPriority="46"/>
+    <w:lsdException w:name="Grid Table 2 Accent 3" w:uiPriority="47"/>
+    <w:lsdException w:name="Grid Table 3 Accent 3" w:uiPriority="48"/>
+    <w:lsdException w:name="Grid Table 4 Accent 3" w:uiPriority="49"/>
+    <w:lsdException w:name="Grid Table 5 Dark Accent 3" w:uiPriority="50"/>
+    <w:lsdException w:name="Grid Table 6 Colorful Accent 3" w:uiPriority="51"/>
+    <w:lsdException w:name="Grid Table 7 Colorful Accent 3" w:uiPriority="52"/>
+    <w:lsdException w:name="Grid Table 1 Light Accent 4" w:uiPriority="46"/>
+    <w:lsdException w:name="Grid Table 2 Accent 4" w:uiPriority="47"/>
+    <w:lsdException w:name="Grid Table 3 Accent 4" w:uiPriority="48"/>
+    <w:lsdException w:name="Grid Table 4 Accent 4" w:uiPriority="49"/>
+    <w:lsdException w:name="Grid Table 5 Dark Accent 4" w:uiPriority="50"/>
+    <w:lsdException w:name="Grid Table 6 Colorful Accent 4" w:uiPriority="51"/>
+    <w:lsdException w:name="Grid Table 7 Colorful Accent 4" w:uiPriority="52"/>
+    <w:lsdException w:name="Grid Table 1 Light Accent 5" w:uiPriority="46"/>
+    <w:lsdException w:name="Grid Table 2 Accent 5" w:uiPriority="47"/>
+    <w:lsdException w:name="Grid Table 3 Accent 5" w:uiPriority="48"/>
+    <w:lsdException w:name="Grid Table 4 Accent 5" w:uiPriority="49"/>
+    <w:lsdException w:name="Grid Table 5 Dark Accent 5" w:uiPriority="50"/>
+    <w:lsdException w:name="Grid Table 6 Colorful Accent 5" w:uiPriority="51"/>
+    <w:lsdException w:name="Grid Table 7 Colorful Accent 5" w:uiPriority="52"/>
+    <w:lsdException w:name="Grid Table 1 Light Accent 6" w:uiPriority="46"/>
+    <w:lsdException w:name="Grid Table 2 Accent 6" w:uiPriority="47"/>
+    <w:lsdException w:name="Grid Table 3 Accent 6" w:uiPriority="48"/>
+    <w:lsdException w:name="Grid Table 4 Accent 6" w:uiPriority="49"/>
+    <w:lsdException w:name="Grid Table 5 Dark Accent 6" w:uiPriority="50"/>
+    <w:lsdException w:name="Grid Table 6 Colorful Accent 6" w:uiPriority="51"/>
+    <w:lsdException w:name="Grid Table 7 Colorful Accent 6" w:uiPriority="52"/>
+    <w:lsdException w:name="List Table 1 Light" w:uiPriority="46"/>
+    <w:lsdException w:name="List Table 2" w:uiPriority="47"/>
+    <w:lsdException w:name="List Table 3" w:uiPriority="48"/>
+    <w:lsdException w:name="List Table 4" w:uiPriority="49"/>
+    <w:lsdException w:name="List Table 5 Dark" w:uiPriority="50"/>
+    <w:lsdException w:name="List Table 6 Colorful" w:uiPriority="51"/>
+    <w:lsdException w:name="List Table 7 Colorful" w:uiPriority="52"/>
+    <w:lsdException w:name="List Table 1 Light Accent 1" w:uiPriority="46"/>
+    <w:lsdException w:name="List Table 2 Accent 1" w:uiPriority="47"/>
+    <w:lsdException w:name="List Table 3 Accent 1" w:uiPriority="48"/>
+    <w:lsdException w:name="List Table 4 Accent 1" w:uiPriority="49"/>
+    <w:lsdException w:name="List Table 5 Dark Accent 1" w:uiPriority="50"/>
+    <w:lsdException w:name="List Table 6 Colorful Accent 1" w:uiPriority="51"/>
+    <w:lsdException w:name="List Table 7 Colorful Accent 1" w:uiPriority="52"/>
+    <w:lsdException w:name="List Table 1 Light Accent 2" w:uiPriority="46"/>
+    <w:lsdException w:name="List Table 2 Accent 2" w:uiPriority="47"/>
+    <w:lsdException w:name="List Table 3 Accent 2" w:uiPriority="48"/>
+    <w:lsdException w:name="List Table 4 Accent 2" w:uiPriority="49"/>
+    <w:lsdException w:name="List Table 5 Dark Accent 2" w:uiPriority="50"/>
+    <w:lsdException w:name="List Table 6 Colorful Accent 2" w:uiPriority="51"/>
+    <w:lsdException w:name="List Table 7 Colorful Accent 2" w:uiPriority="52"/>
+    <w:lsdException w:name="List Table 1 Light Accent 3" w:uiPriority="46"/>
+    <w:lsdException w:name="List Table 2 Accent 3" w:uiPriority="47"/>
+    <w:lsdException w:name="List Table 3 Accent 3" w:uiPriority="48"/>
+    <w:lsdException w:name="List Table 4 Accent 3" w:uiPriority="49"/>
+    <w:lsdException w:name="List Table 5 Dark Accent 3" w:uiPriority="50"/>
+    <w:lsdException w:name="List Table 6 Colorful Accent 3" w:uiPriority="51"/>
+    <w:lsdException w:name="List Table 7 Colorful Accent 3" w:uiPriority="52"/>
+    <w:lsdException w:name="List Table 1 Light Accent 4" w:uiPriority="46"/>
+    <w:lsdException w:name="List Table 2 Accent 4" w:uiPriority="47"/>
+    <w:lsdException w:name="List Table 3 Accent 4" w:uiPriority="48"/>
+    <w:lsdException w:name="List Table 4 Accent 4" w:uiPriority="49"/>
+    <w:lsdException w:name="List Table 5 Dark Accent 4" w:uiPriority="50"/>
+    <w:lsdException w:name="List Table 6 Colorful Accent 4" w:uiPriority="51"/>
+    <w:lsdException w:name="List Table 7 Colorful Accent 4" w:uiPriority="52"/>
+    <w:lsdException w:name="List Table 1 Light Accent 5" w:uiPriority="46"/>
+    <w:lsdException w:name="List Table 2 Accent 5" w:uiPriority="47"/>
+    <w:lsdException w:name="List Table 3 Accent 5" w:uiPriority="48"/>
+    <w:lsdException w:name="List Table 4 Accent 5" w:uiPriority="49"/>
+    <w:lsdException w:name="List Table 5 Dark Accent 5" w:uiPriority="50"/>
+    <w:lsdException w:name="List Table 6 Colorful Accent 5" w:uiPriority="51"/>
+    <w:lsdException w:name="List Table 7 Colorful Accent 5" w:uiPriority="52"/>
+    <w:lsdException w:name="List Table 1 Light Accent 6" w:uiPriority="46"/>
+    <w:lsdException w:name="List Table 2 Accent 6" w:uiPriority="47"/>
+    <w:lsdException w:name="List Table 3 Accent 6" w:uiPriority="48"/>
+    <w:lsdException w:name="List Table 4 Accent 6" w:uiPriority="49"/>
+    <w:lsdException w:name="List Table 5 Dark Accent 6" w:uiPriority="50"/>
+    <w:lsdException w:name="List Table 6 Colorful Accent 6" w:uiPriority="51"/>
+    <w:lsdException w:name="List Table 7 Colorful Accent 6" w:uiPriority="52"/>
   </w:latentStyles>
   <w:style w:type="paragraph" w:default="1" w:styleId="Normal">
     <w:name w:val="Normal"/>

--- a/dib_data article template_for other journals.docx
+++ b/dib_data article template_for other journals.docx
@@ -1,6 +1,6 @@
 
 <file path=word/document.xml><?xml version="1.0" encoding="utf-8"?>
-<w:document xmlns:wpc="http://schemas.microsoft.com/office/word/2010/wordprocessingCanvas" xmlns:mo="http://schemas.microsoft.com/office/mac/office/2008/main" xmlns:mc="http://schemas.openxmlformats.org/markup-compatibility/2006" xmlns:mv="urn:schemas-microsoft-com:mac:vml" xmlns:o="urn:schemas-microsoft-com:office:office" xmlns:r="http://schemas.openxmlformats.org/officeDocument/2006/relationships" xmlns:m="http://schemas.openxmlformats.org/officeDocument/2006/math" xmlns:v="urn:schemas-microsoft-com:vml" xmlns:wp14="http://schemas.microsoft.com/office/word/2010/wordprocessingDrawing" xmlns:wp="http://schemas.openxmlformats.org/drawingml/2006/wordprocessingDrawing" xmlns:w10="urn:schemas-microsoft-com:office:word" xmlns:w="http://schemas.openxmlformats.org/wordprocessingml/2006/main" xmlns:w14="http://schemas.microsoft.com/office/word/2010/wordml" xmlns:w15="http://schemas.microsoft.com/office/word/2012/wordml" xmlns:wpg="http://schemas.microsoft.com/office/word/2010/wordprocessingGroup" xmlns:wpi="http://schemas.microsoft.com/office/word/2010/wordprocessingInk" xmlns:wne="http://schemas.microsoft.com/office/word/2006/wordml" xmlns:wps="http://schemas.microsoft.com/office/word/2010/wordprocessingShape" mc:Ignorable="w14 w15 wp14">
+<w:document xmlns:wpc="http://schemas.microsoft.com/office/word/2010/wordprocessingCanvas" xmlns:mo="http://schemas.microsoft.com/office/mac/office/2008/main" xmlns:mc="http://schemas.openxmlformats.org/markup-compatibility/2006" xmlns:mv="urn:schemas-microsoft-com:mac:vml" xmlns:o="urn:schemas-microsoft-com:office:office" xmlns:r="http://schemas.openxmlformats.org/officeDocument/2006/relationships" xmlns:m="http://schemas.openxmlformats.org/officeDocument/2006/math" xmlns:v="urn:schemas-microsoft-com:vml" xmlns:wp14="http://schemas.microsoft.com/office/word/2010/wordprocessingDrawing" xmlns:wp="http://schemas.openxmlformats.org/drawingml/2006/wordprocessingDrawing" xmlns:w10="urn:schemas-microsoft-com:office:word" xmlns:w="http://schemas.openxmlformats.org/wordprocessingml/2006/main" xmlns:w14="http://schemas.microsoft.com/office/word/2010/wordml" xmlns:wpg="http://schemas.microsoft.com/office/word/2010/wordprocessingGroup" xmlns:wpi="http://schemas.microsoft.com/office/word/2010/wordprocessingInk" xmlns:wne="http://schemas.microsoft.com/office/word/2006/wordml" xmlns:wps="http://schemas.microsoft.com/office/word/2010/wordprocessingShape" mc:Ignorable="w14 wp14">
   <w:body>
     <w:p>
       <w:pPr>
@@ -158,7 +158,23 @@
           <w:sz w:val="24"/>
           <w:szCs w:val="24"/>
         </w:rPr>
-        <w:t xml:space="preserve">.  i.e. (see supplementary Figure 1) should now say, (see </w:t>
+        <w:t xml:space="preserve">.  </w:t>
+      </w:r>
+      <w:proofErr w:type="gramStart"/>
+      <w:r>
+        <w:rPr>
+          <w:sz w:val="24"/>
+          <w:szCs w:val="24"/>
+        </w:rPr>
+        <w:t>i</w:t>
+      </w:r>
+      <w:proofErr w:type="gramEnd"/>
+      <w:r>
+        <w:rPr>
+          <w:sz w:val="24"/>
+          <w:szCs w:val="24"/>
+        </w:rPr>
+        <w:t xml:space="preserve">.e. (see supplementary Figure 1) should now say, (see </w:t>
       </w:r>
       <w:r>
         <w:rPr>
@@ -308,7 +324,23 @@
           <w:sz w:val="24"/>
           <w:szCs w:val="24"/>
         </w:rPr>
-        <w:t>entire Data in Brief (DiB)</w:t>
+        <w:t>entire Data in Brief (</w:t>
+      </w:r>
+      <w:proofErr w:type="spellStart"/>
+      <w:r>
+        <w:rPr>
+          <w:sz w:val="24"/>
+          <w:szCs w:val="24"/>
+        </w:rPr>
+        <w:t>DiB</w:t>
+      </w:r>
+      <w:proofErr w:type="spellEnd"/>
+      <w:r>
+        <w:rPr>
+          <w:sz w:val="24"/>
+          <w:szCs w:val="24"/>
+        </w:rPr>
+        <w:t>)</w:t>
       </w:r>
       <w:r>
         <w:rPr>
@@ -322,7 +354,23 @@
           <w:sz w:val="24"/>
           <w:szCs w:val="24"/>
         </w:rPr>
-        <w:t xml:space="preserve">void using words such as 'study, 'studied, 'results', 'conclusions', etc.  Please do use the word “data” throughout your DiB paper wherever possible.  </w:t>
+        <w:t xml:space="preserve">void using words such as 'study, 'studied, 'results', 'conclusions', etc.  Please do use the word “data” throughout your </w:t>
+      </w:r>
+      <w:proofErr w:type="spellStart"/>
+      <w:r>
+        <w:rPr>
+          <w:sz w:val="24"/>
+          <w:szCs w:val="24"/>
+        </w:rPr>
+        <w:t>DiB</w:t>
+      </w:r>
+      <w:proofErr w:type="spellEnd"/>
+      <w:r>
+        <w:rPr>
+          <w:sz w:val="24"/>
+          <w:szCs w:val="24"/>
+        </w:rPr>
+        <w:t xml:space="preserve"> paper wherever possible.  </w:t>
       </w:r>
     </w:p>
     <w:p>
@@ -352,7 +400,25 @@
           <w:sz w:val="28"/>
           <w:szCs w:val="28"/>
         </w:rPr>
-        <w:t>[please fill in this template below</w:t>
+        <w:t>[</w:t>
+      </w:r>
+      <w:proofErr w:type="gramStart"/>
+      <w:r>
+        <w:rPr>
+          <w:i/>
+          <w:sz w:val="28"/>
+          <w:szCs w:val="28"/>
+        </w:rPr>
+        <w:t>please</w:t>
+      </w:r>
+      <w:proofErr w:type="gramEnd"/>
+      <w:r>
+        <w:rPr>
+          <w:i/>
+          <w:sz w:val="28"/>
+          <w:szCs w:val="28"/>
+        </w:rPr>
+        <w:t xml:space="preserve"> fill in this template below</w:t>
       </w:r>
       <w:r>
         <w:rPr>
@@ -509,8 +575,19 @@
           <w:sz w:val="24"/>
           <w:szCs w:val="24"/>
         </w:rPr>
-        <w:t>, N. Heeren</w:t>
-      </w:r>
+        <w:t xml:space="preserve">, N. </w:t>
+      </w:r>
+      <w:proofErr w:type="spellStart"/>
+      <w:r>
+        <w:rPr>
+          <w:rFonts w:ascii="Helvetica" w:hAnsi="Helvetica" w:cs="Helvetica"/>
+          <w:color w:val="000000"/>
+          <w:sz w:val="24"/>
+          <w:szCs w:val="24"/>
+        </w:rPr>
+        <w:t>Heeren</w:t>
+      </w:r>
+      <w:proofErr w:type="spellEnd"/>
       <w:r>
         <w:rPr>
           <w:rFonts w:ascii="Helvetica" w:hAnsi="Helvetica" w:cs="Helvetica"/>
@@ -547,8 +624,19 @@
           <w:sz w:val="24"/>
           <w:szCs w:val="24"/>
         </w:rPr>
-        <w:t>, S. Hellweg</w:t>
-      </w:r>
+        <w:t xml:space="preserve">, S. </w:t>
+      </w:r>
+      <w:proofErr w:type="spellStart"/>
+      <w:r>
+        <w:rPr>
+          <w:rFonts w:ascii="Helvetica" w:hAnsi="Helvetica" w:cs="Helvetica"/>
+          <w:color w:val="000000"/>
+          <w:sz w:val="24"/>
+          <w:szCs w:val="24"/>
+        </w:rPr>
+        <w:t>Hellweg</w:t>
+      </w:r>
+      <w:proofErr w:type="spellEnd"/>
       <w:r>
         <w:rPr>
           <w:rFonts w:ascii="Helvetica" w:hAnsi="Helvetica" w:cs="Helvetica"/>
@@ -566,7 +654,27 @@
           <w:sz w:val="24"/>
           <w:szCs w:val="24"/>
         </w:rPr>
-        <w:t xml:space="preserve">, A. Schlueter </w:t>
+        <w:t xml:space="preserve">, A. </w:t>
+      </w:r>
+      <w:proofErr w:type="spellStart"/>
+      <w:r>
+        <w:rPr>
+          <w:rFonts w:ascii="Helvetica" w:hAnsi="Helvetica" w:cs="Helvetica"/>
+          <w:color w:val="000000"/>
+          <w:sz w:val="24"/>
+          <w:szCs w:val="24"/>
+        </w:rPr>
+        <w:t>Schlueter</w:t>
+      </w:r>
+      <w:proofErr w:type="spellEnd"/>
+      <w:r>
+        <w:rPr>
+          <w:rFonts w:ascii="Helvetica" w:hAnsi="Helvetica" w:cs="Helvetica"/>
+          <w:color w:val="000000"/>
+          <w:sz w:val="24"/>
+          <w:szCs w:val="24"/>
+        </w:rPr>
+        <w:t xml:space="preserve"> </w:t>
       </w:r>
       <w:r>
         <w:rPr>
@@ -733,8 +841,6 @@
         </w:rPr>
         <w:t xml:space="preserve"> jayathissa@arch.ethz.ch </w:t>
       </w:r>
-      <w:bookmarkStart w:id="0" w:name="_GoBack"/>
-      <w:bookmarkEnd w:id="0"/>
     </w:p>
     <w:p>
       <w:pPr>
@@ -754,16 +860,77 @@
       <w:pPr>
         <w:spacing w:after="0"/>
         <w:rPr>
-          <w:i/>
-        </w:rPr>
-      </w:pPr>
-      <w:r>
-        <w:rPr>
-          <w:i/>
-          <w:sz w:val="24"/>
-          <w:szCs w:val="24"/>
-        </w:rPr>
-        <w:t>[Explicitly tell the reader what data and information they will find in this data article.  Please only describe the data contents presented in this DiB article and do</w:t>
+          <w:sz w:val="24"/>
+          <w:szCs w:val="24"/>
+        </w:rPr>
+      </w:pPr>
+      <w:r>
+        <w:rPr>
+          <w:sz w:val="24"/>
+          <w:szCs w:val="24"/>
+        </w:rPr>
+        <w:lastRenderedPageBreak/>
+        <w:t xml:space="preserve">This data contains the LCA inventories that were created in the analysis of Dynamic Building Integrated Photovoltaic (BIPV) Systems. The data can be found in excel spreadsheets, </w:t>
+      </w:r>
+      <w:proofErr w:type="gramStart"/>
+      <w:r>
+        <w:rPr>
+          <w:sz w:val="24"/>
+          <w:szCs w:val="24"/>
+        </w:rPr>
+        <w:t>and  JSON</w:t>
+      </w:r>
+      <w:proofErr w:type="gramEnd"/>
+      <w:r>
+        <w:rPr>
+          <w:sz w:val="24"/>
+          <w:szCs w:val="24"/>
+        </w:rPr>
+        <w:t xml:space="preserve"> files. This data also contains a results spreadsheet that details the PV generation calculations</w:t>
+      </w:r>
+    </w:p>
+    <w:p>
+      <w:pPr>
+        <w:spacing w:after="0"/>
+        <w:rPr>
+          <w:i/>
+          <w:sz w:val="24"/>
+          <w:szCs w:val="24"/>
+        </w:rPr>
+      </w:pPr>
+    </w:p>
+    <w:p>
+      <w:pPr>
+        <w:spacing w:after="0"/>
+        <w:rPr>
+          <w:i/>
+        </w:rPr>
+      </w:pPr>
+      <w:r>
+        <w:rPr>
+          <w:i/>
+          <w:sz w:val="24"/>
+          <w:szCs w:val="24"/>
+        </w:rPr>
+        <w:t xml:space="preserve">[Explicitly tell the reader what data and information they will find in this data article.  Please only describe the data contents presented in this </w:t>
+      </w:r>
+      <w:proofErr w:type="spellStart"/>
+      <w:r>
+        <w:rPr>
+          <w:i/>
+          <w:sz w:val="24"/>
+          <w:szCs w:val="24"/>
+        </w:rPr>
+        <w:t>DiB</w:t>
+      </w:r>
+      <w:proofErr w:type="spellEnd"/>
+      <w:r>
+        <w:rPr>
+          <w:i/>
+          <w:sz w:val="24"/>
+          <w:szCs w:val="24"/>
+        </w:rPr>
+        <w:t xml:space="preserve"> article and do</w:t>
       </w:r>
       <w:r>
         <w:rPr>
@@ -795,22 +962,39 @@
           <w:sz w:val="24"/>
           <w:szCs w:val="24"/>
         </w:rPr>
-        <w:t xml:space="preserve"> related </w:t>
-      </w:r>
-      <w:r>
-        <w:rPr>
-          <w:i/>
-          <w:sz w:val="24"/>
-          <w:szCs w:val="24"/>
-        </w:rPr>
-        <w:lastRenderedPageBreak/>
-        <w:t xml:space="preserve">research article. The DiB abstract should be purely descriptive (i.e., no results, conclusions or insightful observations about the data) </w:t>
-      </w:r>
-      <w:r>
-        <w:rPr>
-          <w:i/>
-        </w:rPr>
-        <w:t>If the data you describe in this article is hosted in a public repository instead of directly with this data article, state the repository name and reference number.</w:t>
+        <w:t xml:space="preserve"> related research article. The </w:t>
+      </w:r>
+      <w:proofErr w:type="spellStart"/>
+      <w:r>
+        <w:rPr>
+          <w:i/>
+          <w:sz w:val="24"/>
+          <w:szCs w:val="24"/>
+        </w:rPr>
+        <w:t>DiB</w:t>
+      </w:r>
+      <w:proofErr w:type="spellEnd"/>
+      <w:r>
+        <w:rPr>
+          <w:i/>
+          <w:sz w:val="24"/>
+          <w:szCs w:val="24"/>
+        </w:rPr>
+        <w:t xml:space="preserve"> abstract should be purely descriptive (i.e., no results, conclusions or insightful observations about the data) </w:t>
+      </w:r>
+      <w:proofErr w:type="gramStart"/>
+      <w:r>
+        <w:rPr>
+          <w:i/>
+        </w:rPr>
+        <w:t>If</w:t>
+      </w:r>
+      <w:proofErr w:type="gramEnd"/>
+      <w:r>
+        <w:rPr>
+          <w:i/>
+        </w:rPr>
+        <w:t xml:space="preserve"> the data you describe in this article is hosted in a public repository instead of directly with this data article, state the repository name and reference number.</w:t>
       </w:r>
       <w:r>
         <w:rPr>
@@ -937,8 +1121,16 @@
               <w:rPr>
                 <w:i/>
               </w:rPr>
-              <w:t>Building Integrated Photovoltaics</w:t>
+              <w:t xml:space="preserve">Building Integrated </w:t>
             </w:r>
+            <w:proofErr w:type="spellStart"/>
+            <w:r>
+              <w:rPr>
+                <w:i/>
+              </w:rPr>
+              <w:t>Photovoltaics</w:t>
+            </w:r>
+            <w:proofErr w:type="spellEnd"/>
           </w:p>
         </w:tc>
       </w:tr>
@@ -998,11 +1190,19 @@
                 <w:i/>
               </w:rPr>
             </w:pPr>
+            <w:proofErr w:type="gramStart"/>
             <w:r>
               <w:rPr>
                 <w:i/>
               </w:rPr>
-              <w:t>technical drawings, research papers describing the technology, and expert judgment</w:t>
+              <w:t>technical</w:t>
+            </w:r>
+            <w:proofErr w:type="gramEnd"/>
+            <w:r>
+              <w:rPr>
+                <w:i/>
+              </w:rPr>
+              <w:t xml:space="preserve"> drawings, research papers describing the technology, and expert judgment</w:t>
             </w:r>
           </w:p>
         </w:tc>
@@ -1028,30 +1228,14 @@
                 <w:i/>
               </w:rPr>
             </w:pPr>
+            <w:proofErr w:type="spellStart"/>
             <w:r>
               <w:rPr>
                 <w:i/>
               </w:rPr>
-              <w:t>Raw</w:t>
+              <w:t>Analysed</w:t>
             </w:r>
-            <w:r>
-              <w:rPr>
-                <w:i/>
-              </w:rPr>
-              <w:t>, filtered,</w:t>
-            </w:r>
-            <w:r>
-              <w:rPr>
-                <w:i/>
-              </w:rPr>
-              <w:t xml:space="preserve"> analyzed</w:t>
-            </w:r>
-            <w:r>
-              <w:rPr>
-                <w:i/>
-              </w:rPr>
-              <w:t>, etc</w:t>
-            </w:r>
+            <w:proofErr w:type="spellEnd"/>
           </w:p>
         </w:tc>
       </w:tr>
@@ -1318,7 +1502,8 @@
         <w:rPr>
           <w:i/>
         </w:rPr>
-        <w:t xml:space="preserve">We are sharing life cycle assessment inventories </w:t>
+        <w:lastRenderedPageBreak/>
+        <w:t>The data contains the inventories of all components used to construct dynamic BIPV systems. It also consists of calculations undertaken to determine the PV generation on the panels</w:t>
       </w:r>
     </w:p>
     <w:p>
@@ -1354,7 +1539,21 @@
         <w:rPr>
           <w:i/>
         </w:rPr>
-        <w:t>Complete description of the Experimental design and  methods used to acquire the data and where applicable, in the analysis.  Include any relevant figures/tables needed to fully understand the data.  Please also provide, where applicable, any code files used to provide base-level analysis or filtering of the data.</w:t>
+        <w:t xml:space="preserve">Complete description of the Experimental design </w:t>
+      </w:r>
+      <w:proofErr w:type="gramStart"/>
+      <w:r>
+        <w:rPr>
+          <w:i/>
+        </w:rPr>
+        <w:t>and  methods</w:t>
+      </w:r>
+      <w:proofErr w:type="gramEnd"/>
+      <w:r>
+        <w:rPr>
+          <w:i/>
+        </w:rPr>
+        <w:t xml:space="preserve"> used to acquire the data and where applicable, in the analysis.  Include any relevant figures/tables needed to fully understand the data.  Please also provide, where applicable, any code files used to provide base-level analysis or filtering of the data.</w:t>
       </w:r>
       <w:r>
         <w:t>]</w:t>
@@ -1364,50 +1563,39 @@
       <w:pPr>
         <w:spacing w:after="0"/>
       </w:pPr>
-    </w:p>
-    <w:p>
-      <w:pPr>
-        <w:spacing w:after="0"/>
-        <w:rPr>
-          <w:i/>
-          <w:sz w:val="24"/>
-          <w:szCs w:val="24"/>
-        </w:rPr>
-      </w:pPr>
-      <w:r>
-        <w:rPr>
-          <w:i/>
-          <w:sz w:val="24"/>
-          <w:szCs w:val="24"/>
-          <w:u w:val="single"/>
-        </w:rPr>
-        <w:lastRenderedPageBreak/>
-        <w:t>[(NO) Conclusions/Summary</w:t>
-      </w:r>
-      <w:r>
-        <w:rPr>
-          <w:i/>
-          <w:sz w:val="24"/>
-          <w:szCs w:val="24"/>
-        </w:rPr>
-        <w:t xml:space="preserve">: DiB papers are distinctly different from research articles and should </w:t>
-      </w:r>
-      <w:r>
-        <w:rPr>
-          <w:b/>
-          <w:sz w:val="24"/>
-          <w:szCs w:val="24"/>
-        </w:rPr>
-        <w:t xml:space="preserve">not </w:t>
-      </w:r>
-      <w:r>
-        <w:rPr>
-          <w:i/>
-          <w:sz w:val="24"/>
-          <w:szCs w:val="24"/>
-        </w:rPr>
-        <w:t>include interpretations and conclusions. Do not include a Conclusion or Summary section.]</w:t>
-      </w:r>
+      <w:r>
+        <w:t>The raw LCA data was acquired from the Eco-Invent v3.0 libraries.  Inventories of the components were obtained through technical drawings</w:t>
+      </w:r>
+      <w:r>
+        <w:t xml:space="preserve">, </w:t>
+      </w:r>
+      <w:bookmarkStart w:id="0" w:name="_GoBack"/>
+      <w:bookmarkEnd w:id="0"/>
+      <w:r>
+        <w:t xml:space="preserve">and expert </w:t>
+      </w:r>
+      <w:r>
+        <w:t>judgment</w:t>
+      </w:r>
+      <w:r>
+        <w:t xml:space="preserve"> on the topic. These inventories have been summarized in this data folder.</w:t>
+      </w:r>
+    </w:p>
+    <w:p>
+      <w:pPr>
+        <w:spacing w:after="0"/>
+      </w:pPr>
+      <w:r>
+        <w:t xml:space="preserve">The calculation of PV </w:t>
+      </w:r>
+      <w:r>
+        <w:t xml:space="preserve">generation was based from PVGIS </w:t>
+      </w:r>
+    </w:p>
+    <w:p>
+      <w:pPr>
+        <w:spacing w:after="0"/>
+      </w:pPr>
     </w:p>
     <w:p>
       <w:pPr>
@@ -1452,20 +1640,280 @@
         </w:rPr>
         <w:t xml:space="preserve"> </w:t>
       </w:r>
-      <w:r>
-        <w:rPr>
-          <w:i/>
-        </w:rPr>
-        <w:t>[please include all references relevant to the data described here; references are not limited]</w:t>
-      </w:r>
-    </w:p>
-    <w:p>
-      <w:pPr>
-        <w:spacing w:after="0"/>
-        <w:rPr>
-          <w:i/>
-        </w:rPr>
-      </w:pPr>
+    </w:p>
+    <w:p>
+      <w:pPr>
+        <w:spacing w:after="0"/>
+        <w:rPr>
+          <w:i/>
+        </w:rPr>
+      </w:pPr>
+    </w:p>
+    <w:p>
+      <w:pPr>
+        <w:spacing w:after="0"/>
+        <w:rPr>
+          <w:i/>
+        </w:rPr>
+      </w:pPr>
+      <w:r>
+        <w:rPr>
+          <w:rFonts w:ascii="Helvetica" w:hAnsi="Helvetica" w:cs="Helvetica"/>
+          <w:color w:val="000000"/>
+          <w:sz w:val="24"/>
+          <w:szCs w:val="24"/>
+        </w:rPr>
+        <w:t>[1</w:t>
+      </w:r>
+      <w:r>
+        <w:rPr>
+          <w:rFonts w:ascii="Helvetica" w:hAnsi="Helvetica" w:cs="Helvetica"/>
+          <w:color w:val="000000"/>
+          <w:sz w:val="24"/>
+          <w:szCs w:val="24"/>
+        </w:rPr>
+        <w:t xml:space="preserve">] R. </w:t>
+      </w:r>
+      <w:proofErr w:type="spellStart"/>
+      <w:r>
+        <w:rPr>
+          <w:rFonts w:ascii="Helvetica" w:hAnsi="Helvetica" w:cs="Helvetica"/>
+          <w:color w:val="000000"/>
+          <w:sz w:val="24"/>
+          <w:szCs w:val="24"/>
+        </w:rPr>
+        <w:t>Frischknecht</w:t>
+      </w:r>
+      <w:proofErr w:type="spellEnd"/>
+      <w:r>
+        <w:rPr>
+          <w:rFonts w:ascii="Helvetica" w:hAnsi="Helvetica" w:cs="Helvetica"/>
+          <w:color w:val="000000"/>
+          <w:sz w:val="24"/>
+          <w:szCs w:val="24"/>
+        </w:rPr>
+        <w:t xml:space="preserve">, N. </w:t>
+      </w:r>
+      <w:proofErr w:type="spellStart"/>
+      <w:r>
+        <w:rPr>
+          <w:rFonts w:ascii="Helvetica" w:hAnsi="Helvetica" w:cs="Helvetica"/>
+          <w:color w:val="000000"/>
+          <w:sz w:val="24"/>
+          <w:szCs w:val="24"/>
+        </w:rPr>
+        <w:t>Jungbluth</w:t>
+      </w:r>
+      <w:proofErr w:type="spellEnd"/>
+      <w:r>
+        <w:rPr>
+          <w:rFonts w:ascii="Helvetica" w:hAnsi="Helvetica" w:cs="Helvetica"/>
+          <w:color w:val="000000"/>
+          <w:sz w:val="24"/>
+          <w:szCs w:val="24"/>
+        </w:rPr>
+        <w:t>, H</w:t>
+      </w:r>
+      <w:proofErr w:type="gramStart"/>
+      <w:r>
+        <w:rPr>
+          <w:rFonts w:ascii="Helvetica" w:hAnsi="Helvetica" w:cs="Helvetica"/>
+          <w:color w:val="000000"/>
+          <w:sz w:val="24"/>
+          <w:szCs w:val="24"/>
+        </w:rPr>
+        <w:t>.-</w:t>
+      </w:r>
+      <w:proofErr w:type="gramEnd"/>
+      <w:r>
+        <w:rPr>
+          <w:rFonts w:ascii="Helvetica" w:hAnsi="Helvetica" w:cs="Helvetica"/>
+          <w:color w:val="000000"/>
+          <w:sz w:val="24"/>
+          <w:szCs w:val="24"/>
+        </w:rPr>
+        <w:t xml:space="preserve">J. </w:t>
+      </w:r>
+      <w:proofErr w:type="spellStart"/>
+      <w:r>
+        <w:rPr>
+          <w:rFonts w:ascii="Helvetica" w:hAnsi="Helvetica" w:cs="Helvetica"/>
+          <w:color w:val="000000"/>
+          <w:sz w:val="24"/>
+          <w:szCs w:val="24"/>
+        </w:rPr>
+        <w:t>Althaus</w:t>
+      </w:r>
+      <w:proofErr w:type="spellEnd"/>
+      <w:r>
+        <w:rPr>
+          <w:rFonts w:ascii="Helvetica" w:hAnsi="Helvetica" w:cs="Helvetica"/>
+          <w:color w:val="000000"/>
+          <w:sz w:val="24"/>
+          <w:szCs w:val="24"/>
+        </w:rPr>
+        <w:t xml:space="preserve">, G. </w:t>
+      </w:r>
+      <w:proofErr w:type="spellStart"/>
+      <w:r>
+        <w:rPr>
+          <w:rFonts w:ascii="Helvetica" w:hAnsi="Helvetica" w:cs="Helvetica"/>
+          <w:color w:val="000000"/>
+          <w:sz w:val="24"/>
+          <w:szCs w:val="24"/>
+        </w:rPr>
+        <w:t>Doka</w:t>
+      </w:r>
+      <w:proofErr w:type="spellEnd"/>
+      <w:r>
+        <w:rPr>
+          <w:rFonts w:ascii="Helvetica" w:hAnsi="Helvetica" w:cs="Helvetica"/>
+          <w:color w:val="000000"/>
+          <w:sz w:val="24"/>
+          <w:szCs w:val="24"/>
+        </w:rPr>
+        <w:t xml:space="preserve">, R. </w:t>
+      </w:r>
+      <w:proofErr w:type="spellStart"/>
+      <w:r>
+        <w:rPr>
+          <w:rFonts w:ascii="Helvetica" w:hAnsi="Helvetica" w:cs="Helvetica"/>
+          <w:color w:val="000000"/>
+          <w:sz w:val="24"/>
+          <w:szCs w:val="24"/>
+        </w:rPr>
+        <w:t>Dones</w:t>
+      </w:r>
+      <w:proofErr w:type="spellEnd"/>
+      <w:r>
+        <w:rPr>
+          <w:rFonts w:ascii="Helvetica" w:hAnsi="Helvetica" w:cs="Helvetica"/>
+          <w:color w:val="000000"/>
+          <w:sz w:val="24"/>
+          <w:szCs w:val="24"/>
+        </w:rPr>
+        <w:t xml:space="preserve">, T. Heck, S. </w:t>
+      </w:r>
+      <w:proofErr w:type="spellStart"/>
+      <w:r>
+        <w:rPr>
+          <w:rFonts w:ascii="Helvetica" w:hAnsi="Helvetica" w:cs="Helvetica"/>
+          <w:color w:val="000000"/>
+          <w:sz w:val="24"/>
+          <w:szCs w:val="24"/>
+        </w:rPr>
+        <w:t>Hellweg</w:t>
+      </w:r>
+      <w:proofErr w:type="spellEnd"/>
+      <w:r>
+        <w:rPr>
+          <w:rFonts w:ascii="Helvetica" w:hAnsi="Helvetica" w:cs="Helvetica"/>
+          <w:color w:val="000000"/>
+          <w:sz w:val="24"/>
+          <w:szCs w:val="24"/>
+        </w:rPr>
+        <w:t xml:space="preserve">, R. </w:t>
+      </w:r>
+      <w:proofErr w:type="spellStart"/>
+      <w:r>
+        <w:rPr>
+          <w:rFonts w:ascii="Helvetica" w:hAnsi="Helvetica" w:cs="Helvetica"/>
+          <w:color w:val="000000"/>
+          <w:sz w:val="24"/>
+          <w:szCs w:val="24"/>
+        </w:rPr>
+        <w:t>Hischier</w:t>
+      </w:r>
+      <w:proofErr w:type="spellEnd"/>
+      <w:r>
+        <w:rPr>
+          <w:rFonts w:ascii="Helvetica" w:hAnsi="Helvetica" w:cs="Helvetica"/>
+          <w:color w:val="000000"/>
+          <w:sz w:val="24"/>
+          <w:szCs w:val="24"/>
+        </w:rPr>
+        <w:t xml:space="preserve">, T. </w:t>
+      </w:r>
+      <w:proofErr w:type="spellStart"/>
+      <w:r>
+        <w:rPr>
+          <w:rFonts w:ascii="Helvetica" w:hAnsi="Helvetica" w:cs="Helvetica"/>
+          <w:color w:val="000000"/>
+          <w:sz w:val="24"/>
+          <w:szCs w:val="24"/>
+        </w:rPr>
+        <w:t>Nemecek</w:t>
+      </w:r>
+      <w:proofErr w:type="spellEnd"/>
+      <w:r>
+        <w:rPr>
+          <w:rFonts w:ascii="Helvetica" w:hAnsi="Helvetica" w:cs="Helvetica"/>
+          <w:color w:val="000000"/>
+          <w:sz w:val="24"/>
+          <w:szCs w:val="24"/>
+        </w:rPr>
+        <w:t xml:space="preserve">, G. </w:t>
+      </w:r>
+      <w:proofErr w:type="spellStart"/>
+      <w:r>
+        <w:rPr>
+          <w:rFonts w:ascii="Helvetica" w:hAnsi="Helvetica" w:cs="Helvetica"/>
+          <w:color w:val="000000"/>
+          <w:sz w:val="24"/>
+          <w:szCs w:val="24"/>
+        </w:rPr>
+        <w:t>Rebitzer</w:t>
+      </w:r>
+      <w:proofErr w:type="spellEnd"/>
+      <w:r>
+        <w:rPr>
+          <w:rFonts w:ascii="Helvetica" w:hAnsi="Helvetica" w:cs="Helvetica"/>
+          <w:color w:val="000000"/>
+          <w:sz w:val="24"/>
+          <w:szCs w:val="24"/>
+        </w:rPr>
+        <w:t xml:space="preserve">, et al., The </w:t>
+      </w:r>
+      <w:proofErr w:type="spellStart"/>
+      <w:r>
+        <w:rPr>
+          <w:rFonts w:ascii="Helvetica" w:hAnsi="Helvetica" w:cs="Helvetica"/>
+          <w:color w:val="000000"/>
+          <w:sz w:val="24"/>
+          <w:szCs w:val="24"/>
+        </w:rPr>
+        <w:t>ecoinvent</w:t>
+      </w:r>
+      <w:proofErr w:type="spellEnd"/>
+      <w:r>
+        <w:rPr>
+          <w:rFonts w:ascii="Helvetica" w:hAnsi="Helvetica" w:cs="Helvetica"/>
+          <w:color w:val="000000"/>
+          <w:sz w:val="24"/>
+          <w:szCs w:val="24"/>
+        </w:rPr>
+        <w:t xml:space="preserve"> database: Overview and methodological framework (7 </w:t>
+      </w:r>
+      <w:proofErr w:type="spellStart"/>
+      <w:r>
+        <w:rPr>
+          <w:rFonts w:ascii="Helvetica" w:hAnsi="Helvetica" w:cs="Helvetica"/>
+          <w:color w:val="000000"/>
+          <w:sz w:val="24"/>
+          <w:szCs w:val="24"/>
+        </w:rPr>
+        <w:t>pp</w:t>
+      </w:r>
+      <w:proofErr w:type="spellEnd"/>
+      <w:r>
+        <w:rPr>
+          <w:rFonts w:ascii="Helvetica" w:hAnsi="Helvetica" w:cs="Helvetica"/>
+          <w:color w:val="000000"/>
+          <w:sz w:val="24"/>
+          <w:szCs w:val="24"/>
+        </w:rPr>
+        <w:t>), The international journal of life cycle assessment 10 (1) (2005) 3–9.</w:t>
+      </w:r>
     </w:p>
     <w:sectPr>
       <w:pgSz w:w="12240" w:h="15840"/>
@@ -1478,7 +1926,7 @@
 </file>
 
 <file path=word/numbering.xml><?xml version="1.0" encoding="utf-8"?>
-<w:numbering xmlns:wpc="http://schemas.microsoft.com/office/word/2010/wordprocessingCanvas" xmlns:mo="http://schemas.microsoft.com/office/mac/office/2008/main" xmlns:mc="http://schemas.openxmlformats.org/markup-compatibility/2006" xmlns:mv="urn:schemas-microsoft-com:mac:vml" xmlns:o="urn:schemas-microsoft-com:office:office" xmlns:r="http://schemas.openxmlformats.org/officeDocument/2006/relationships" xmlns:m="http://schemas.openxmlformats.org/officeDocument/2006/math" xmlns:v="urn:schemas-microsoft-com:vml" xmlns:wp14="http://schemas.microsoft.com/office/word/2010/wordprocessingDrawing" xmlns:wp="http://schemas.openxmlformats.org/drawingml/2006/wordprocessingDrawing" xmlns:w10="urn:schemas-microsoft-com:office:word" xmlns:w="http://schemas.openxmlformats.org/wordprocessingml/2006/main" xmlns:w14="http://schemas.microsoft.com/office/word/2010/wordml" xmlns:w15="http://schemas.microsoft.com/office/word/2012/wordml" xmlns:wpg="http://schemas.microsoft.com/office/word/2010/wordprocessingGroup" xmlns:wpi="http://schemas.microsoft.com/office/word/2010/wordprocessingInk" xmlns:wne="http://schemas.microsoft.com/office/word/2006/wordml" xmlns:wps="http://schemas.microsoft.com/office/word/2010/wordprocessingShape" mc:Ignorable="w14 w15 wp14">
+<w:numbering xmlns:wpc="http://schemas.microsoft.com/office/word/2010/wordprocessingCanvas" xmlns:mo="http://schemas.microsoft.com/office/mac/office/2008/main" xmlns:mc="http://schemas.openxmlformats.org/markup-compatibility/2006" xmlns:mv="urn:schemas-microsoft-com:mac:vml" xmlns:o="urn:schemas-microsoft-com:office:office" xmlns:r="http://schemas.openxmlformats.org/officeDocument/2006/relationships" xmlns:m="http://schemas.openxmlformats.org/officeDocument/2006/math" xmlns:v="urn:schemas-microsoft-com:vml" xmlns:wp14="http://schemas.microsoft.com/office/word/2010/wordprocessingDrawing" xmlns:wp="http://schemas.openxmlformats.org/drawingml/2006/wordprocessingDrawing" xmlns:w10="urn:schemas-microsoft-com:office:word" xmlns:w="http://schemas.openxmlformats.org/wordprocessingml/2006/main" xmlns:w14="http://schemas.microsoft.com/office/word/2010/wordml" xmlns:wpg="http://schemas.microsoft.com/office/word/2010/wordprocessingGroup" xmlns:wpi="http://schemas.microsoft.com/office/word/2010/wordprocessingInk" xmlns:wne="http://schemas.microsoft.com/office/word/2006/wordml" xmlns:wps="http://schemas.microsoft.com/office/word/2010/wordprocessingShape" mc:Ignorable="w14 wp14">
   <w:abstractNum w:abstractNumId="0">
     <w:nsid w:val="19FD28CE"/>
     <w:multiLevelType w:val="hybridMultilevel"/>
@@ -1807,7 +2255,7 @@
 </file>
 
 <file path=word/styles.xml><?xml version="1.0" encoding="utf-8"?>
-<w:styles xmlns:mc="http://schemas.openxmlformats.org/markup-compatibility/2006" xmlns:r="http://schemas.openxmlformats.org/officeDocument/2006/relationships" xmlns:w="http://schemas.openxmlformats.org/wordprocessingml/2006/main" xmlns:w14="http://schemas.microsoft.com/office/word/2010/wordml" xmlns:w15="http://schemas.microsoft.com/office/word/2012/wordml" mc:Ignorable="w14 w15">
+<w:styles xmlns:mc="http://schemas.openxmlformats.org/markup-compatibility/2006" xmlns:r="http://schemas.openxmlformats.org/officeDocument/2006/relationships" xmlns:w="http://schemas.openxmlformats.org/wordprocessingml/2006/main" xmlns:w14="http://schemas.microsoft.com/office/word/2010/wordml" mc:Ignorable="w14">
   <w:docDefaults>
     <w:rPrDefault>
       <w:rPr>
@@ -1823,387 +2271,371 @@
       </w:pPr>
     </w:pPrDefault>
   </w:docDefaults>
-  <w:latentStyles w:defLockedState="0" w:defUIPriority="99" w:defSemiHidden="0" w:defUnhideWhenUsed="0" w:defQFormat="0" w:count="380">
-    <w:lsdException w:name="Normal" w:uiPriority="0" w:qFormat="1"/>
-    <w:lsdException w:name="heading 1" w:uiPriority="9" w:qFormat="1"/>
-    <w:lsdException w:name="heading 2" w:semiHidden="1" w:uiPriority="9" w:unhideWhenUsed="1" w:qFormat="1"/>
-    <w:lsdException w:name="heading 3" w:semiHidden="1" w:uiPriority="9" w:unhideWhenUsed="1" w:qFormat="1"/>
-    <w:lsdException w:name="heading 4" w:semiHidden="1" w:uiPriority="9" w:unhideWhenUsed="1" w:qFormat="1"/>
-    <w:lsdException w:name="heading 5" w:semiHidden="1" w:uiPriority="9" w:unhideWhenUsed="1" w:qFormat="1"/>
-    <w:lsdException w:name="heading 6" w:semiHidden="1" w:uiPriority="9" w:unhideWhenUsed="1" w:qFormat="1"/>
-    <w:lsdException w:name="heading 7" w:semiHidden="1" w:uiPriority="9" w:unhideWhenUsed="1" w:qFormat="1"/>
-    <w:lsdException w:name="heading 8" w:semiHidden="1" w:uiPriority="9" w:unhideWhenUsed="1" w:qFormat="1"/>
-    <w:lsdException w:name="heading 9" w:semiHidden="1" w:uiPriority="9" w:unhideWhenUsed="1" w:qFormat="1"/>
-    <w:lsdException w:name="index 1" w:semiHidden="1" w:unhideWhenUsed="1"/>
-    <w:lsdException w:name="index 2" w:semiHidden="1" w:unhideWhenUsed="1"/>
-    <w:lsdException w:name="index 3" w:semiHidden="1" w:unhideWhenUsed="1"/>
-    <w:lsdException w:name="index 4" w:semiHidden="1" w:unhideWhenUsed="1"/>
-    <w:lsdException w:name="index 5" w:semiHidden="1" w:unhideWhenUsed="1"/>
-    <w:lsdException w:name="index 6" w:semiHidden="1" w:unhideWhenUsed="1"/>
-    <w:lsdException w:name="index 7" w:semiHidden="1" w:unhideWhenUsed="1"/>
-    <w:lsdException w:name="index 8" w:semiHidden="1" w:unhideWhenUsed="1"/>
-    <w:lsdException w:name="index 9" w:semiHidden="1" w:unhideWhenUsed="1"/>
-    <w:lsdException w:name="toc 1" w:semiHidden="1" w:uiPriority="39" w:unhideWhenUsed="1"/>
-    <w:lsdException w:name="toc 2" w:semiHidden="1" w:uiPriority="39" w:unhideWhenUsed="1"/>
-    <w:lsdException w:name="toc 3" w:semiHidden="1" w:uiPriority="39" w:unhideWhenUsed="1"/>
-    <w:lsdException w:name="toc 4" w:semiHidden="1" w:uiPriority="39" w:unhideWhenUsed="1"/>
-    <w:lsdException w:name="toc 5" w:semiHidden="1" w:uiPriority="39" w:unhideWhenUsed="1"/>
-    <w:lsdException w:name="toc 6" w:semiHidden="1" w:uiPriority="39" w:unhideWhenUsed="1"/>
-    <w:lsdException w:name="toc 7" w:semiHidden="1" w:uiPriority="39" w:unhideWhenUsed="1"/>
-    <w:lsdException w:name="toc 8" w:semiHidden="1" w:uiPriority="39" w:unhideWhenUsed="1"/>
-    <w:lsdException w:name="toc 9" w:semiHidden="1" w:uiPriority="39" w:unhideWhenUsed="1"/>
-    <w:lsdException w:name="Normal Indent" w:semiHidden="1" w:unhideWhenUsed="1"/>
-    <w:lsdException w:name="footnote text" w:semiHidden="1" w:unhideWhenUsed="1"/>
-    <w:lsdException w:name="annotation text" w:semiHidden="1" w:unhideWhenUsed="1"/>
-    <w:lsdException w:name="header" w:semiHidden="1" w:unhideWhenUsed="1"/>
-    <w:lsdException w:name="footer" w:semiHidden="1" w:unhideWhenUsed="1"/>
-    <w:lsdException w:name="index heading" w:semiHidden="1" w:unhideWhenUsed="1"/>
-    <w:lsdException w:name="caption" w:semiHidden="1" w:uiPriority="35" w:unhideWhenUsed="1" w:qFormat="1"/>
-    <w:lsdException w:name="table of figures" w:semiHidden="1" w:unhideWhenUsed="1"/>
-    <w:lsdException w:name="envelope address" w:semiHidden="1" w:unhideWhenUsed="1"/>
-    <w:lsdException w:name="envelope return" w:semiHidden="1" w:unhideWhenUsed="1"/>
-    <w:lsdException w:name="footnote reference" w:semiHidden="1" w:unhideWhenUsed="1"/>
-    <w:lsdException w:name="annotation reference" w:semiHidden="1" w:unhideWhenUsed="1"/>
-    <w:lsdException w:name="line number" w:semiHidden="1" w:unhideWhenUsed="1"/>
-    <w:lsdException w:name="page number" w:semiHidden="1" w:unhideWhenUsed="1"/>
-    <w:lsdException w:name="endnote reference" w:semiHidden="1" w:unhideWhenUsed="1"/>
-    <w:lsdException w:name="endnote text" w:semiHidden="1" w:unhideWhenUsed="1"/>
-    <w:lsdException w:name="table of authorities" w:semiHidden="1" w:unhideWhenUsed="1"/>
-    <w:lsdException w:name="macro" w:semiHidden="1" w:unhideWhenUsed="1"/>
-    <w:lsdException w:name="toa heading" w:semiHidden="1" w:unhideWhenUsed="1"/>
-    <w:lsdException w:name="List" w:semiHidden="1" w:unhideWhenUsed="1"/>
-    <w:lsdException w:name="List Bullet" w:semiHidden="1" w:unhideWhenUsed="1"/>
-    <w:lsdException w:name="List Number" w:semiHidden="1" w:unhideWhenUsed="1"/>
-    <w:lsdException w:name="List 2" w:semiHidden="1" w:unhideWhenUsed="1"/>
-    <w:lsdException w:name="List 3" w:semiHidden="1" w:unhideWhenUsed="1"/>
-    <w:lsdException w:name="List 4" w:semiHidden="1" w:unhideWhenUsed="1"/>
-    <w:lsdException w:name="List 5" w:semiHidden="1" w:unhideWhenUsed="1"/>
-    <w:lsdException w:name="List Bullet 2" w:semiHidden="1" w:unhideWhenUsed="1"/>
-    <w:lsdException w:name="List Bullet 3" w:semiHidden="1" w:unhideWhenUsed="1"/>
-    <w:lsdException w:name="List Bullet 4" w:semiHidden="1" w:unhideWhenUsed="1"/>
-    <w:lsdException w:name="List Bullet 5" w:semiHidden="1" w:unhideWhenUsed="1"/>
-    <w:lsdException w:name="List Number 2" w:semiHidden="1" w:unhideWhenUsed="1"/>
-    <w:lsdException w:name="List Number 3" w:semiHidden="1" w:unhideWhenUsed="1"/>
-    <w:lsdException w:name="List Number 4" w:semiHidden="1" w:unhideWhenUsed="1"/>
-    <w:lsdException w:name="List Number 5" w:semiHidden="1" w:unhideWhenUsed="1"/>
-    <w:lsdException w:name="Title" w:uiPriority="10" w:qFormat="1"/>
-    <w:lsdException w:name="Closing" w:semiHidden="1" w:unhideWhenUsed="1"/>
-    <w:lsdException w:name="Signature" w:semiHidden="1" w:unhideWhenUsed="1"/>
-    <w:lsdException w:name="Default Paragraph Font" w:semiHidden="1" w:uiPriority="1" w:unhideWhenUsed="1"/>
-    <w:lsdException w:name="Body Text" w:semiHidden="1" w:unhideWhenUsed="1"/>
-    <w:lsdException w:name="Body Text Indent" w:semiHidden="1" w:unhideWhenUsed="1"/>
-    <w:lsdException w:name="List Continue" w:semiHidden="1" w:unhideWhenUsed="1"/>
-    <w:lsdException w:name="List Continue 2" w:semiHidden="1" w:unhideWhenUsed="1"/>
-    <w:lsdException w:name="List Continue 3" w:semiHidden="1" w:unhideWhenUsed="1"/>
-    <w:lsdException w:name="List Continue 4" w:semiHidden="1" w:unhideWhenUsed="1"/>
-    <w:lsdException w:name="List Continue 5" w:semiHidden="1" w:unhideWhenUsed="1"/>
-    <w:lsdException w:name="Message Header" w:semiHidden="1" w:unhideWhenUsed="1"/>
-    <w:lsdException w:name="Subtitle" w:uiPriority="11" w:qFormat="1"/>
-    <w:lsdException w:name="Salutation" w:semiHidden="1" w:unhideWhenUsed="1"/>
-    <w:lsdException w:name="Date" w:semiHidden="1" w:unhideWhenUsed="1"/>
-    <w:lsdException w:name="Body Text First Indent" w:semiHidden="1" w:unhideWhenUsed="1"/>
-    <w:lsdException w:name="Body Text First Indent 2" w:semiHidden="1" w:unhideWhenUsed="1"/>
-    <w:lsdException w:name="Note Heading" w:semiHidden="1" w:unhideWhenUsed="1"/>
-    <w:lsdException w:name="Body Text 2" w:semiHidden="1" w:unhideWhenUsed="1"/>
-    <w:lsdException w:name="Body Text 3" w:semiHidden="1" w:unhideWhenUsed="1"/>
-    <w:lsdException w:name="Body Text Indent 2" w:semiHidden="1" w:unhideWhenUsed="1"/>
-    <w:lsdException w:name="Body Text Indent 3" w:semiHidden="1" w:unhideWhenUsed="1"/>
-    <w:lsdException w:name="Block Text" w:semiHidden="1" w:unhideWhenUsed="1"/>
-    <w:lsdException w:name="Hyperlink" w:semiHidden="1" w:unhideWhenUsed="1"/>
-    <w:lsdException w:name="FollowedHyperlink" w:semiHidden="1" w:unhideWhenUsed="1"/>
-    <w:lsdException w:name="Strong" w:uiPriority="22" w:qFormat="1"/>
-    <w:lsdException w:name="Emphasis" w:uiPriority="20" w:qFormat="1"/>
-    <w:lsdException w:name="Document Map" w:semiHidden="1" w:unhideWhenUsed="1"/>
-    <w:lsdException w:name="Plain Text" w:semiHidden="1" w:unhideWhenUsed="1"/>
-    <w:lsdException w:name="E-mail Signature" w:semiHidden="1" w:unhideWhenUsed="1"/>
-    <w:lsdException w:name="HTML Top of Form" w:semiHidden="1" w:unhideWhenUsed="1"/>
-    <w:lsdException w:name="HTML Bottom of Form" w:semiHidden="1" w:unhideWhenUsed="1"/>
-    <w:lsdException w:name="Normal (Web)" w:semiHidden="1" w:unhideWhenUsed="1"/>
-    <w:lsdException w:name="HTML Acronym" w:semiHidden="1" w:unhideWhenUsed="1"/>
-    <w:lsdException w:name="HTML Address" w:semiHidden="1" w:unhideWhenUsed="1"/>
-    <w:lsdException w:name="HTML Cite" w:semiHidden="1" w:unhideWhenUsed="1"/>
-    <w:lsdException w:name="HTML Code" w:semiHidden="1" w:unhideWhenUsed="1"/>
-    <w:lsdException w:name="HTML Definition" w:semiHidden="1" w:unhideWhenUsed="1"/>
-    <w:lsdException w:name="HTML Keyboard" w:semiHidden="1" w:unhideWhenUsed="1"/>
-    <w:lsdException w:name="HTML Preformatted" w:semiHidden="1" w:unhideWhenUsed="1"/>
-    <w:lsdException w:name="HTML Sample" w:semiHidden="1" w:unhideWhenUsed="1"/>
-    <w:lsdException w:name="HTML Typewriter" w:semiHidden="1" w:unhideWhenUsed="1"/>
-    <w:lsdException w:name="HTML Variable" w:semiHidden="1" w:unhideWhenUsed="1"/>
-    <w:lsdException w:name="Normal Table" w:semiHidden="1" w:unhideWhenUsed="1"/>
-    <w:lsdException w:name="annotation subject" w:semiHidden="1" w:unhideWhenUsed="1"/>
-    <w:lsdException w:name="No List" w:semiHidden="1" w:unhideWhenUsed="1"/>
-    <w:lsdException w:name="Outline List 1" w:semiHidden="1" w:unhideWhenUsed="1"/>
-    <w:lsdException w:name="Outline List 2" w:semiHidden="1" w:unhideWhenUsed="1"/>
-    <w:lsdException w:name="Outline List 3" w:semiHidden="1" w:unhideWhenUsed="1"/>
-    <w:lsdException w:name="Table Simple 1" w:semiHidden="1" w:unhideWhenUsed="1"/>
-    <w:lsdException w:name="Table Simple 2" w:semiHidden="1" w:unhideWhenUsed="1"/>
-    <w:lsdException w:name="Table Simple 3" w:semiHidden="1" w:unhideWhenUsed="1"/>
-    <w:lsdException w:name="Table Classic 1" w:semiHidden="1" w:unhideWhenUsed="1"/>
-    <w:lsdException w:name="Table Classic 2" w:semiHidden="1" w:unhideWhenUsed="1"/>
-    <w:lsdException w:name="Table Classic 3" w:semiHidden="1" w:unhideWhenUsed="1"/>
-    <w:lsdException w:name="Table Classic 4" w:semiHidden="1" w:unhideWhenUsed="1"/>
-    <w:lsdException w:name="Table Colorful 1" w:semiHidden="1" w:unhideWhenUsed="1"/>
-    <w:lsdException w:name="Table Colorful 2" w:semiHidden="1" w:unhideWhenUsed="1"/>
-    <w:lsdException w:name="Table Colorful 3" w:semiHidden="1" w:unhideWhenUsed="1"/>
-    <w:lsdException w:name="Table Columns 1" w:semiHidden="1" w:unhideWhenUsed="1"/>
-    <w:lsdException w:name="Table Columns 2" w:semiHidden="1" w:unhideWhenUsed="1"/>
-    <w:lsdException w:name="Table Columns 3" w:semiHidden="1" w:unhideWhenUsed="1"/>
-    <w:lsdException w:name="Table Columns 4" w:semiHidden="1" w:unhideWhenUsed="1"/>
-    <w:lsdException w:name="Table Columns 5" w:semiHidden="1" w:unhideWhenUsed="1"/>
-    <w:lsdException w:name="Table Grid 1" w:semiHidden="1" w:unhideWhenUsed="1"/>
-    <w:lsdException w:name="Table Grid 2" w:semiHidden="1" w:unhideWhenUsed="1"/>
-    <w:lsdException w:name="Table Grid 3" w:semiHidden="1" w:unhideWhenUsed="1"/>
-    <w:lsdException w:name="Table Grid 4" w:semiHidden="1" w:unhideWhenUsed="1"/>
-    <w:lsdException w:name="Table Grid 5" w:semiHidden="1" w:unhideWhenUsed="1"/>
-    <w:lsdException w:name="Table Grid 6" w:semiHidden="1" w:unhideWhenUsed="1"/>
-    <w:lsdException w:name="Table Grid 7" w:semiHidden="1" w:unhideWhenUsed="1"/>
-    <w:lsdException w:name="Table Grid 8" w:semiHidden="1" w:unhideWhenUsed="1"/>
-    <w:lsdException w:name="Table List 1" w:semiHidden="1" w:unhideWhenUsed="1"/>
-    <w:lsdException w:name="Table List 2" w:semiHidden="1" w:unhideWhenUsed="1"/>
-    <w:lsdException w:name="Table List 3" w:semiHidden="1" w:unhideWhenUsed="1"/>
-    <w:lsdException w:name="Table List 4" w:semiHidden="1" w:unhideWhenUsed="1"/>
-    <w:lsdException w:name="Table List 5" w:semiHidden="1" w:unhideWhenUsed="1"/>
-    <w:lsdException w:name="Table List 6" w:semiHidden="1" w:unhideWhenUsed="1"/>
-    <w:lsdException w:name="Table List 7" w:semiHidden="1" w:unhideWhenUsed="1"/>
-    <w:lsdException w:name="Table List 8" w:semiHidden="1" w:unhideWhenUsed="1"/>
-    <w:lsdException w:name="Table 3D effects 1" w:semiHidden="1" w:unhideWhenUsed="1"/>
-    <w:lsdException w:name="Table 3D effects 2" w:semiHidden="1" w:unhideWhenUsed="1"/>
-    <w:lsdException w:name="Table 3D effects 3" w:semiHidden="1" w:unhideWhenUsed="1"/>
-    <w:lsdException w:name="Table Contemporary" w:semiHidden="1" w:unhideWhenUsed="1"/>
-    <w:lsdException w:name="Table Elegant" w:semiHidden="1" w:unhideWhenUsed="1"/>
-    <w:lsdException w:name="Table Professional" w:semiHidden="1" w:unhideWhenUsed="1"/>
-    <w:lsdException w:name="Table Subtle 1" w:semiHidden="1" w:unhideWhenUsed="1"/>
-    <w:lsdException w:name="Table Subtle 2" w:semiHidden="1" w:unhideWhenUsed="1"/>
-    <w:lsdException w:name="Table Web 1" w:semiHidden="1" w:unhideWhenUsed="1"/>
-    <w:lsdException w:name="Table Web 2" w:semiHidden="1" w:unhideWhenUsed="1"/>
-    <w:lsdException w:name="Table Web 3" w:semiHidden="1" w:unhideWhenUsed="1"/>
-    <w:lsdException w:name="Balloon Text" w:semiHidden="1" w:unhideWhenUsed="1"/>
-    <w:lsdException w:name="Table Grid" w:uiPriority="59"/>
-    <w:lsdException w:name="Table Theme" w:semiHidden="1" w:unhideWhenUsed="1"/>
-    <w:lsdException w:name="Note Level 1" w:semiHidden="1" w:unhideWhenUsed="1"/>
-    <w:lsdException w:name="Note Level 2" w:semiHidden="1" w:unhideWhenUsed="1"/>
-    <w:lsdException w:name="Note Level 3" w:semiHidden="1" w:unhideWhenUsed="1"/>
-    <w:lsdException w:name="Note Level 4" w:semiHidden="1" w:unhideWhenUsed="1"/>
-    <w:lsdException w:name="Note Level 5" w:semiHidden="1" w:unhideWhenUsed="1"/>
-    <w:lsdException w:name="Note Level 6" w:semiHidden="1" w:unhideWhenUsed="1"/>
-    <w:lsdException w:name="Note Level 7" w:semiHidden="1" w:unhideWhenUsed="1"/>
-    <w:lsdException w:name="Note Level 8" w:semiHidden="1" w:unhideWhenUsed="1"/>
-    <w:lsdException w:name="Note Level 9" w:semiHidden="1" w:unhideWhenUsed="1"/>
-    <w:lsdException w:name="Placeholder Text" w:semiHidden="1"/>
-    <w:lsdException w:name="No Spacing" w:uiPriority="1" w:qFormat="1"/>
-    <w:lsdException w:name="Light Shading" w:uiPriority="60"/>
-    <w:lsdException w:name="Light List" w:uiPriority="61"/>
-    <w:lsdException w:name="Light Grid" w:uiPriority="62"/>
-    <w:lsdException w:name="Medium Shading 1" w:uiPriority="63"/>
-    <w:lsdException w:name="Medium Shading 2" w:uiPriority="64"/>
-    <w:lsdException w:name="Medium List 1" w:uiPriority="65"/>
-    <w:lsdException w:name="Medium List 2" w:uiPriority="66"/>
-    <w:lsdException w:name="Medium Grid 1" w:uiPriority="67"/>
-    <w:lsdException w:name="Medium Grid 2" w:uiPriority="68"/>
-    <w:lsdException w:name="Medium Grid 3" w:uiPriority="69"/>
-    <w:lsdException w:name="Dark List" w:uiPriority="70"/>
-    <w:lsdException w:name="Colorful Shading" w:uiPriority="71"/>
-    <w:lsdException w:name="Colorful List" w:uiPriority="72"/>
-    <w:lsdException w:name="Colorful Grid" w:uiPriority="73"/>
-    <w:lsdException w:name="Light Shading Accent 1" w:uiPriority="60"/>
-    <w:lsdException w:name="Light List Accent 1" w:uiPriority="61"/>
-    <w:lsdException w:name="Light Grid Accent 1" w:uiPriority="62"/>
-    <w:lsdException w:name="Medium Shading 1 Accent 1" w:uiPriority="63"/>
-    <w:lsdException w:name="Medium Shading 2 Accent 1" w:uiPriority="64"/>
-    <w:lsdException w:name="Medium List 1 Accent 1" w:uiPriority="65"/>
-    <w:lsdException w:name="Revision" w:semiHidden="1"/>
-    <w:lsdException w:name="List Paragraph" w:uiPriority="34" w:qFormat="1"/>
-    <w:lsdException w:name="Quote" w:uiPriority="29" w:qFormat="1"/>
-    <w:lsdException w:name="Intense Quote" w:uiPriority="30" w:qFormat="1"/>
-    <w:lsdException w:name="Medium List 2 Accent 1" w:uiPriority="66"/>
-    <w:lsdException w:name="Medium Grid 1 Accent 1" w:uiPriority="67"/>
-    <w:lsdException w:name="Medium Grid 2 Accent 1" w:uiPriority="68"/>
-    <w:lsdException w:name="Medium Grid 3 Accent 1" w:uiPriority="69"/>
-    <w:lsdException w:name="Dark List Accent 1" w:uiPriority="70"/>
-    <w:lsdException w:name="Colorful Shading Accent 1" w:uiPriority="71"/>
-    <w:lsdException w:name="Colorful List Accent 1" w:uiPriority="72"/>
-    <w:lsdException w:name="Colorful Grid Accent 1" w:uiPriority="73"/>
-    <w:lsdException w:name="Light Shading Accent 2" w:uiPriority="60"/>
-    <w:lsdException w:name="Light List Accent 2" w:uiPriority="61"/>
-    <w:lsdException w:name="Light Grid Accent 2" w:uiPriority="62"/>
-    <w:lsdException w:name="Medium Shading 1 Accent 2" w:uiPriority="63"/>
-    <w:lsdException w:name="Medium Shading 2 Accent 2" w:uiPriority="64"/>
-    <w:lsdException w:name="Medium List 1 Accent 2" w:uiPriority="65"/>
-    <w:lsdException w:name="Medium List 2 Accent 2" w:uiPriority="66"/>
-    <w:lsdException w:name="Medium Grid 1 Accent 2" w:uiPriority="67"/>
-    <w:lsdException w:name="Medium Grid 2 Accent 2" w:uiPriority="68"/>
-    <w:lsdException w:name="Medium Grid 3 Accent 2" w:uiPriority="69"/>
-    <w:lsdException w:name="Dark List Accent 2" w:uiPriority="70"/>
-    <w:lsdException w:name="Colorful Shading Accent 2" w:uiPriority="71"/>
-    <w:lsdException w:name="Colorful List Accent 2" w:uiPriority="72"/>
-    <w:lsdException w:name="Colorful Grid Accent 2" w:uiPriority="73"/>
-    <w:lsdException w:name="Light Shading Accent 3" w:uiPriority="60"/>
-    <w:lsdException w:name="Light List Accent 3" w:uiPriority="61"/>
-    <w:lsdException w:name="Light Grid Accent 3" w:uiPriority="62"/>
-    <w:lsdException w:name="Medium Shading 1 Accent 3" w:uiPriority="63"/>
-    <w:lsdException w:name="Medium Shading 2 Accent 3" w:uiPriority="64"/>
-    <w:lsdException w:name="Medium List 1 Accent 3" w:uiPriority="65"/>
-    <w:lsdException w:name="Medium List 2 Accent 3" w:uiPriority="66"/>
-    <w:lsdException w:name="Medium Grid 1 Accent 3" w:uiPriority="67"/>
-    <w:lsdException w:name="Medium Grid 2 Accent 3" w:uiPriority="68"/>
-    <w:lsdException w:name="Medium Grid 3 Accent 3" w:uiPriority="69"/>
-    <w:lsdException w:name="Dark List Accent 3" w:uiPriority="70"/>
-    <w:lsdException w:name="Colorful Shading Accent 3" w:uiPriority="71"/>
-    <w:lsdException w:name="Colorful List Accent 3" w:uiPriority="72"/>
-    <w:lsdException w:name="Colorful Grid Accent 3" w:uiPriority="73"/>
-    <w:lsdException w:name="Light Shading Accent 4" w:uiPriority="60"/>
-    <w:lsdException w:name="Light List Accent 4" w:uiPriority="61"/>
-    <w:lsdException w:name="Light Grid Accent 4" w:uiPriority="62"/>
-    <w:lsdException w:name="Medium Shading 1 Accent 4" w:uiPriority="63"/>
-    <w:lsdException w:name="Medium Shading 2 Accent 4" w:uiPriority="64"/>
-    <w:lsdException w:name="Medium List 1 Accent 4" w:uiPriority="65"/>
-    <w:lsdException w:name="Medium List 2 Accent 4" w:uiPriority="66"/>
-    <w:lsdException w:name="Medium Grid 1 Accent 4" w:uiPriority="67"/>
-    <w:lsdException w:name="Medium Grid 2 Accent 4" w:uiPriority="68"/>
-    <w:lsdException w:name="Medium Grid 3 Accent 4" w:uiPriority="69"/>
-    <w:lsdException w:name="Dark List Accent 4" w:uiPriority="70"/>
-    <w:lsdException w:name="Colorful Shading Accent 4" w:uiPriority="71"/>
-    <w:lsdException w:name="Colorful List Accent 4" w:uiPriority="72"/>
-    <w:lsdException w:name="Colorful Grid Accent 4" w:uiPriority="73"/>
-    <w:lsdException w:name="Light Shading Accent 5" w:uiPriority="60"/>
-    <w:lsdException w:name="Light List Accent 5" w:uiPriority="61"/>
-    <w:lsdException w:name="Light Grid Accent 5" w:uiPriority="62"/>
-    <w:lsdException w:name="Medium Shading 1 Accent 5" w:uiPriority="63"/>
-    <w:lsdException w:name="Medium Shading 2 Accent 5" w:uiPriority="64"/>
-    <w:lsdException w:name="Medium List 1 Accent 5" w:uiPriority="65"/>
-    <w:lsdException w:name="Medium List 2 Accent 5" w:uiPriority="66"/>
-    <w:lsdException w:name="Medium Grid 1 Accent 5" w:uiPriority="67"/>
-    <w:lsdException w:name="Medium Grid 2 Accent 5" w:uiPriority="68"/>
-    <w:lsdException w:name="Medium Grid 3 Accent 5" w:uiPriority="69"/>
-    <w:lsdException w:name="Dark List Accent 5" w:uiPriority="70"/>
-    <w:lsdException w:name="Colorful Shading Accent 5" w:uiPriority="71"/>
-    <w:lsdException w:name="Colorful List Accent 5" w:uiPriority="72"/>
-    <w:lsdException w:name="Colorful Grid Accent 5" w:uiPriority="73"/>
-    <w:lsdException w:name="Light Shading Accent 6" w:uiPriority="60"/>
-    <w:lsdException w:name="Light List Accent 6" w:uiPriority="61"/>
-    <w:lsdException w:name="Light Grid Accent 6" w:uiPriority="62"/>
-    <w:lsdException w:name="Medium Shading 1 Accent 6" w:uiPriority="63"/>
-    <w:lsdException w:name="Medium Shading 2 Accent 6" w:uiPriority="64"/>
-    <w:lsdException w:name="Medium List 1 Accent 6" w:uiPriority="65"/>
-    <w:lsdException w:name="Medium List 2 Accent 6" w:uiPriority="66"/>
-    <w:lsdException w:name="Medium Grid 1 Accent 6" w:uiPriority="67"/>
-    <w:lsdException w:name="Medium Grid 2 Accent 6" w:uiPriority="68"/>
-    <w:lsdException w:name="Medium Grid 3 Accent 6" w:uiPriority="69"/>
-    <w:lsdException w:name="Dark List Accent 6" w:uiPriority="70"/>
-    <w:lsdException w:name="Colorful Shading Accent 6" w:uiPriority="71"/>
-    <w:lsdException w:name="Colorful List Accent 6" w:uiPriority="72"/>
-    <w:lsdException w:name="Colorful Grid Accent 6" w:uiPriority="73"/>
-    <w:lsdException w:name="Subtle Emphasis" w:uiPriority="19" w:qFormat="1"/>
-    <w:lsdException w:name="Intense Emphasis" w:uiPriority="21" w:qFormat="1"/>
-    <w:lsdException w:name="Subtle Reference" w:uiPriority="31" w:qFormat="1"/>
-    <w:lsdException w:name="Intense Reference" w:uiPriority="32" w:qFormat="1"/>
-    <w:lsdException w:name="Book Title" w:uiPriority="33" w:qFormat="1"/>
-    <w:lsdException w:name="Bibliography" w:semiHidden="1" w:uiPriority="37" w:unhideWhenUsed="1"/>
-    <w:lsdException w:name="TOC Heading" w:semiHidden="1" w:uiPriority="39" w:unhideWhenUsed="1" w:qFormat="1"/>
-    <w:lsdException w:name="Plain Table 1" w:uiPriority="41"/>
-    <w:lsdException w:name="Plain Table 2" w:uiPriority="42"/>
-    <w:lsdException w:name="Plain Table 3" w:uiPriority="43"/>
-    <w:lsdException w:name="Plain Table 4" w:uiPriority="44"/>
-    <w:lsdException w:name="Plain Table 5" w:uiPriority="45"/>
-    <w:lsdException w:name="Grid Table Light" w:uiPriority="40"/>
-    <w:lsdException w:name="Grid Table 1 Light" w:uiPriority="46"/>
-    <w:lsdException w:name="Grid Table 2" w:uiPriority="47"/>
-    <w:lsdException w:name="Grid Table 3" w:uiPriority="48"/>
-    <w:lsdException w:name="Grid Table 4" w:uiPriority="49"/>
-    <w:lsdException w:name="Grid Table 5 Dark" w:uiPriority="50"/>
-    <w:lsdException w:name="Grid Table 6 Colorful" w:uiPriority="51"/>
-    <w:lsdException w:name="Grid Table 7 Colorful" w:uiPriority="52"/>
-    <w:lsdException w:name="Grid Table 1 Light Accent 1" w:uiPriority="46"/>
-    <w:lsdException w:name="Grid Table 2 Accent 1" w:uiPriority="47"/>
-    <w:lsdException w:name="Grid Table 3 Accent 1" w:uiPriority="48"/>
-    <w:lsdException w:name="Grid Table 4 Accent 1" w:uiPriority="49"/>
-    <w:lsdException w:name="Grid Table 5 Dark Accent 1" w:uiPriority="50"/>
-    <w:lsdException w:name="Grid Table 6 Colorful Accent 1" w:uiPriority="51"/>
-    <w:lsdException w:name="Grid Table 7 Colorful Accent 1" w:uiPriority="52"/>
-    <w:lsdException w:name="Grid Table 1 Light Accent 2" w:uiPriority="46"/>
-    <w:lsdException w:name="Grid Table 2 Accent 2" w:uiPriority="47"/>
-    <w:lsdException w:name="Grid Table 3 Accent 2" w:uiPriority="48"/>
-    <w:lsdException w:name="Grid Table 4 Accent 2" w:uiPriority="49"/>
-    <w:lsdException w:name="Grid Table 5 Dark Accent 2" w:uiPriority="50"/>
-    <w:lsdException w:name="Grid Table 6 Colorful Accent 2" w:uiPriority="51"/>
-    <w:lsdException w:name="Grid Table 7 Colorful Accent 2" w:uiPriority="52"/>
-    <w:lsdException w:name="Grid Table 1 Light Accent 3" w:uiPriority="46"/>
-    <w:lsdException w:name="Grid Table 2 Accent 3" w:uiPriority="47"/>
-    <w:lsdException w:name="Grid Table 3 Accent 3" w:uiPriority="48"/>
-    <w:lsdException w:name="Grid Table 4 Accent 3" w:uiPriority="49"/>
-    <w:lsdException w:name="Grid Table 5 Dark Accent 3" w:uiPriority="50"/>
-    <w:lsdException w:name="Grid Table 6 Colorful Accent 3" w:uiPriority="51"/>
-    <w:lsdException w:name="Grid Table 7 Colorful Accent 3" w:uiPriority="52"/>
-    <w:lsdException w:name="Grid Table 1 Light Accent 4" w:uiPriority="46"/>
-    <w:lsdException w:name="Grid Table 2 Accent 4" w:uiPriority="47"/>
-    <w:lsdException w:name="Grid Table 3 Accent 4" w:uiPriority="48"/>
-    <w:lsdException w:name="Grid Table 4 Accent 4" w:uiPriority="49"/>
-    <w:lsdException w:name="Grid Table 5 Dark Accent 4" w:uiPriority="50"/>
-    <w:lsdException w:name="Grid Table 6 Colorful Accent 4" w:uiPriority="51"/>
-    <w:lsdException w:name="Grid Table 7 Colorful Accent 4" w:uiPriority="52"/>
-    <w:lsdException w:name="Grid Table 1 Light Accent 5" w:uiPriority="46"/>
-    <w:lsdException w:name="Grid Table 2 Accent 5" w:uiPriority="47"/>
-    <w:lsdException w:name="Grid Table 3 Accent 5" w:uiPriority="48"/>
-    <w:lsdException w:name="Grid Table 4 Accent 5" w:uiPriority="49"/>
-    <w:lsdException w:name="Grid Table 5 Dark Accent 5" w:uiPriority="50"/>
-    <w:lsdException w:name="Grid Table 6 Colorful Accent 5" w:uiPriority="51"/>
-    <w:lsdException w:name="Grid Table 7 Colorful Accent 5" w:uiPriority="52"/>
-    <w:lsdException w:name="Grid Table 1 Light Accent 6" w:uiPriority="46"/>
-    <w:lsdException w:name="Grid Table 2 Accent 6" w:uiPriority="47"/>
-    <w:lsdException w:name="Grid Table 3 Accent 6" w:uiPriority="48"/>
-    <w:lsdException w:name="Grid Table 4 Accent 6" w:uiPriority="49"/>
-    <w:lsdException w:name="Grid Table 5 Dark Accent 6" w:uiPriority="50"/>
-    <w:lsdException w:name="Grid Table 6 Colorful Accent 6" w:uiPriority="51"/>
-    <w:lsdException w:name="Grid Table 7 Colorful Accent 6" w:uiPriority="52"/>
-    <w:lsdException w:name="List Table 1 Light" w:uiPriority="46"/>
-    <w:lsdException w:name="List Table 2" w:uiPriority="47"/>
-    <w:lsdException w:name="List Table 3" w:uiPriority="48"/>
-    <w:lsdException w:name="List Table 4" w:uiPriority="49"/>
-    <w:lsdException w:name="List Table 5 Dark" w:uiPriority="50"/>
-    <w:lsdException w:name="List Table 6 Colorful" w:uiPriority="51"/>
-    <w:lsdException w:name="List Table 7 Colorful" w:uiPriority="52"/>
-    <w:lsdException w:name="List Table 1 Light Accent 1" w:uiPriority="46"/>
-    <w:lsdException w:name="List Table 2 Accent 1" w:uiPriority="47"/>
-    <w:lsdException w:name="List Table 3 Accent 1" w:uiPriority="48"/>
-    <w:lsdException w:name="List Table 4 Accent 1" w:uiPriority="49"/>
-    <w:lsdException w:name="List Table 5 Dark Accent 1" w:uiPriority="50"/>
-    <w:lsdException w:name="List Table 6 Colorful Accent 1" w:uiPriority="51"/>
-    <w:lsdException w:name="List Table 7 Colorful Accent 1" w:uiPriority="52"/>
-    <w:lsdException w:name="List Table 1 Light Accent 2" w:uiPriority="46"/>
-    <w:lsdException w:name="List Table 2 Accent 2" w:uiPriority="47"/>
-    <w:lsdException w:name="List Table 3 Accent 2" w:uiPriority="48"/>
-    <w:lsdException w:name="List Table 4 Accent 2" w:uiPriority="49"/>
-    <w:lsdException w:name="List Table 5 Dark Accent 2" w:uiPriority="50"/>
-    <w:lsdException w:name="List Table 6 Colorful Accent 2" w:uiPriority="51"/>
-    <w:lsdException w:name="List Table 7 Colorful Accent 2" w:uiPriority="52"/>
-    <w:lsdException w:name="List Table 1 Light Accent 3" w:uiPriority="46"/>
-    <w:lsdException w:name="List Table 2 Accent 3" w:uiPriority="47"/>
-    <w:lsdException w:name="List Table 3 Accent 3" w:uiPriority="48"/>
-    <w:lsdException w:name="List Table 4 Accent 3" w:uiPriority="49"/>
-    <w:lsdException w:name="List Table 5 Dark Accent 3" w:uiPriority="50"/>
-    <w:lsdException w:name="List Table 6 Colorful Accent 3" w:uiPriority="51"/>
-    <w:lsdException w:name="List Table 7 Colorful Accent 3" w:uiPriority="52"/>
-    <w:lsdException w:name="List Table 1 Light Accent 4" w:uiPriority="46"/>
-    <w:lsdException w:name="List Table 2 Accent 4" w:uiPriority="47"/>
-    <w:lsdException w:name="List Table 3 Accent 4" w:uiPriority="48"/>
-    <w:lsdException w:name="List Table 4 Accent 4" w:uiPriority="49"/>
-    <w:lsdException w:name="List Table 5 Dark Accent 4" w:uiPriority="50"/>
-    <w:lsdException w:name="List Table 6 Colorful Accent 4" w:uiPriority="51"/>
-    <w:lsdException w:name="List Table 7 Colorful Accent 4" w:uiPriority="52"/>
-    <w:lsdException w:name="List Table 1 Light Accent 5" w:uiPriority="46"/>
-    <w:lsdException w:name="List Table 2 Accent 5" w:uiPriority="47"/>
-    <w:lsdException w:name="List Table 3 Accent 5" w:uiPriority="48"/>
-    <w:lsdException w:name="List Table 4 Accent 5" w:uiPriority="49"/>
-    <w:lsdException w:name="List Table 5 Dark Accent 5" w:uiPriority="50"/>
-    <w:lsdException w:name="List Table 6 Colorful Accent 5" w:uiPriority="51"/>
-    <w:lsdException w:name="List Table 7 Colorful Accent 5" w:uiPriority="52"/>
-    <w:lsdException w:name="List Table 1 Light Accent 6" w:uiPriority="46"/>
-    <w:lsdException w:name="List Table 2 Accent 6" w:uiPriority="47"/>
-    <w:lsdException w:name="List Table 3 Accent 6" w:uiPriority="48"/>
-    <w:lsdException w:name="List Table 4 Accent 6" w:uiPriority="49"/>
-    <w:lsdException w:name="List Table 5 Dark Accent 6" w:uiPriority="50"/>
-    <w:lsdException w:name="List Table 6 Colorful Accent 6" w:uiPriority="51"/>
-    <w:lsdException w:name="List Table 7 Colorful Accent 6" w:uiPriority="52"/>
+  <w:latentStyles w:defLockedState="0" w:defUIPriority="99" w:defSemiHidden="1" w:defUnhideWhenUsed="1" w:defQFormat="0" w:count="276">
+    <w:lsdException w:name="Normal" w:semiHidden="0" w:uiPriority="0" w:unhideWhenUsed="0" w:qFormat="1"/>
+    <w:lsdException w:name="heading 1" w:semiHidden="0" w:uiPriority="9" w:unhideWhenUsed="0" w:qFormat="1"/>
+    <w:lsdException w:name="heading 2" w:uiPriority="9" w:qFormat="1"/>
+    <w:lsdException w:name="heading 3" w:uiPriority="9" w:qFormat="1"/>
+    <w:lsdException w:name="heading 4" w:uiPriority="9" w:qFormat="1"/>
+    <w:lsdException w:name="heading 5" w:uiPriority="9" w:qFormat="1"/>
+    <w:lsdException w:name="heading 6" w:uiPriority="9" w:qFormat="1"/>
+    <w:lsdException w:name="heading 7" w:uiPriority="9" w:qFormat="1"/>
+    <w:lsdException w:name="heading 8" w:uiPriority="9" w:qFormat="1"/>
+    <w:lsdException w:name="heading 9" w:uiPriority="9" w:qFormat="1"/>
+    <w:lsdException w:name="toc 1" w:uiPriority="39"/>
+    <w:lsdException w:name="toc 2" w:uiPriority="39"/>
+    <w:lsdException w:name="toc 3" w:uiPriority="39"/>
+    <w:lsdException w:name="toc 4" w:uiPriority="39"/>
+    <w:lsdException w:name="toc 5" w:uiPriority="39"/>
+    <w:lsdException w:name="toc 6" w:uiPriority="39"/>
+    <w:lsdException w:name="toc 7" w:uiPriority="39"/>
+    <w:lsdException w:name="toc 8" w:uiPriority="39"/>
+    <w:lsdException w:name="toc 9" w:uiPriority="39"/>
+    <w:lsdException w:name="caption" w:uiPriority="35" w:qFormat="1"/>
+    <w:lsdException w:name="Title" w:semiHidden="0" w:uiPriority="10" w:unhideWhenUsed="0" w:qFormat="1"/>
+    <w:lsdException w:name="Default Paragraph Font" w:uiPriority="1"/>
+    <w:lsdException w:name="Subtitle" w:semiHidden="0" w:uiPriority="11" w:unhideWhenUsed="0" w:qFormat="1"/>
+    <w:lsdException w:name="Strong" w:semiHidden="0" w:uiPriority="22" w:unhideWhenUsed="0" w:qFormat="1"/>
+    <w:lsdException w:name="Emphasis" w:semiHidden="0" w:uiPriority="20" w:unhideWhenUsed="0" w:qFormat="1"/>
+    <w:lsdException w:name="Table Grid" w:semiHidden="0" w:uiPriority="59" w:unhideWhenUsed="0"/>
+    <w:lsdException w:name="Placeholder Text" w:unhideWhenUsed="0"/>
+    <w:lsdException w:name="No Spacing" w:semiHidden="0" w:uiPriority="1" w:unhideWhenUsed="0" w:qFormat="1"/>
+    <w:lsdException w:name="Light Shading" w:semiHidden="0" w:uiPriority="60" w:unhideWhenUsed="0"/>
+    <w:lsdException w:name="Light List" w:semiHidden="0" w:uiPriority="61" w:unhideWhenUsed="0"/>
+    <w:lsdException w:name="Light Grid" w:semiHidden="0" w:uiPriority="62" w:unhideWhenUsed="0"/>
+    <w:lsdException w:name="Medium Shading 1" w:semiHidden="0" w:uiPriority="63" w:unhideWhenUsed="0"/>
+    <w:lsdException w:name="Medium Shading 2" w:semiHidden="0" w:uiPriority="64" w:unhideWhenUsed="0"/>
+    <w:lsdException w:name="Medium List 1" w:semiHidden="0" w:uiPriority="65" w:unhideWhenUsed="0"/>
+    <w:lsdException w:name="Medium List 2" w:semiHidden="0" w:uiPriority="66" w:unhideWhenUsed="0"/>
+    <w:lsdException w:name="Medium Grid 1" w:semiHidden="0" w:uiPriority="67" w:unhideWhenUsed="0"/>
+    <w:lsdException w:name="Medium Grid 2" w:semiHidden="0" w:uiPriority="68" w:unhideWhenUsed="0"/>
+    <w:lsdException w:name="Medium Grid 3" w:semiHidden="0" w:uiPriority="69" w:unhideWhenUsed="0"/>
+    <w:lsdException w:name="Dark List" w:semiHidden="0" w:uiPriority="70" w:unhideWhenUsed="0"/>
+    <w:lsdException w:name="Colorful Shading" w:semiHidden="0" w:uiPriority="71" w:unhideWhenUsed="0"/>
+    <w:lsdException w:name="Colorful List" w:semiHidden="0" w:uiPriority="72" w:unhideWhenUsed="0"/>
+    <w:lsdException w:name="Colorful Grid" w:semiHidden="0" w:uiPriority="73" w:unhideWhenUsed="0"/>
+    <w:lsdException w:name="Light Shading Accent 1" w:semiHidden="0" w:uiPriority="60" w:unhideWhenUsed="0"/>
+    <w:lsdException w:name="Light List Accent 1" w:semiHidden="0" w:uiPriority="61" w:unhideWhenUsed="0"/>
+    <w:lsdException w:name="Light Grid Accent 1" w:semiHidden="0" w:uiPriority="62" w:unhideWhenUsed="0"/>
+    <w:lsdException w:name="Medium Shading 1 Accent 1" w:semiHidden="0" w:uiPriority="63" w:unhideWhenUsed="0"/>
+    <w:lsdException w:name="Medium Shading 2 Accent 1" w:semiHidden="0" w:uiPriority="64" w:unhideWhenUsed="0"/>
+    <w:lsdException w:name="Medium List 1 Accent 1" w:semiHidden="0" w:uiPriority="65" w:unhideWhenUsed="0"/>
+    <w:lsdException w:name="Revision" w:unhideWhenUsed="0"/>
+    <w:lsdException w:name="List Paragraph" w:semiHidden="0" w:uiPriority="34" w:unhideWhenUsed="0" w:qFormat="1"/>
+    <w:lsdException w:name="Quote" w:semiHidden="0" w:uiPriority="29" w:unhideWhenUsed="0" w:qFormat="1"/>
+    <w:lsdException w:name="Intense Quote" w:semiHidden="0" w:uiPriority="30" w:unhideWhenUsed="0" w:qFormat="1"/>
+    <w:lsdException w:name="Medium List 2 Accent 1" w:semiHidden="0" w:uiPriority="66" w:unhideWhenUsed="0"/>
+    <w:lsdException w:name="Medium Grid 1 Accent 1" w:semiHidden="0" w:uiPriority="67" w:unhideWhenUsed="0"/>
+    <w:lsdException w:name="Medium Grid 2 Accent 1" w:semiHidden="0" w:uiPriority="68" w:unhideWhenUsed="0"/>
+    <w:lsdException w:name="Medium Grid 3 Accent 1" w:semiHidden="0" w:uiPriority="69" w:unhideWhenUsed="0"/>
+    <w:lsdException w:name="Dark List Accent 1" w:semiHidden="0" w:uiPriority="70" w:unhideWhenUsed="0"/>
+    <w:lsdException w:name="Colorful Shading Accent 1" w:semiHidden="0" w:uiPriority="71" w:unhideWhenUsed="0"/>
+    <w:lsdException w:name="Colorful List Accent 1" w:semiHidden="0" w:uiPriority="72" w:unhideWhenUsed="0"/>
+    <w:lsdException w:name="Colorful Grid Accent 1" w:semiHidden="0" w:uiPriority="73" w:unhideWhenUsed="0"/>
+    <w:lsdException w:name="Light Shading Accent 2" w:semiHidden="0" w:uiPriority="60" w:unhideWhenUsed="0"/>
+    <w:lsdException w:name="Light List Accent 2" w:semiHidden="0" w:uiPriority="61" w:unhideWhenUsed="0"/>
+    <w:lsdException w:name="Light Grid Accent 2" w:semiHidden="0" w:uiPriority="62" w:unhideWhenUsed="0"/>
+    <w:lsdException w:name="Medium Shading 1 Accent 2" w:semiHidden="0" w:uiPriority="63" w:unhideWhenUsed="0"/>
+    <w:lsdException w:name="Medium Shading 2 Accent 2" w:semiHidden="0" w:uiPriority="64" w:unhideWhenUsed="0"/>
+    <w:lsdException w:name="Medium List 1 Accent 2" w:semiHidden="0" w:uiPriority="65" w:unhideWhenUsed="0"/>
+    <w:lsdException w:name="Medium List 2 Accent 2" w:semiHidden="0" w:uiPriority="66" w:unhideWhenUsed="0"/>
+    <w:lsdException w:name="Medium Grid 1 Accent 2" w:semiHidden="0" w:uiPriority="67" w:unhideWhenUsed="0"/>
+    <w:lsdException w:name="Medium Grid 2 Accent 2" w:semiHidden="0" w:uiPriority="68" w:unhideWhenUsed="0"/>
+    <w:lsdException w:name="Medium Grid 3 Accent 2" w:semiHidden="0" w:uiPriority="69" w:unhideWhenUsed="0"/>
+    <w:lsdException w:name="Dark List Accent 2" w:semiHidden="0" w:uiPriority="70" w:unhideWhenUsed="0"/>
+    <w:lsdException w:name="Colorful Shading Accent 2" w:semiHidden="0" w:uiPriority="71" w:unhideWhenUsed="0"/>
+    <w:lsdException w:name="Colorful List Accent 2" w:semiHidden="0" w:uiPriority="72" w:unhideWhenUsed="0"/>
+    <w:lsdException w:name="Colorful Grid Accent 2" w:semiHidden="0" w:uiPriority="73" w:unhideWhenUsed="0"/>
+    <w:lsdException w:name="Light Shading Accent 3" w:semiHidden="0" w:uiPriority="60" w:unhideWhenUsed="0"/>
+    <w:lsdException w:name="Light List Accent 3" w:semiHidden="0" w:uiPriority="61" w:unhideWhenUsed="0"/>
+    <w:lsdException w:name="Light Grid Accent 3" w:semiHidden="0" w:uiPriority="62" w:unhideWhenUsed="0"/>
+    <w:lsdException w:name="Medium Shading 1 Accent 3" w:semiHidden="0" w:uiPriority="63" w:unhideWhenUsed="0"/>
+    <w:lsdException w:name="Medium Shading 2 Accent 3" w:semiHidden="0" w:uiPriority="64" w:unhideWhenUsed="0"/>
+    <w:lsdException w:name="Medium List 1 Accent 3" w:semiHidden="0" w:uiPriority="65" w:unhideWhenUsed="0"/>
+    <w:lsdException w:name="Medium List 2 Accent 3" w:semiHidden="0" w:uiPriority="66" w:unhideWhenUsed="0"/>
+    <w:lsdException w:name="Medium Grid 1 Accent 3" w:semiHidden="0" w:uiPriority="67" w:unhideWhenUsed="0"/>
+    <w:lsdException w:name="Medium Grid 2 Accent 3" w:semiHidden="0" w:uiPriority="68" w:unhideWhenUsed="0"/>
+    <w:lsdException w:name="Medium Grid 3 Accent 3" w:semiHidden="0" w:uiPriority="69" w:unhideWhenUsed="0"/>
+    <w:lsdException w:name="Dark List Accent 3" w:semiHidden="0" w:uiPriority="70" w:unhideWhenUsed="0"/>
+    <w:lsdException w:name="Colorful Shading Accent 3" w:semiHidden="0" w:uiPriority="71" w:unhideWhenUsed="0"/>
+    <w:lsdException w:name="Colorful List Accent 3" w:semiHidden="0" w:uiPriority="72" w:unhideWhenUsed="0"/>
+    <w:lsdException w:name="Colorful Grid Accent 3" w:semiHidden="0" w:uiPriority="73" w:unhideWhenUsed="0"/>
+    <w:lsdException w:name="Light Shading Accent 4" w:semiHidden="0" w:uiPriority="60" w:unhideWhenUsed="0"/>
+    <w:lsdException w:name="Light List Accent 4" w:semiHidden="0" w:uiPriority="61" w:unhideWhenUsed="0"/>
+    <w:lsdException w:name="Light Grid Accent 4" w:semiHidden="0" w:uiPriority="62" w:unhideWhenUsed="0"/>
+    <w:lsdException w:name="Medium Shading 1 Accent 4" w:semiHidden="0" w:uiPriority="63" w:unhideWhenUsed="0"/>
+    <w:lsdException w:name="Medium Shading 2 Accent 4" w:semiHidden="0" w:uiPriority="64" w:unhideWhenUsed="0"/>
+    <w:lsdException w:name="Medium List 1 Accent 4" w:semiHidden="0" w:uiPriority="65" w:unhideWhenUsed="0"/>
+    <w:lsdException w:name="Medium List 2 Accent 4" w:semiHidden="0" w:uiPriority="66" w:unhideWhenUsed="0"/>
+    <w:lsdException w:name="Medium Grid 1 Accent 4" w:semiHidden="0" w:uiPriority="67" w:unhideWhenUsed="0"/>
+    <w:lsdException w:name="Medium Grid 2 Accent 4" w:semiHidden="0" w:uiPriority="68" w:unhideWhenUsed="0"/>
+    <w:lsdException w:name="Medium Grid 3 Accent 4" w:semiHidden="0" w:uiPriority="69" w:unhideWhenUsed="0"/>
+    <w:lsdException w:name="Dark List Accent 4" w:semiHidden="0" w:uiPriority="70" w:unhideWhenUsed="0"/>
+    <w:lsdException w:name="Colorful Shading Accent 4" w:semiHidden="0" w:uiPriority="71" w:unhideWhenUsed="0"/>
+    <w:lsdException w:name="Colorful List Accent 4" w:semiHidden="0" w:uiPriority="72" w:unhideWhenUsed="0"/>
+    <w:lsdException w:name="Colorful Grid Accent 4" w:semiHidden="0" w:uiPriority="73" w:unhideWhenUsed="0"/>
+    <w:lsdException w:name="Light Shading Accent 5" w:semiHidden="0" w:uiPriority="60" w:unhideWhenUsed="0"/>
+    <w:lsdException w:name="Light List Accent 5" w:semiHidden="0" w:uiPriority="61" w:unhideWhenUsed="0"/>
+    <w:lsdException w:name="Light Grid Accent 5" w:semiHidden="0" w:uiPriority="62" w:unhideWhenUsed="0"/>
+    <w:lsdException w:name="Medium Shading 1 Accent 5" w:semiHidden="0" w:uiPriority="63" w:unhideWhenUsed="0"/>
+    <w:lsdException w:name="Medium Shading 2 Accent 5" w:semiHidden="0" w:uiPriority="64" w:unhideWhenUsed="0"/>
+    <w:lsdException w:name="Medium List 1 Accent 5" w:semiHidden="0" w:uiPriority="65" w:unhideWhenUsed="0"/>
+    <w:lsdException w:name="Medium List 2 Accent 5" w:semiHidden="0" w:uiPriority="66" w:unhideWhenUsed="0"/>
+    <w:lsdException w:name="Medium Grid 1 Accent 5" w:semiHidden="0" w:uiPriority="67" w:unhideWhenUsed="0"/>
+    <w:lsdException w:name="Medium Grid 2 Accent 5" w:semiHidden="0" w:uiPriority="68" w:unhideWhenUsed="0"/>
+    <w:lsdException w:name="Medium Grid 3 Accent 5" w:semiHidden="0" w:uiPriority="69" w:unhideWhenUsed="0"/>
+    <w:lsdException w:name="Dark List Accent 5" w:semiHidden="0" w:uiPriority="70" w:unhideWhenUsed="0"/>
+    <w:lsdException w:name="Colorful Shading Accent 5" w:semiHidden="0" w:uiPriority="71" w:unhideWhenUsed="0"/>
+    <w:lsdException w:name="Colorful List Accent 5" w:semiHidden="0" w:uiPriority="72" w:unhideWhenUsed="0"/>
+    <w:lsdException w:name="Colorful Grid Accent 5" w:semiHidden="0" w:uiPriority="73" w:unhideWhenUsed="0"/>
+    <w:lsdException w:name="Light Shading Accent 6" w:semiHidden="0" w:uiPriority="60" w:unhideWhenUsed="0"/>
+    <w:lsdException w:name="Light List Accent 6" w:semiHidden="0" w:uiPriority="61" w:unhideWhenUsed="0"/>
+    <w:lsdException w:name="Light Grid Accent 6" w:semiHidden="0" w:uiPriority="62" w:unhideWhenUsed="0"/>
+    <w:lsdException w:name="Medium Shading 1 Accent 6" w:semiHidden="0" w:uiPriority="63" w:unhideWhenUsed="0"/>
+    <w:lsdException w:name="Medium Shading 2 Accent 6" w:semiHidden="0" w:uiPriority="64" w:unhideWhenUsed="0"/>
+    <w:lsdException w:name="Medium List 1 Accent 6" w:semiHidden="0" w:uiPriority="65" w:unhideWhenUsed="0"/>
+    <w:lsdException w:name="Medium List 2 Accent 6" w:semiHidden="0" w:uiPriority="66" w:unhideWhenUsed="0"/>
+    <w:lsdException w:name="Medium Grid 1 Accent 6" w:semiHidden="0" w:uiPriority="67" w:unhideWhenUsed="0"/>
+    <w:lsdException w:name="Medium Grid 2 Accent 6" w:semiHidden="0" w:uiPriority="68" w:unhideWhenUsed="0"/>
+    <w:lsdException w:name="Medium Grid 3 Accent 6" w:semiHidden="0" w:uiPriority="69" w:unhideWhenUsed="0"/>
+    <w:lsdException w:name="Dark List Accent 6" w:semiHidden="0" w:uiPriority="70" w:unhideWhenUsed="0"/>
+    <w:lsdException w:name="Colorful Shading Accent 6" w:semiHidden="0" w:uiPriority="71" w:unhideWhenUsed="0"/>
+    <w:lsdException w:name="Colorful List Accent 6" w:semiHidden="0" w:uiPriority="72" w:unhideWhenUsed="0"/>
+    <w:lsdException w:name="Colorful Grid Accent 6" w:semiHidden="0" w:uiPriority="73" w:unhideWhenUsed="0"/>
+    <w:lsdException w:name="Subtle Emphasis" w:semiHidden="0" w:uiPriority="19" w:unhideWhenUsed="0" w:qFormat="1"/>
+    <w:lsdException w:name="Intense Emphasis" w:semiHidden="0" w:uiPriority="21" w:unhideWhenUsed="0" w:qFormat="1"/>
+    <w:lsdException w:name="Subtle Reference" w:semiHidden="0" w:uiPriority="31" w:unhideWhenUsed="0" w:qFormat="1"/>
+    <w:lsdException w:name="Intense Reference" w:semiHidden="0" w:uiPriority="32" w:unhideWhenUsed="0" w:qFormat="1"/>
+    <w:lsdException w:name="Book Title" w:semiHidden="0" w:uiPriority="33" w:unhideWhenUsed="0" w:qFormat="1"/>
+    <w:lsdException w:name="Bibliography" w:uiPriority="37"/>
+    <w:lsdException w:name="TOC Heading" w:uiPriority="39" w:qFormat="1"/>
+  </w:latentStyles>
+  <w:style w:type="paragraph" w:default="1" w:styleId="Normal">
+    <w:name w:val="Normal"/>
+    <w:qFormat/>
+  </w:style>
+  <w:style w:type="character" w:default="1" w:styleId="DefaultParagraphFont">
+    <w:name w:val="Default Paragraph Font"/>
+    <w:uiPriority w:val="1"/>
+    <w:semiHidden/>
+    <w:unhideWhenUsed/>
+  </w:style>
+  <w:style w:type="table" w:default="1" w:styleId="TableNormal">
+    <w:name w:val="Normal Table"/>
+    <w:uiPriority w:val="99"/>
+    <w:semiHidden/>
+    <w:unhideWhenUsed/>
+    <w:tblPr>
+      <w:tblInd w:w="0" w:type="dxa"/>
+      <w:tblCellMar>
+        <w:top w:w="0" w:type="dxa"/>
+        <w:left w:w="108" w:type="dxa"/>
+        <w:bottom w:w="0" w:type="dxa"/>
+        <w:right w:w="108" w:type="dxa"/>
+      </w:tblCellMar>
+    </w:tblPr>
+  </w:style>
+  <w:style w:type="numbering" w:default="1" w:styleId="NoList">
+    <w:name w:val="No List"/>
+    <w:uiPriority w:val="99"/>
+    <w:semiHidden/>
+    <w:unhideWhenUsed/>
+  </w:style>
+  <w:style w:type="table" w:styleId="TableGrid">
+    <w:name w:val="Table Grid"/>
+    <w:basedOn w:val="TableNormal"/>
+    <w:uiPriority w:val="59"/>
+    <w:rsid w:val="000B5AD2"/>
+    <w:pPr>
+      <w:spacing w:after="0" w:line="240" w:lineRule="auto"/>
+    </w:pPr>
+    <w:tblPr>
+      <w:tblInd w:w="0" w:type="dxa"/>
+      <w:tblBorders>
+        <w:top w:val="single" w:sz="4" w:space="0" w:color="auto"/>
+        <w:left w:val="single" w:sz="4" w:space="0" w:color="auto"/>
+        <w:bottom w:val="single" w:sz="4" w:space="0" w:color="auto"/>
+        <w:right w:val="single" w:sz="4" w:space="0" w:color="auto"/>
+        <w:insideH w:val="single" w:sz="4" w:space="0" w:color="auto"/>
+        <w:insideV w:val="single" w:sz="4" w:space="0" w:color="auto"/>
+      </w:tblBorders>
+      <w:tblCellMar>
+        <w:top w:w="0" w:type="dxa"/>
+        <w:left w:w="108" w:type="dxa"/>
+        <w:bottom w:w="0" w:type="dxa"/>
+        <w:right w:w="108" w:type="dxa"/>
+      </w:tblCellMar>
+    </w:tblPr>
+  </w:style>
+  <w:style w:type="paragraph" w:styleId="ListParagraph">
+    <w:name w:val="List Paragraph"/>
+    <w:basedOn w:val="Normal"/>
+    <w:uiPriority w:val="34"/>
+    <w:qFormat/>
+    <w:rsid w:val="00057BC9"/>
+    <w:pPr>
+      <w:ind w:left="720"/>
+      <w:contextualSpacing/>
+    </w:pPr>
+  </w:style>
+</w:styles>
+</file>
+
+<file path=word/stylesWithEffects.xml><?xml version="1.0" encoding="utf-8"?>
+<w:styles xmlns:wpc="http://schemas.microsoft.com/office/word/2010/wordprocessingCanvas" xmlns:mo="http://schemas.microsoft.com/office/mac/office/2008/main" xmlns:mc="http://schemas.openxmlformats.org/markup-compatibility/2006" xmlns:mv="urn:schemas-microsoft-com:mac:vml" xmlns:o="urn:schemas-microsoft-com:office:office" xmlns:r="http://schemas.openxmlformats.org/officeDocument/2006/relationships" xmlns:m="http://schemas.openxmlformats.org/officeDocument/2006/math" xmlns:v="urn:schemas-microsoft-com:vml" xmlns:wp14="http://schemas.microsoft.com/office/word/2010/wordprocessingDrawing" xmlns:wp="http://schemas.openxmlformats.org/drawingml/2006/wordprocessingDrawing" xmlns:w10="urn:schemas-microsoft-com:office:word" xmlns:w="http://schemas.openxmlformats.org/wordprocessingml/2006/main" xmlns:w14="http://schemas.microsoft.com/office/word/2010/wordml" xmlns:wpg="http://schemas.microsoft.com/office/word/2010/wordprocessingGroup" xmlns:wpi="http://schemas.microsoft.com/office/word/2010/wordprocessingInk" xmlns:wne="http://schemas.microsoft.com/office/word/2006/wordml" xmlns:wps="http://schemas.microsoft.com/office/word/2010/wordprocessingShape" mc:Ignorable="w14 wp14">
+  <w:docDefaults>
+    <w:rPrDefault>
+      <w:rPr>
+        <w:rFonts w:asciiTheme="minorHAnsi" w:eastAsiaTheme="minorHAnsi" w:hAnsiTheme="minorHAnsi" w:cstheme="minorBidi"/>
+        <w:sz w:val="22"/>
+        <w:szCs w:val="22"/>
+        <w:lang w:val="en-US" w:eastAsia="en-US" w:bidi="ar-SA"/>
+      </w:rPr>
+    </w:rPrDefault>
+    <w:pPrDefault>
+      <w:pPr>
+        <w:spacing w:after="200" w:line="276" w:lineRule="auto"/>
+      </w:pPr>
+    </w:pPrDefault>
+  </w:docDefaults>
+  <w:latentStyles w:defLockedState="0" w:defUIPriority="99" w:defSemiHidden="1" w:defUnhideWhenUsed="1" w:defQFormat="0" w:count="276">
+    <w:lsdException w:name="Normal" w:semiHidden="0" w:uiPriority="0" w:unhideWhenUsed="0" w:qFormat="1"/>
+    <w:lsdException w:name="heading 1" w:semiHidden="0" w:uiPriority="9" w:unhideWhenUsed="0" w:qFormat="1"/>
+    <w:lsdException w:name="heading 2" w:uiPriority="9" w:qFormat="1"/>
+    <w:lsdException w:name="heading 3" w:uiPriority="9" w:qFormat="1"/>
+    <w:lsdException w:name="heading 4" w:uiPriority="9" w:qFormat="1"/>
+    <w:lsdException w:name="heading 5" w:uiPriority="9" w:qFormat="1"/>
+    <w:lsdException w:name="heading 6" w:uiPriority="9" w:qFormat="1"/>
+    <w:lsdException w:name="heading 7" w:uiPriority="9" w:qFormat="1"/>
+    <w:lsdException w:name="heading 8" w:uiPriority="9" w:qFormat="1"/>
+    <w:lsdException w:name="heading 9" w:uiPriority="9" w:qFormat="1"/>
+    <w:lsdException w:name="toc 1" w:uiPriority="39"/>
+    <w:lsdException w:name="toc 2" w:uiPriority="39"/>
+    <w:lsdException w:name="toc 3" w:uiPriority="39"/>
+    <w:lsdException w:name="toc 4" w:uiPriority="39"/>
+    <w:lsdException w:name="toc 5" w:uiPriority="39"/>
+    <w:lsdException w:name="toc 6" w:uiPriority="39"/>
+    <w:lsdException w:name="toc 7" w:uiPriority="39"/>
+    <w:lsdException w:name="toc 8" w:uiPriority="39"/>
+    <w:lsdException w:name="toc 9" w:uiPriority="39"/>
+    <w:lsdException w:name="caption" w:uiPriority="35" w:qFormat="1"/>
+    <w:lsdException w:name="Title" w:semiHidden="0" w:uiPriority="10" w:unhideWhenUsed="0" w:qFormat="1"/>
+    <w:lsdException w:name="Default Paragraph Font" w:uiPriority="1"/>
+    <w:lsdException w:name="Subtitle" w:semiHidden="0" w:uiPriority="11" w:unhideWhenUsed="0" w:qFormat="1"/>
+    <w:lsdException w:name="Strong" w:semiHidden="0" w:uiPriority="22" w:unhideWhenUsed="0" w:qFormat="1"/>
+    <w:lsdException w:name="Emphasis" w:semiHidden="0" w:uiPriority="20" w:unhideWhenUsed="0" w:qFormat="1"/>
+    <w:lsdException w:name="Table Grid" w:semiHidden="0" w:uiPriority="59" w:unhideWhenUsed="0"/>
+    <w:lsdException w:name="Placeholder Text" w:unhideWhenUsed="0"/>
+    <w:lsdException w:name="No Spacing" w:semiHidden="0" w:uiPriority="1" w:unhideWhenUsed="0" w:qFormat="1"/>
+    <w:lsdException w:name="Light Shading" w:semiHidden="0" w:uiPriority="60" w:unhideWhenUsed="0"/>
+    <w:lsdException w:name="Light List" w:semiHidden="0" w:uiPriority="61" w:unhideWhenUsed="0"/>
+    <w:lsdException w:name="Light Grid" w:semiHidden="0" w:uiPriority="62" w:unhideWhenUsed="0"/>
+    <w:lsdException w:name="Medium Shading 1" w:semiHidden="0" w:uiPriority="63" w:unhideWhenUsed="0"/>
+    <w:lsdException w:name="Medium Shading 2" w:semiHidden="0" w:uiPriority="64" w:unhideWhenUsed="0"/>
+    <w:lsdException w:name="Medium List 1" w:semiHidden="0" w:uiPriority="65" w:unhideWhenUsed="0"/>
+    <w:lsdException w:name="Medium List 2" w:semiHidden="0" w:uiPriority="66" w:unhideWhenUsed="0"/>
+    <w:lsdException w:name="Medium Grid 1" w:semiHidden="0" w:uiPriority="67" w:unhideWhenUsed="0"/>
+    <w:lsdException w:name="Medium Grid 2" w:semiHidden="0" w:uiPriority="68" w:unhideWhenUsed="0"/>
+    <w:lsdException w:name="Medium Grid 3" w:semiHidden="0" w:uiPriority="69" w:unhideWhenUsed="0"/>
+    <w:lsdException w:name="Dark List" w:semiHidden="0" w:uiPriority="70" w:unhideWhenUsed="0"/>
+    <w:lsdException w:name="Colorful Shading" w:semiHidden="0" w:uiPriority="71" w:unhideWhenUsed="0"/>
+    <w:lsdException w:name="Colorful List" w:semiHidden="0" w:uiPriority="72" w:unhideWhenUsed="0"/>
+    <w:lsdException w:name="Colorful Grid" w:semiHidden="0" w:uiPriority="73" w:unhideWhenUsed="0"/>
+    <w:lsdException w:name="Light Shading Accent 1" w:semiHidden="0" w:uiPriority="60" w:unhideWhenUsed="0"/>
+    <w:lsdException w:name="Light List Accent 1" w:semiHidden="0" w:uiPriority="61" w:unhideWhenUsed="0"/>
+    <w:lsdException w:name="Light Grid Accent 1" w:semiHidden="0" w:uiPriority="62" w:unhideWhenUsed="0"/>
+    <w:lsdException w:name="Medium Shading 1 Accent 1" w:semiHidden="0" w:uiPriority="63" w:unhideWhenUsed="0"/>
+    <w:lsdException w:name="Medium Shading 2 Accent 1" w:semiHidden="0" w:uiPriority="64" w:unhideWhenUsed="0"/>
+    <w:lsdException w:name="Medium List 1 Accent 1" w:semiHidden="0" w:uiPriority="65" w:unhideWhenUsed="0"/>
+    <w:lsdException w:name="Revision" w:unhideWhenUsed="0"/>
+    <w:lsdException w:name="List Paragraph" w:semiHidden="0" w:uiPriority="34" w:unhideWhenUsed="0" w:qFormat="1"/>
+    <w:lsdException w:name="Quote" w:semiHidden="0" w:uiPriority="29" w:unhideWhenUsed="0" w:qFormat="1"/>
+    <w:lsdException w:name="Intense Quote" w:semiHidden="0" w:uiPriority="30" w:unhideWhenUsed="0" w:qFormat="1"/>
+    <w:lsdException w:name="Medium List 2 Accent 1" w:semiHidden="0" w:uiPriority="66" w:unhideWhenUsed="0"/>
+    <w:lsdException w:name="Medium Grid 1 Accent 1" w:semiHidden="0" w:uiPriority="67" w:unhideWhenUsed="0"/>
+    <w:lsdException w:name="Medium Grid 2 Accent 1" w:semiHidden="0" w:uiPriority="68" w:unhideWhenUsed="0"/>
+    <w:lsdException w:name="Medium Grid 3 Accent 1" w:semiHidden="0" w:uiPriority="69" w:unhideWhenUsed="0"/>
+    <w:lsdException w:name="Dark List Accent 1" w:semiHidden="0" w:uiPriority="70" w:unhideWhenUsed="0"/>
+    <w:lsdException w:name="Colorful Shading Accent 1" w:semiHidden="0" w:uiPriority="71" w:unhideWhenUsed="0"/>
+    <w:lsdException w:name="Colorful List Accent 1" w:semiHidden="0" w:uiPriority="72" w:unhideWhenUsed="0"/>
+    <w:lsdException w:name="Colorful Grid Accent 1" w:semiHidden="0" w:uiPriority="73" w:unhideWhenUsed="0"/>
+    <w:lsdException w:name="Light Shading Accent 2" w:semiHidden="0" w:uiPriority="60" w:unhideWhenUsed="0"/>
+    <w:lsdException w:name="Light List Accent 2" w:semiHidden="0" w:uiPriority="61" w:unhideWhenUsed="0"/>
+    <w:lsdException w:name="Light Grid Accent 2" w:semiHidden="0" w:uiPriority="62" w:unhideWhenUsed="0"/>
+    <w:lsdException w:name="Medium Shading 1 Accent 2" w:semiHidden="0" w:uiPriority="63" w:unhideWhenUsed="0"/>
+    <w:lsdException w:name="Medium Shading 2 Accent 2" w:semiHidden="0" w:uiPriority="64" w:unhideWhenUsed="0"/>
+    <w:lsdException w:name="Medium List 1 Accent 2" w:semiHidden="0" w:uiPriority="65" w:unhideWhenUsed="0"/>
+    <w:lsdException w:name="Medium List 2 Accent 2" w:semiHidden="0" w:uiPriority="66" w:unhideWhenUsed="0"/>
+    <w:lsdException w:name="Medium Grid 1 Accent 2" w:semiHidden="0" w:uiPriority="67" w:unhideWhenUsed="0"/>
+    <w:lsdException w:name="Medium Grid 2 Accent 2" w:semiHidden="0" w:uiPriority="68" w:unhideWhenUsed="0"/>
+    <w:lsdException w:name="Medium Grid 3 Accent 2" w:semiHidden="0" w:uiPriority="69" w:unhideWhenUsed="0"/>
+    <w:lsdException w:name="Dark List Accent 2" w:semiHidden="0" w:uiPriority="70" w:unhideWhenUsed="0"/>
+    <w:lsdException w:name="Colorful Shading Accent 2" w:semiHidden="0" w:uiPriority="71" w:unhideWhenUsed="0"/>
+    <w:lsdException w:name="Colorful List Accent 2" w:semiHidden="0" w:uiPriority="72" w:unhideWhenUsed="0"/>
+    <w:lsdException w:name="Colorful Grid Accent 2" w:semiHidden="0" w:uiPriority="73" w:unhideWhenUsed="0"/>
+    <w:lsdException w:name="Light Shading Accent 3" w:semiHidden="0" w:uiPriority="60" w:unhideWhenUsed="0"/>
+    <w:lsdException w:name="Light List Accent 3" w:semiHidden="0" w:uiPriority="61" w:unhideWhenUsed="0"/>
+    <w:lsdException w:name="Light Grid Accent 3" w:semiHidden="0" w:uiPriority="62" w:unhideWhenUsed="0"/>
+    <w:lsdException w:name="Medium Shading 1 Accent 3" w:semiHidden="0" w:uiPriority="63" w:unhideWhenUsed="0"/>
+    <w:lsdException w:name="Medium Shading 2 Accent 3" w:semiHidden="0" w:uiPriority="64" w:unhideWhenUsed="0"/>
+    <w:lsdException w:name="Medium List 1 Accent 3" w:semiHidden="0" w:uiPriority="65" w:unhideWhenUsed="0"/>
+    <w:lsdException w:name="Medium List 2 Accent 3" w:semiHidden="0" w:uiPriority="66" w:unhideWhenUsed="0"/>
+    <w:lsdException w:name="Medium Grid 1 Accent 3" w:semiHidden="0" w:uiPriority="67" w:unhideWhenUsed="0"/>
+    <w:lsdException w:name="Medium Grid 2 Accent 3" w:semiHidden="0" w:uiPriority="68" w:unhideWhenUsed="0"/>
+    <w:lsdException w:name="Medium Grid 3 Accent 3" w:semiHidden="0" w:uiPriority="69" w:unhideWhenUsed="0"/>
+    <w:lsdException w:name="Dark List Accent 3" w:semiHidden="0" w:uiPriority="70" w:unhideWhenUsed="0"/>
+    <w:lsdException w:name="Colorful Shading Accent 3" w:semiHidden="0" w:uiPriority="71" w:unhideWhenUsed="0"/>
+    <w:lsdException w:name="Colorful List Accent 3" w:semiHidden="0" w:uiPriority="72" w:unhideWhenUsed="0"/>
+    <w:lsdException w:name="Colorful Grid Accent 3" w:semiHidden="0" w:uiPriority="73" w:unhideWhenUsed="0"/>
+    <w:lsdException w:name="Light Shading Accent 4" w:semiHidden="0" w:uiPriority="60" w:unhideWhenUsed="0"/>
+    <w:lsdException w:name="Light List Accent 4" w:semiHidden="0" w:uiPriority="61" w:unhideWhenUsed="0"/>
+    <w:lsdException w:name="Light Grid Accent 4" w:semiHidden="0" w:uiPriority="62" w:unhideWhenUsed="0"/>
+    <w:lsdException w:name="Medium Shading 1 Accent 4" w:semiHidden="0" w:uiPriority="63" w:unhideWhenUsed="0"/>
+    <w:lsdException w:name="Medium Shading 2 Accent 4" w:semiHidden="0" w:uiPriority="64" w:unhideWhenUsed="0"/>
+    <w:lsdException w:name="Medium List 1 Accent 4" w:semiHidden="0" w:uiPriority="65" w:unhideWhenUsed="0"/>
+    <w:lsdException w:name="Medium List 2 Accent 4" w:semiHidden="0" w:uiPriority="66" w:unhideWhenUsed="0"/>
+    <w:lsdException w:name="Medium Grid 1 Accent 4" w:semiHidden="0" w:uiPriority="67" w:unhideWhenUsed="0"/>
+    <w:lsdException w:name="Medium Grid 2 Accent 4" w:semiHidden="0" w:uiPriority="68" w:unhideWhenUsed="0"/>
+    <w:lsdException w:name="Medium Grid 3 Accent 4" w:semiHidden="0" w:uiPriority="69" w:unhideWhenUsed="0"/>
+    <w:lsdException w:name="Dark List Accent 4" w:semiHidden="0" w:uiPriority="70" w:unhideWhenUsed="0"/>
+    <w:lsdException w:name="Colorful Shading Accent 4" w:semiHidden="0" w:uiPriority="71" w:unhideWhenUsed="0"/>
+    <w:lsdException w:name="Colorful List Accent 4" w:semiHidden="0" w:uiPriority="72" w:unhideWhenUsed="0"/>
+    <w:lsdException w:name="Colorful Grid Accent 4" w:semiHidden="0" w:uiPriority="73" w:unhideWhenUsed="0"/>
+    <w:lsdException w:name="Light Shading Accent 5" w:semiHidden="0" w:uiPriority="60" w:unhideWhenUsed="0"/>
+    <w:lsdException w:name="Light List Accent 5" w:semiHidden="0" w:uiPriority="61" w:unhideWhenUsed="0"/>
+    <w:lsdException w:name="Light Grid Accent 5" w:semiHidden="0" w:uiPriority="62" w:unhideWhenUsed="0"/>
+    <w:lsdException w:name="Medium Shading 1 Accent 5" w:semiHidden="0" w:uiPriority="63" w:unhideWhenUsed="0"/>
+    <w:lsdException w:name="Medium Shading 2 Accent 5" w:semiHidden="0" w:uiPriority="64" w:unhideWhenUsed="0"/>
+    <w:lsdException w:name="Medium List 1 Accent 5" w:semiHidden="0" w:uiPriority="65" w:unhideWhenUsed="0"/>
+    <w:lsdException w:name="Medium List 2 Accent 5" w:semiHidden="0" w:uiPriority="66" w:unhideWhenUsed="0"/>
+    <w:lsdException w:name="Medium Grid 1 Accent 5" w:semiHidden="0" w:uiPriority="67" w:unhideWhenUsed="0"/>
+    <w:lsdException w:name="Medium Grid 2 Accent 5" w:semiHidden="0" w:uiPriority="68" w:unhideWhenUsed="0"/>
+    <w:lsdException w:name="Medium Grid 3 Accent 5" w:semiHidden="0" w:uiPriority="69" w:unhideWhenUsed="0"/>
+    <w:lsdException w:name="Dark List Accent 5" w:semiHidden="0" w:uiPriority="70" w:unhideWhenUsed="0"/>
+    <w:lsdException w:name="Colorful Shading Accent 5" w:semiHidden="0" w:uiPriority="71" w:unhideWhenUsed="0"/>
+    <w:lsdException w:name="Colorful List Accent 5" w:semiHidden="0" w:uiPriority="72" w:unhideWhenUsed="0"/>
+    <w:lsdException w:name="Colorful Grid Accent 5" w:semiHidden="0" w:uiPriority="73" w:unhideWhenUsed="0"/>
+    <w:lsdException w:name="Light Shading Accent 6" w:semiHidden="0" w:uiPriority="60" w:unhideWhenUsed="0"/>
+    <w:lsdException w:name="Light List Accent 6" w:semiHidden="0" w:uiPriority="61" w:unhideWhenUsed="0"/>
+    <w:lsdException w:name="Light Grid Accent 6" w:semiHidden="0" w:uiPriority="62" w:unhideWhenUsed="0"/>
+    <w:lsdException w:name="Medium Shading 1 Accent 6" w:semiHidden="0" w:uiPriority="63" w:unhideWhenUsed="0"/>
+    <w:lsdException w:name="Medium Shading 2 Accent 6" w:semiHidden="0" w:uiPriority="64" w:unhideWhenUsed="0"/>
+    <w:lsdException w:name="Medium List 1 Accent 6" w:semiHidden="0" w:uiPriority="65" w:unhideWhenUsed="0"/>
+    <w:lsdException w:name="Medium List 2 Accent 6" w:semiHidden="0" w:uiPriority="66" w:unhideWhenUsed="0"/>
+    <w:lsdException w:name="Medium Grid 1 Accent 6" w:semiHidden="0" w:uiPriority="67" w:unhideWhenUsed="0"/>
+    <w:lsdException w:name="Medium Grid 2 Accent 6" w:semiHidden="0" w:uiPriority="68" w:unhideWhenUsed="0"/>
+    <w:lsdException w:name="Medium Grid 3 Accent 6" w:semiHidden="0" w:uiPriority="69" w:unhideWhenUsed="0"/>
+    <w:lsdException w:name="Dark List Accent 6" w:semiHidden="0" w:uiPriority="70" w:unhideWhenUsed="0"/>
+    <w:lsdException w:name="Colorful Shading Accent 6" w:semiHidden="0" w:uiPriority="71" w:unhideWhenUsed="0"/>
+    <w:lsdException w:name="Colorful List Accent 6" w:semiHidden="0" w:uiPriority="72" w:unhideWhenUsed="0"/>
+    <w:lsdException w:name="Colorful Grid Accent 6" w:semiHidden="0" w:uiPriority="73" w:unhideWhenUsed="0"/>
+    <w:lsdException w:name="Subtle Emphasis" w:semiHidden="0" w:uiPriority="19" w:unhideWhenUsed="0" w:qFormat="1"/>
+    <w:lsdException w:name="Intense Emphasis" w:semiHidden="0" w:uiPriority="21" w:unhideWhenUsed="0" w:qFormat="1"/>
+    <w:lsdException w:name="Subtle Reference" w:semiHidden="0" w:uiPriority="31" w:unhideWhenUsed="0" w:qFormat="1"/>
+    <w:lsdException w:name="Intense Reference" w:semiHidden="0" w:uiPriority="32" w:unhideWhenUsed="0" w:qFormat="1"/>
+    <w:lsdException w:name="Book Title" w:semiHidden="0" w:uiPriority="33" w:unhideWhenUsed="0" w:qFormat="1"/>
+    <w:lsdException w:name="Bibliography" w:uiPriority="37"/>
+    <w:lsdException w:name="TOC Heading" w:uiPriority="39" w:qFormat="1"/>
   </w:latentStyles>
   <w:style w:type="paragraph" w:default="1" w:styleId="Normal">
     <w:name w:val="Normal"/>

--- a/dib_data article template_for other journals.docx
+++ b/dib_data article template_for other journals.docx
@@ -158,23 +158,7 @@
           <w:sz w:val="24"/>
           <w:szCs w:val="24"/>
         </w:rPr>
-        <w:t xml:space="preserve">.  </w:t>
-      </w:r>
-      <w:proofErr w:type="gramStart"/>
-      <w:r>
-        <w:rPr>
-          <w:sz w:val="24"/>
-          <w:szCs w:val="24"/>
-        </w:rPr>
-        <w:t>i</w:t>
-      </w:r>
-      <w:proofErr w:type="gramEnd"/>
-      <w:r>
-        <w:rPr>
-          <w:sz w:val="24"/>
-          <w:szCs w:val="24"/>
-        </w:rPr>
-        <w:t xml:space="preserve">.e. (see supplementary Figure 1) should now say, (see </w:t>
+        <w:t xml:space="preserve">.  i.e. (see supplementary Figure 1) should now say, (see </w:t>
       </w:r>
       <w:r>
         <w:rPr>
@@ -324,23 +308,7 @@
           <w:sz w:val="24"/>
           <w:szCs w:val="24"/>
         </w:rPr>
-        <w:t>entire Data in Brief (</w:t>
-      </w:r>
-      <w:proofErr w:type="spellStart"/>
-      <w:r>
-        <w:rPr>
-          <w:sz w:val="24"/>
-          <w:szCs w:val="24"/>
-        </w:rPr>
-        <w:t>DiB</w:t>
-      </w:r>
-      <w:proofErr w:type="spellEnd"/>
-      <w:r>
-        <w:rPr>
-          <w:sz w:val="24"/>
-          <w:szCs w:val="24"/>
-        </w:rPr>
-        <w:t>)</w:t>
+        <w:t>entire Data in Brief (DiB)</w:t>
       </w:r>
       <w:r>
         <w:rPr>
@@ -354,23 +322,7 @@
           <w:sz w:val="24"/>
           <w:szCs w:val="24"/>
         </w:rPr>
-        <w:t xml:space="preserve">void using words such as 'study, 'studied, 'results', 'conclusions', etc.  Please do use the word “data” throughout your </w:t>
-      </w:r>
-      <w:proofErr w:type="spellStart"/>
-      <w:r>
-        <w:rPr>
-          <w:sz w:val="24"/>
-          <w:szCs w:val="24"/>
-        </w:rPr>
-        <w:t>DiB</w:t>
-      </w:r>
-      <w:proofErr w:type="spellEnd"/>
-      <w:r>
-        <w:rPr>
-          <w:sz w:val="24"/>
-          <w:szCs w:val="24"/>
-        </w:rPr>
-        <w:t xml:space="preserve"> paper wherever possible.  </w:t>
+        <w:t xml:space="preserve">void using words such as 'study, 'studied, 'results', 'conclusions', etc.  Please do use the word “data” throughout your DiB paper wherever possible.  </w:t>
       </w:r>
     </w:p>
     <w:p>
@@ -400,25 +352,7 @@
           <w:sz w:val="28"/>
           <w:szCs w:val="28"/>
         </w:rPr>
-        <w:t>[</w:t>
-      </w:r>
-      <w:proofErr w:type="gramStart"/>
-      <w:r>
-        <w:rPr>
-          <w:i/>
-          <w:sz w:val="28"/>
-          <w:szCs w:val="28"/>
-        </w:rPr>
-        <w:t>please</w:t>
-      </w:r>
-      <w:proofErr w:type="gramEnd"/>
-      <w:r>
-        <w:rPr>
-          <w:i/>
-          <w:sz w:val="28"/>
-          <w:szCs w:val="28"/>
-        </w:rPr>
-        <w:t xml:space="preserve"> fill in this template below</w:t>
+        <w:t>[please fill in this template below</w:t>
       </w:r>
       <w:r>
         <w:rPr>
@@ -575,19 +509,8 @@
           <w:sz w:val="24"/>
           <w:szCs w:val="24"/>
         </w:rPr>
-        <w:t xml:space="preserve">, N. </w:t>
-      </w:r>
-      <w:proofErr w:type="spellStart"/>
-      <w:r>
-        <w:rPr>
-          <w:rFonts w:ascii="Helvetica" w:hAnsi="Helvetica" w:cs="Helvetica"/>
-          <w:color w:val="000000"/>
-          <w:sz w:val="24"/>
-          <w:szCs w:val="24"/>
-        </w:rPr>
-        <w:t>Heeren</w:t>
-      </w:r>
-      <w:proofErr w:type="spellEnd"/>
+        <w:t>, N. Heeren</w:t>
+      </w:r>
       <w:r>
         <w:rPr>
           <w:rFonts w:ascii="Helvetica" w:hAnsi="Helvetica" w:cs="Helvetica"/>
@@ -624,19 +547,8 @@
           <w:sz w:val="24"/>
           <w:szCs w:val="24"/>
         </w:rPr>
-        <w:t xml:space="preserve">, S. </w:t>
-      </w:r>
-      <w:proofErr w:type="spellStart"/>
-      <w:r>
-        <w:rPr>
-          <w:rFonts w:ascii="Helvetica" w:hAnsi="Helvetica" w:cs="Helvetica"/>
-          <w:color w:val="000000"/>
-          <w:sz w:val="24"/>
-          <w:szCs w:val="24"/>
-        </w:rPr>
-        <w:t>Hellweg</w:t>
-      </w:r>
-      <w:proofErr w:type="spellEnd"/>
+        <w:t>, S. Hellweg</w:t>
+      </w:r>
       <w:r>
         <w:rPr>
           <w:rFonts w:ascii="Helvetica" w:hAnsi="Helvetica" w:cs="Helvetica"/>
@@ -654,27 +566,7 @@
           <w:sz w:val="24"/>
           <w:szCs w:val="24"/>
         </w:rPr>
-        <w:t xml:space="preserve">, A. </w:t>
-      </w:r>
-      <w:proofErr w:type="spellStart"/>
-      <w:r>
-        <w:rPr>
-          <w:rFonts w:ascii="Helvetica" w:hAnsi="Helvetica" w:cs="Helvetica"/>
-          <w:color w:val="000000"/>
-          <w:sz w:val="24"/>
-          <w:szCs w:val="24"/>
-        </w:rPr>
-        <w:t>Schlueter</w:t>
-      </w:r>
-      <w:proofErr w:type="spellEnd"/>
-      <w:r>
-        <w:rPr>
-          <w:rFonts w:ascii="Helvetica" w:hAnsi="Helvetica" w:cs="Helvetica"/>
-          <w:color w:val="000000"/>
-          <w:sz w:val="24"/>
-          <w:szCs w:val="24"/>
-        </w:rPr>
-        <w:t xml:space="preserve"> </w:t>
+        <w:t xml:space="preserve">, A. Schlueter </w:t>
       </w:r>
       <w:r>
         <w:rPr>
@@ -870,67 +762,33 @@
           <w:szCs w:val="24"/>
         </w:rPr>
         <w:lastRenderedPageBreak/>
-        <w:t xml:space="preserve">This data contains the LCA inventories that were created in the analysis of Dynamic Building Integrated Photovoltaic (BIPV) Systems. The data can be found in excel spreadsheets, </w:t>
-      </w:r>
-      <w:proofErr w:type="gramStart"/>
-      <w:r>
-        <w:rPr>
-          <w:sz w:val="24"/>
-          <w:szCs w:val="24"/>
-        </w:rPr>
-        <w:t>and  JSON</w:t>
-      </w:r>
-      <w:proofErr w:type="gramEnd"/>
-      <w:r>
-        <w:rPr>
-          <w:sz w:val="24"/>
-          <w:szCs w:val="24"/>
-        </w:rPr>
-        <w:t xml:space="preserve"> files. This data also contains a results spreadsheet that details the PV generation calculations</w:t>
-      </w:r>
-    </w:p>
-    <w:p>
-      <w:pPr>
-        <w:spacing w:after="0"/>
-        <w:rPr>
-          <w:i/>
-          <w:sz w:val="24"/>
-          <w:szCs w:val="24"/>
-        </w:rPr>
-      </w:pPr>
-    </w:p>
-    <w:p>
-      <w:pPr>
-        <w:spacing w:after="0"/>
-        <w:rPr>
-          <w:i/>
-        </w:rPr>
-      </w:pPr>
-      <w:r>
-        <w:rPr>
-          <w:i/>
-          <w:sz w:val="24"/>
-          <w:szCs w:val="24"/>
-        </w:rPr>
-        <w:t xml:space="preserve">[Explicitly tell the reader what data and information they will find in this data article.  Please only describe the data contents presented in this </w:t>
-      </w:r>
-      <w:proofErr w:type="spellStart"/>
-      <w:r>
-        <w:rPr>
-          <w:i/>
-          <w:sz w:val="24"/>
-          <w:szCs w:val="24"/>
-        </w:rPr>
-        <w:t>DiB</w:t>
-      </w:r>
-      <w:proofErr w:type="spellEnd"/>
-      <w:r>
-        <w:rPr>
-          <w:i/>
-          <w:sz w:val="24"/>
-          <w:szCs w:val="24"/>
-        </w:rPr>
-        <w:t xml:space="preserve"> article and do</w:t>
+        <w:t>This data contains the LCA inventories that were created in the analysis of Dynamic Building Integrated Photovoltaic (BIPV) Systems. The data can be found in excel spreadsheets, and  JSON files. This data also contains a results spreadsheet that details the PV generation calculations</w:t>
+      </w:r>
+    </w:p>
+    <w:p>
+      <w:pPr>
+        <w:spacing w:after="0"/>
+        <w:rPr>
+          <w:i/>
+          <w:sz w:val="24"/>
+          <w:szCs w:val="24"/>
+        </w:rPr>
+      </w:pPr>
+    </w:p>
+    <w:p>
+      <w:pPr>
+        <w:spacing w:after="0"/>
+        <w:rPr>
+          <w:i/>
+        </w:rPr>
+      </w:pPr>
+      <w:r>
+        <w:rPr>
+          <w:i/>
+          <w:sz w:val="24"/>
+          <w:szCs w:val="24"/>
+        </w:rPr>
+        <w:t>[Explicitly tell the reader what data and information they will find in this data article.  Please only describe the data contents presented in this DiB article and do</w:t>
       </w:r>
       <w:r>
         <w:rPr>
@@ -962,39 +820,13 @@
           <w:sz w:val="24"/>
           <w:szCs w:val="24"/>
         </w:rPr>
-        <w:t xml:space="preserve"> related research article. The </w:t>
-      </w:r>
-      <w:proofErr w:type="spellStart"/>
-      <w:r>
-        <w:rPr>
-          <w:i/>
-          <w:sz w:val="24"/>
-          <w:szCs w:val="24"/>
-        </w:rPr>
-        <w:t>DiB</w:t>
-      </w:r>
-      <w:proofErr w:type="spellEnd"/>
-      <w:r>
-        <w:rPr>
-          <w:i/>
-          <w:sz w:val="24"/>
-          <w:szCs w:val="24"/>
-        </w:rPr>
-        <w:t xml:space="preserve"> abstract should be purely descriptive (i.e., no results, conclusions or insightful observations about the data) </w:t>
-      </w:r>
-      <w:proofErr w:type="gramStart"/>
-      <w:r>
-        <w:rPr>
-          <w:i/>
-        </w:rPr>
-        <w:t>If</w:t>
-      </w:r>
-      <w:proofErr w:type="gramEnd"/>
-      <w:r>
-        <w:rPr>
-          <w:i/>
-        </w:rPr>
-        <w:t xml:space="preserve"> the data you describe in this article is hosted in a public repository instead of directly with this data article, state the repository name and reference number.</w:t>
+        <w:t xml:space="preserve"> related research article. The DiB abstract should be purely descriptive (i.e., no results, conclusions or insightful observations about the data) </w:t>
+      </w:r>
+      <w:r>
+        <w:rPr>
+          <w:i/>
+        </w:rPr>
+        <w:t>If the data you describe in this article is hosted in a public repository instead of directly with this data article, state the repository name and reference number.</w:t>
       </w:r>
       <w:r>
         <w:rPr>
@@ -1121,16 +953,8 @@
               <w:rPr>
                 <w:i/>
               </w:rPr>
-              <w:t xml:space="preserve">Building Integrated </w:t>
+              <w:t>Building Integrated Photovoltaics</w:t>
             </w:r>
-            <w:proofErr w:type="spellStart"/>
-            <w:r>
-              <w:rPr>
-                <w:i/>
-              </w:rPr>
-              <w:t>Photovoltaics</w:t>
-            </w:r>
-            <w:proofErr w:type="spellEnd"/>
           </w:p>
         </w:tc>
       </w:tr>
@@ -1190,19 +1014,11 @@
                 <w:i/>
               </w:rPr>
             </w:pPr>
-            <w:proofErr w:type="gramStart"/>
             <w:r>
               <w:rPr>
                 <w:i/>
               </w:rPr>
-              <w:t>technical</w:t>
-            </w:r>
-            <w:proofErr w:type="gramEnd"/>
-            <w:r>
-              <w:rPr>
-                <w:i/>
-              </w:rPr>
-              <w:t xml:space="preserve"> drawings, research papers describing the technology, and expert judgment</w:t>
+              <w:t>technical drawings, research papers describing the technology, and expert judgment</w:t>
             </w:r>
           </w:p>
         </w:tc>
@@ -1228,14 +1044,12 @@
                 <w:i/>
               </w:rPr>
             </w:pPr>
-            <w:proofErr w:type="spellStart"/>
             <w:r>
               <w:rPr>
                 <w:i/>
               </w:rPr>
               <w:t>Analysed</w:t>
             </w:r>
-            <w:proofErr w:type="spellEnd"/>
           </w:p>
         </w:tc>
       </w:tr>
@@ -1539,21 +1353,7 @@
         <w:rPr>
           <w:i/>
         </w:rPr>
-        <w:t xml:space="preserve">Complete description of the Experimental design </w:t>
-      </w:r>
-      <w:proofErr w:type="gramStart"/>
-      <w:r>
-        <w:rPr>
-          <w:i/>
-        </w:rPr>
-        <w:t>and  methods</w:t>
-      </w:r>
-      <w:proofErr w:type="gramEnd"/>
-      <w:r>
-        <w:rPr>
-          <w:i/>
-        </w:rPr>
-        <w:t xml:space="preserve"> used to acquire the data and where applicable, in the analysis.  Include any relevant figures/tables needed to fully understand the data.  Please also provide, where applicable, any code files used to provide base-level analysis or filtering of the data.</w:t>
+        <w:t>Complete description of the Experimental design and  methods used to acquire the data and where applicable, in the analysis.  Include any relevant figures/tables needed to fully understand the data.  Please also provide, where applicable, any code files used to provide base-level analysis or filtering of the data.</w:t>
       </w:r>
       <w:r>
         <w:t>]</w:t>
@@ -1564,14 +1364,20 @@
         <w:spacing w:after="0"/>
       </w:pPr>
       <w:r>
-        <w:t>The raw LCA data was acquired from the Eco-Invent v3.0 libraries.  Inventories of the components were obtained through technical drawings</w:t>
-      </w:r>
-      <w:r>
-        <w:t xml:space="preserve">, </w:t>
+        <w:t>The raw LCA data was acquired</w:t>
+      </w:r>
+      <w:r>
+        <w:t xml:space="preserve"> from the Eco-Invent v3.1</w:t>
       </w:r>
       <w:bookmarkStart w:id="0" w:name="_GoBack"/>
       <w:bookmarkEnd w:id="0"/>
       <w:r>
+        <w:t xml:space="preserve"> libraries.  Inventories of the components were obtained through technical drawings</w:t>
+      </w:r>
+      <w:r>
+        <w:t xml:space="preserve">, </w:t>
+      </w:r>
+      <w:r>
         <w:t xml:space="preserve">and expert </w:t>
       </w:r>
       <w:r>
@@ -1672,247 +1478,7 @@
           <w:sz w:val="24"/>
           <w:szCs w:val="24"/>
         </w:rPr>
-        <w:t xml:space="preserve">] R. </w:t>
-      </w:r>
-      <w:proofErr w:type="spellStart"/>
-      <w:r>
-        <w:rPr>
-          <w:rFonts w:ascii="Helvetica" w:hAnsi="Helvetica" w:cs="Helvetica"/>
-          <w:color w:val="000000"/>
-          <w:sz w:val="24"/>
-          <w:szCs w:val="24"/>
-        </w:rPr>
-        <w:t>Frischknecht</w:t>
-      </w:r>
-      <w:proofErr w:type="spellEnd"/>
-      <w:r>
-        <w:rPr>
-          <w:rFonts w:ascii="Helvetica" w:hAnsi="Helvetica" w:cs="Helvetica"/>
-          <w:color w:val="000000"/>
-          <w:sz w:val="24"/>
-          <w:szCs w:val="24"/>
-        </w:rPr>
-        <w:t xml:space="preserve">, N. </w:t>
-      </w:r>
-      <w:proofErr w:type="spellStart"/>
-      <w:r>
-        <w:rPr>
-          <w:rFonts w:ascii="Helvetica" w:hAnsi="Helvetica" w:cs="Helvetica"/>
-          <w:color w:val="000000"/>
-          <w:sz w:val="24"/>
-          <w:szCs w:val="24"/>
-        </w:rPr>
-        <w:t>Jungbluth</w:t>
-      </w:r>
-      <w:proofErr w:type="spellEnd"/>
-      <w:r>
-        <w:rPr>
-          <w:rFonts w:ascii="Helvetica" w:hAnsi="Helvetica" w:cs="Helvetica"/>
-          <w:color w:val="000000"/>
-          <w:sz w:val="24"/>
-          <w:szCs w:val="24"/>
-        </w:rPr>
-        <w:t>, H</w:t>
-      </w:r>
-      <w:proofErr w:type="gramStart"/>
-      <w:r>
-        <w:rPr>
-          <w:rFonts w:ascii="Helvetica" w:hAnsi="Helvetica" w:cs="Helvetica"/>
-          <w:color w:val="000000"/>
-          <w:sz w:val="24"/>
-          <w:szCs w:val="24"/>
-        </w:rPr>
-        <w:t>.-</w:t>
-      </w:r>
-      <w:proofErr w:type="gramEnd"/>
-      <w:r>
-        <w:rPr>
-          <w:rFonts w:ascii="Helvetica" w:hAnsi="Helvetica" w:cs="Helvetica"/>
-          <w:color w:val="000000"/>
-          <w:sz w:val="24"/>
-          <w:szCs w:val="24"/>
-        </w:rPr>
-        <w:t xml:space="preserve">J. </w:t>
-      </w:r>
-      <w:proofErr w:type="spellStart"/>
-      <w:r>
-        <w:rPr>
-          <w:rFonts w:ascii="Helvetica" w:hAnsi="Helvetica" w:cs="Helvetica"/>
-          <w:color w:val="000000"/>
-          <w:sz w:val="24"/>
-          <w:szCs w:val="24"/>
-        </w:rPr>
-        <w:t>Althaus</w:t>
-      </w:r>
-      <w:proofErr w:type="spellEnd"/>
-      <w:r>
-        <w:rPr>
-          <w:rFonts w:ascii="Helvetica" w:hAnsi="Helvetica" w:cs="Helvetica"/>
-          <w:color w:val="000000"/>
-          <w:sz w:val="24"/>
-          <w:szCs w:val="24"/>
-        </w:rPr>
-        <w:t xml:space="preserve">, G. </w:t>
-      </w:r>
-      <w:proofErr w:type="spellStart"/>
-      <w:r>
-        <w:rPr>
-          <w:rFonts w:ascii="Helvetica" w:hAnsi="Helvetica" w:cs="Helvetica"/>
-          <w:color w:val="000000"/>
-          <w:sz w:val="24"/>
-          <w:szCs w:val="24"/>
-        </w:rPr>
-        <w:t>Doka</w:t>
-      </w:r>
-      <w:proofErr w:type="spellEnd"/>
-      <w:r>
-        <w:rPr>
-          <w:rFonts w:ascii="Helvetica" w:hAnsi="Helvetica" w:cs="Helvetica"/>
-          <w:color w:val="000000"/>
-          <w:sz w:val="24"/>
-          <w:szCs w:val="24"/>
-        </w:rPr>
-        <w:t xml:space="preserve">, R. </w:t>
-      </w:r>
-      <w:proofErr w:type="spellStart"/>
-      <w:r>
-        <w:rPr>
-          <w:rFonts w:ascii="Helvetica" w:hAnsi="Helvetica" w:cs="Helvetica"/>
-          <w:color w:val="000000"/>
-          <w:sz w:val="24"/>
-          <w:szCs w:val="24"/>
-        </w:rPr>
-        <w:t>Dones</w:t>
-      </w:r>
-      <w:proofErr w:type="spellEnd"/>
-      <w:r>
-        <w:rPr>
-          <w:rFonts w:ascii="Helvetica" w:hAnsi="Helvetica" w:cs="Helvetica"/>
-          <w:color w:val="000000"/>
-          <w:sz w:val="24"/>
-          <w:szCs w:val="24"/>
-        </w:rPr>
-        <w:t xml:space="preserve">, T. Heck, S. </w:t>
-      </w:r>
-      <w:proofErr w:type="spellStart"/>
-      <w:r>
-        <w:rPr>
-          <w:rFonts w:ascii="Helvetica" w:hAnsi="Helvetica" w:cs="Helvetica"/>
-          <w:color w:val="000000"/>
-          <w:sz w:val="24"/>
-          <w:szCs w:val="24"/>
-        </w:rPr>
-        <w:t>Hellweg</w:t>
-      </w:r>
-      <w:proofErr w:type="spellEnd"/>
-      <w:r>
-        <w:rPr>
-          <w:rFonts w:ascii="Helvetica" w:hAnsi="Helvetica" w:cs="Helvetica"/>
-          <w:color w:val="000000"/>
-          <w:sz w:val="24"/>
-          <w:szCs w:val="24"/>
-        </w:rPr>
-        <w:t xml:space="preserve">, R. </w:t>
-      </w:r>
-      <w:proofErr w:type="spellStart"/>
-      <w:r>
-        <w:rPr>
-          <w:rFonts w:ascii="Helvetica" w:hAnsi="Helvetica" w:cs="Helvetica"/>
-          <w:color w:val="000000"/>
-          <w:sz w:val="24"/>
-          <w:szCs w:val="24"/>
-        </w:rPr>
-        <w:t>Hischier</w:t>
-      </w:r>
-      <w:proofErr w:type="spellEnd"/>
-      <w:r>
-        <w:rPr>
-          <w:rFonts w:ascii="Helvetica" w:hAnsi="Helvetica" w:cs="Helvetica"/>
-          <w:color w:val="000000"/>
-          <w:sz w:val="24"/>
-          <w:szCs w:val="24"/>
-        </w:rPr>
-        <w:t xml:space="preserve">, T. </w:t>
-      </w:r>
-      <w:proofErr w:type="spellStart"/>
-      <w:r>
-        <w:rPr>
-          <w:rFonts w:ascii="Helvetica" w:hAnsi="Helvetica" w:cs="Helvetica"/>
-          <w:color w:val="000000"/>
-          <w:sz w:val="24"/>
-          <w:szCs w:val="24"/>
-        </w:rPr>
-        <w:t>Nemecek</w:t>
-      </w:r>
-      <w:proofErr w:type="spellEnd"/>
-      <w:r>
-        <w:rPr>
-          <w:rFonts w:ascii="Helvetica" w:hAnsi="Helvetica" w:cs="Helvetica"/>
-          <w:color w:val="000000"/>
-          <w:sz w:val="24"/>
-          <w:szCs w:val="24"/>
-        </w:rPr>
-        <w:t xml:space="preserve">, G. </w:t>
-      </w:r>
-      <w:proofErr w:type="spellStart"/>
-      <w:r>
-        <w:rPr>
-          <w:rFonts w:ascii="Helvetica" w:hAnsi="Helvetica" w:cs="Helvetica"/>
-          <w:color w:val="000000"/>
-          <w:sz w:val="24"/>
-          <w:szCs w:val="24"/>
-        </w:rPr>
-        <w:t>Rebitzer</w:t>
-      </w:r>
-      <w:proofErr w:type="spellEnd"/>
-      <w:r>
-        <w:rPr>
-          <w:rFonts w:ascii="Helvetica" w:hAnsi="Helvetica" w:cs="Helvetica"/>
-          <w:color w:val="000000"/>
-          <w:sz w:val="24"/>
-          <w:szCs w:val="24"/>
-        </w:rPr>
-        <w:t xml:space="preserve">, et al., The </w:t>
-      </w:r>
-      <w:proofErr w:type="spellStart"/>
-      <w:r>
-        <w:rPr>
-          <w:rFonts w:ascii="Helvetica" w:hAnsi="Helvetica" w:cs="Helvetica"/>
-          <w:color w:val="000000"/>
-          <w:sz w:val="24"/>
-          <w:szCs w:val="24"/>
-        </w:rPr>
-        <w:t>ecoinvent</w:t>
-      </w:r>
-      <w:proofErr w:type="spellEnd"/>
-      <w:r>
-        <w:rPr>
-          <w:rFonts w:ascii="Helvetica" w:hAnsi="Helvetica" w:cs="Helvetica"/>
-          <w:color w:val="000000"/>
-          <w:sz w:val="24"/>
-          <w:szCs w:val="24"/>
-        </w:rPr>
-        <w:t xml:space="preserve"> database: Overview and methodological framework (7 </w:t>
-      </w:r>
-      <w:proofErr w:type="spellStart"/>
-      <w:r>
-        <w:rPr>
-          <w:rFonts w:ascii="Helvetica" w:hAnsi="Helvetica" w:cs="Helvetica"/>
-          <w:color w:val="000000"/>
-          <w:sz w:val="24"/>
-          <w:szCs w:val="24"/>
-        </w:rPr>
-        <w:t>pp</w:t>
-      </w:r>
-      <w:proofErr w:type="spellEnd"/>
-      <w:r>
-        <w:rPr>
-          <w:rFonts w:ascii="Helvetica" w:hAnsi="Helvetica" w:cs="Helvetica"/>
-          <w:color w:val="000000"/>
-          <w:sz w:val="24"/>
-          <w:szCs w:val="24"/>
-        </w:rPr>
-        <w:t>), The international journal of life cycle assessment 10 (1) (2005) 3–9.</w:t>
+        <w:t>] R. Frischknecht, N. Jungbluth, H.-J. Althaus, G. Doka, R. Dones, T. Heck, S. Hellweg, R. Hischier, T. Nemecek, G. Rebitzer, et al., The ecoinvent database: Overview and methodological framework (7 pp), The international journal of life cycle assessment 10 (1) (2005) 3–9.</w:t>
       </w:r>
     </w:p>
     <w:sectPr>

--- a/dib_data article template_for other journals.docx
+++ b/dib_data article template_for other journals.docx
@@ -6,404 +6,25 @@
       <w:pPr>
         <w:spacing w:after="0"/>
         <w:rPr>
-          <w:b/>
-          <w:sz w:val="24"/>
-          <w:szCs w:val="24"/>
-        </w:rPr>
-      </w:pPr>
-      <w:r>
-        <w:rPr>
-          <w:b/>
-          <w:sz w:val="24"/>
-          <w:szCs w:val="24"/>
-          <w:highlight w:val="yellow"/>
-        </w:rPr>
-        <w:t>Instructions when you submit your Data in Brief with your research article</w:t>
-      </w:r>
-    </w:p>
-    <w:p>
-      <w:pPr>
-        <w:pStyle w:val="ListParagraph"/>
-        <w:numPr>
-          <w:ilvl w:val="0"/>
-          <w:numId w:val="3"/>
-        </w:numPr>
-        <w:spacing w:after="0"/>
-        <w:rPr>
-          <w:sz w:val="24"/>
-          <w:szCs w:val="24"/>
-        </w:rPr>
-      </w:pPr>
-      <w:r>
-        <w:rPr>
-          <w:sz w:val="24"/>
-          <w:szCs w:val="24"/>
-        </w:rPr>
-        <w:t xml:space="preserve">Complete this template below.  Make sure </w:t>
-      </w:r>
-      <w:r>
-        <w:rPr>
-          <w:color w:val="FF0000"/>
-          <w:sz w:val="24"/>
-          <w:szCs w:val="24"/>
-        </w:rPr>
-        <w:t xml:space="preserve">you reference all data files directly in this template </w:t>
-      </w:r>
-      <w:r>
-        <w:rPr>
-          <w:sz w:val="24"/>
-          <w:szCs w:val="24"/>
-        </w:rPr>
-        <w:t>at the appropriate point.</w:t>
-      </w:r>
-    </w:p>
-    <w:p>
-      <w:pPr>
-        <w:pStyle w:val="ListParagraph"/>
-        <w:numPr>
-          <w:ilvl w:val="0"/>
-          <w:numId w:val="3"/>
-        </w:numPr>
-        <w:spacing w:after="0"/>
-        <w:rPr>
-          <w:sz w:val="24"/>
-          <w:szCs w:val="24"/>
-        </w:rPr>
-      </w:pPr>
-      <w:r>
-        <w:rPr>
-          <w:color w:val="FF0000"/>
-          <w:sz w:val="24"/>
-          <w:szCs w:val="24"/>
-        </w:rPr>
-        <w:t xml:space="preserve">Zip this </w:t>
-      </w:r>
-      <w:r>
-        <w:rPr>
-          <w:color w:val="FF0000"/>
-          <w:sz w:val="24"/>
-          <w:szCs w:val="24"/>
-        </w:rPr>
-        <w:t>completed Word document</w:t>
-      </w:r>
-      <w:r>
-        <w:rPr>
-          <w:color w:val="FF0000"/>
-          <w:sz w:val="24"/>
-          <w:szCs w:val="24"/>
-        </w:rPr>
-        <w:t xml:space="preserve"> and any data files relevant to the Data in Brief </w:t>
-      </w:r>
-      <w:r>
-        <w:rPr>
-          <w:sz w:val="24"/>
-          <w:szCs w:val="24"/>
-        </w:rPr>
-        <w:t xml:space="preserve">(whichever supplementary data files you have chosen to include) </w:t>
-      </w:r>
-      <w:r>
-        <w:rPr>
-          <w:color w:val="FF0000"/>
-          <w:sz w:val="24"/>
-          <w:szCs w:val="24"/>
-        </w:rPr>
-        <w:t xml:space="preserve">into a single. Zip file.  </w:t>
-      </w:r>
-      <w:r>
-        <w:rPr>
-          <w:sz w:val="24"/>
-          <w:szCs w:val="24"/>
-        </w:rPr>
-        <w:t>When you submit your revised research article, please upload this .zip file as a “Data in Brief” item.</w:t>
-      </w:r>
-    </w:p>
-    <w:p>
-      <w:pPr>
-        <w:pStyle w:val="ListParagraph"/>
-        <w:numPr>
-          <w:ilvl w:val="0"/>
-          <w:numId w:val="3"/>
-        </w:numPr>
-        <w:spacing w:after="0"/>
-        <w:jc w:val="center"/>
-        <w:rPr>
-          <w:sz w:val="24"/>
-          <w:szCs w:val="24"/>
-        </w:rPr>
-      </w:pPr>
-      <w:r>
-        <w:rPr>
-          <w:sz w:val="24"/>
-          <w:szCs w:val="24"/>
-        </w:rPr>
-        <w:t xml:space="preserve">Double check in your research article that any reference to supplementary files that have been converted to your Data in Brief article now </w:t>
-      </w:r>
-      <w:r>
-        <w:rPr>
-          <w:color w:val="FF0000"/>
-          <w:sz w:val="24"/>
-          <w:szCs w:val="24"/>
-        </w:rPr>
-        <w:t>properly reference the Data in Brief</w:t>
-      </w:r>
-      <w:r>
-        <w:rPr>
-          <w:sz w:val="24"/>
-          <w:szCs w:val="24"/>
-        </w:rPr>
-        <w:t xml:space="preserve"> instead</w:t>
-      </w:r>
-      <w:r>
-        <w:rPr>
-          <w:sz w:val="24"/>
-          <w:szCs w:val="24"/>
-        </w:rPr>
-        <w:t xml:space="preserve">.  i.e. (see supplementary Figure 1) should now say, (see </w:t>
-      </w:r>
-      <w:r>
-        <w:rPr>
-          <w:sz w:val="24"/>
-          <w:szCs w:val="24"/>
-        </w:rPr>
-        <w:t>Figure 1 in Ref</w:t>
-      </w:r>
-      <w:r>
-        <w:rPr>
-          <w:sz w:val="24"/>
-          <w:szCs w:val="24"/>
-        </w:rPr>
-        <w:t xml:space="preserve"> [#]) where your Data in Brief article is included </w:t>
-      </w:r>
-      <w:r>
-        <w:rPr>
-          <w:color w:val="FF0000"/>
-          <w:sz w:val="24"/>
-          <w:szCs w:val="24"/>
-        </w:rPr>
-        <w:t xml:space="preserve">in the reference list of your research article </w:t>
-      </w:r>
-      <w:r>
-        <w:rPr>
-          <w:sz w:val="24"/>
-          <w:szCs w:val="24"/>
-        </w:rPr>
-        <w:t xml:space="preserve">(including title, authors, journal name </w:t>
-      </w:r>
-      <w:r>
-        <w:rPr>
-          <w:i/>
-          <w:sz w:val="24"/>
-          <w:szCs w:val="24"/>
-        </w:rPr>
-        <w:t>Data in Brief</w:t>
-      </w:r>
-      <w:r>
-        <w:rPr>
-          <w:sz w:val="24"/>
-          <w:szCs w:val="24"/>
-        </w:rPr>
-        <w:t xml:space="preserve"> and the text “</w:t>
-      </w:r>
-      <w:r>
-        <w:rPr>
-          <w:i/>
-          <w:sz w:val="24"/>
-          <w:szCs w:val="24"/>
-        </w:rPr>
-        <w:t>submitted”</w:t>
-      </w:r>
-      <w:r>
-        <w:rPr>
-          <w:sz w:val="24"/>
-          <w:szCs w:val="24"/>
-        </w:rPr>
-        <w:t>)</w:t>
-      </w:r>
-    </w:p>
-    <w:p>
-      <w:pPr>
-        <w:pStyle w:val="ListParagraph"/>
-        <w:numPr>
-          <w:ilvl w:val="0"/>
-          <w:numId w:val="3"/>
-        </w:numPr>
-        <w:spacing w:after="0"/>
-        <w:rPr>
-          <w:sz w:val="24"/>
-          <w:szCs w:val="24"/>
-        </w:rPr>
-      </w:pPr>
-      <w:r>
-        <w:rPr>
-          <w:sz w:val="24"/>
-          <w:szCs w:val="24"/>
-        </w:rPr>
-        <w:t xml:space="preserve">Make sure you </w:t>
-      </w:r>
-      <w:r>
-        <w:rPr>
-          <w:color w:val="FF0000"/>
-          <w:sz w:val="24"/>
-          <w:szCs w:val="24"/>
-        </w:rPr>
-        <w:t xml:space="preserve">reference your associated research article </w:t>
-      </w:r>
-      <w:r>
-        <w:rPr>
-          <w:sz w:val="24"/>
-          <w:szCs w:val="24"/>
-        </w:rPr>
-        <w:t xml:space="preserve">in the reference list here </w:t>
-      </w:r>
-      <w:r>
-        <w:rPr>
-          <w:sz w:val="24"/>
-          <w:szCs w:val="24"/>
-        </w:rPr>
-        <w:t>as well.  You may reference this as “in press”</w:t>
-      </w:r>
-    </w:p>
-    <w:p>
-      <w:pPr>
-        <w:spacing w:after="0"/>
-        <w:rPr>
-          <w:sz w:val="24"/>
-          <w:szCs w:val="24"/>
-        </w:rPr>
-      </w:pPr>
-    </w:p>
-    <w:p>
-      <w:pPr>
-        <w:spacing w:after="0"/>
-        <w:rPr>
-          <w:sz w:val="24"/>
-          <w:szCs w:val="24"/>
-        </w:rPr>
-      </w:pPr>
-      <w:r>
-        <w:rPr>
-          <w:sz w:val="24"/>
-          <w:szCs w:val="24"/>
-        </w:rPr>
-        <w:t>GENERAL INFORMATION</w:t>
-      </w:r>
-    </w:p>
-    <w:p>
-      <w:pPr>
-        <w:spacing w:after="0"/>
-        <w:rPr>
-          <w:sz w:val="24"/>
-          <w:szCs w:val="24"/>
-        </w:rPr>
-      </w:pPr>
-      <w:r>
-        <w:rPr>
-          <w:sz w:val="24"/>
-          <w:szCs w:val="24"/>
-        </w:rPr>
-        <w:t xml:space="preserve">Throughout your </w:t>
-      </w:r>
-      <w:r>
-        <w:rPr>
-          <w:sz w:val="24"/>
-          <w:szCs w:val="24"/>
-        </w:rPr>
-        <w:t>entire Data in Brief (DiB)</w:t>
-      </w:r>
-      <w:r>
-        <w:rPr>
-          <w:sz w:val="24"/>
-          <w:szCs w:val="24"/>
-        </w:rPr>
-        <w:t xml:space="preserve"> article keep in mind that you are simply describing data and not providing conclusions/interpretive insights.  Please a</w:t>
-      </w:r>
-      <w:r>
-        <w:rPr>
-          <w:sz w:val="24"/>
-          <w:szCs w:val="24"/>
-        </w:rPr>
-        <w:t xml:space="preserve">void using words such as 'study, 'studied, 'results', 'conclusions', etc.  Please do use the word “data” throughout your DiB paper wherever possible.  </w:t>
-      </w:r>
-    </w:p>
-    <w:p>
-      <w:pPr>
-        <w:pBdr>
-          <w:bottom w:val="single" w:sz="6" w:space="1" w:color="auto"/>
-        </w:pBdr>
-        <w:spacing w:after="0"/>
-        <w:rPr>
-          <w:sz w:val="24"/>
-          <w:szCs w:val="32"/>
-        </w:rPr>
-      </w:pPr>
-    </w:p>
-    <w:p>
-      <w:pPr>
-        <w:spacing w:after="0"/>
-        <w:rPr>
-          <w:i/>
-          <w:sz w:val="28"/>
-          <w:szCs w:val="28"/>
-        </w:rPr>
-      </w:pPr>
-      <w:r>
-        <w:rPr>
-          <w:i/>
-          <w:sz w:val="28"/>
-          <w:szCs w:val="28"/>
-        </w:rPr>
-        <w:t>[please fill in this template below</w:t>
-      </w:r>
-      <w:r>
-        <w:rPr>
-          <w:i/>
-          <w:sz w:val="28"/>
-          <w:szCs w:val="28"/>
-        </w:rPr>
-        <w:t xml:space="preserve"> and delete all instruction text above and below before submitting</w:t>
-      </w:r>
-      <w:r>
-        <w:rPr>
-          <w:i/>
-          <w:sz w:val="28"/>
-          <w:szCs w:val="28"/>
-        </w:rPr>
-        <w:t>]</w:t>
-      </w:r>
-    </w:p>
-    <w:p>
-      <w:pPr>
-        <w:spacing w:after="0"/>
-        <w:rPr>
           <w:i/>
           <w:sz w:val="32"/>
           <w:szCs w:val="32"/>
         </w:rPr>
       </w:pPr>
-    </w:p>
-    <w:p>
-      <w:pPr>
-        <w:spacing w:after="0"/>
+      <w:r>
         <w:rPr>
           <w:i/>
           <w:sz w:val="32"/>
           <w:szCs w:val="32"/>
         </w:rPr>
-      </w:pPr>
+        <w:t xml:space="preserve">Data </w:t>
+      </w:r>
       <w:r>
         <w:rPr>
           <w:i/>
           <w:sz w:val="32"/>
           <w:szCs w:val="32"/>
         </w:rPr>
-        <w:t xml:space="preserve">Data </w:t>
-      </w:r>
-      <w:r>
-        <w:rPr>
-          <w:i/>
-          <w:sz w:val="32"/>
-          <w:szCs w:val="32"/>
-        </w:rPr>
         <w:t>article</w:t>
       </w:r>
     </w:p>
@@ -509,8 +130,19 @@
           <w:sz w:val="24"/>
           <w:szCs w:val="24"/>
         </w:rPr>
-        <w:t>, N. Heeren</w:t>
-      </w:r>
+        <w:t xml:space="preserve">, N. </w:t>
+      </w:r>
+      <w:proofErr w:type="spellStart"/>
+      <w:r>
+        <w:rPr>
+          <w:rFonts w:ascii="Helvetica" w:hAnsi="Helvetica" w:cs="Helvetica"/>
+          <w:color w:val="000000"/>
+          <w:sz w:val="24"/>
+          <w:szCs w:val="24"/>
+        </w:rPr>
+        <w:t>Heeren</w:t>
+      </w:r>
+      <w:proofErr w:type="spellEnd"/>
       <w:r>
         <w:rPr>
           <w:rFonts w:ascii="Helvetica" w:hAnsi="Helvetica" w:cs="Helvetica"/>
@@ -547,8 +179,19 @@
           <w:sz w:val="24"/>
           <w:szCs w:val="24"/>
         </w:rPr>
-        <w:t>, S. Hellweg</w:t>
-      </w:r>
+        <w:t xml:space="preserve">, S. </w:t>
+      </w:r>
+      <w:proofErr w:type="spellStart"/>
+      <w:r>
+        <w:rPr>
+          <w:rFonts w:ascii="Helvetica" w:hAnsi="Helvetica" w:cs="Helvetica"/>
+          <w:color w:val="000000"/>
+          <w:sz w:val="24"/>
+          <w:szCs w:val="24"/>
+        </w:rPr>
+        <w:t>Hellweg</w:t>
+      </w:r>
+      <w:proofErr w:type="spellEnd"/>
       <w:r>
         <w:rPr>
           <w:rFonts w:ascii="Helvetica" w:hAnsi="Helvetica" w:cs="Helvetica"/>
@@ -566,7 +209,27 @@
           <w:sz w:val="24"/>
           <w:szCs w:val="24"/>
         </w:rPr>
-        <w:t xml:space="preserve">, A. Schlueter </w:t>
+        <w:t xml:space="preserve">, A. </w:t>
+      </w:r>
+      <w:proofErr w:type="spellStart"/>
+      <w:r>
+        <w:rPr>
+          <w:rFonts w:ascii="Helvetica" w:hAnsi="Helvetica" w:cs="Helvetica"/>
+          <w:color w:val="000000"/>
+          <w:sz w:val="24"/>
+          <w:szCs w:val="24"/>
+        </w:rPr>
+        <w:t>Schlueter</w:t>
+      </w:r>
+      <w:proofErr w:type="spellEnd"/>
+      <w:r>
+        <w:rPr>
+          <w:rFonts w:ascii="Helvetica" w:hAnsi="Helvetica" w:cs="Helvetica"/>
+          <w:color w:val="000000"/>
+          <w:sz w:val="24"/>
+          <w:szCs w:val="24"/>
+        </w:rPr>
+        <w:t xml:space="preserve"> </w:t>
       </w:r>
       <w:r>
         <w:rPr>
@@ -761,8 +424,88 @@
           <w:sz w:val="24"/>
           <w:szCs w:val="24"/>
         </w:rPr>
-        <w:lastRenderedPageBreak/>
-        <w:t>This data contains the LCA inventories that were created in the analysis of Dynamic Building Integrated Photovoltaic (BIPV) Systems. The data can be found in excel spreadsheets, and  JSON files. This data also contains a results spreadsheet that details the PV generation calculations</w:t>
+        <w:t>This data contains the LCA inventories that were created in the analysis of Dynamic Building Integrated Photovoltaic (BIPV) Systems</w:t>
+      </w:r>
+      <w:r>
+        <w:rPr>
+          <w:sz w:val="24"/>
+          <w:szCs w:val="24"/>
+        </w:rPr>
+        <w:t xml:space="preserve"> [3]</w:t>
+      </w:r>
+      <w:r>
+        <w:rPr>
+          <w:sz w:val="24"/>
+          <w:szCs w:val="24"/>
+        </w:rPr>
+        <w:t xml:space="preserve">. </w:t>
+      </w:r>
+      <w:r>
+        <w:rPr>
+          <w:sz w:val="24"/>
+          <w:szCs w:val="24"/>
+        </w:rPr>
+        <w:t>The data is divided in</w:t>
+      </w:r>
+      <w:r>
+        <w:rPr>
+          <w:sz w:val="24"/>
+          <w:szCs w:val="24"/>
+        </w:rPr>
+        <w:t xml:space="preserve"> two sections</w:t>
+      </w:r>
+      <w:r>
+        <w:rPr>
+          <w:sz w:val="24"/>
+          <w:szCs w:val="24"/>
+        </w:rPr>
+        <w:t>:</w:t>
+      </w:r>
+      <w:r>
+        <w:rPr>
+          <w:sz w:val="24"/>
+          <w:szCs w:val="24"/>
+        </w:rPr>
+        <w:t xml:space="preserve"> LCA inventory data</w:t>
+      </w:r>
+      <w:r>
+        <w:rPr>
+          <w:sz w:val="24"/>
+          <w:szCs w:val="24"/>
+        </w:rPr>
+        <w:t>,</w:t>
+      </w:r>
+      <w:r>
+        <w:rPr>
+          <w:sz w:val="24"/>
+          <w:szCs w:val="24"/>
+        </w:rPr>
+        <w:t xml:space="preserve"> and simulation data. The simulation data contains all raw data obtained f</w:t>
+      </w:r>
+      <w:bookmarkStart w:id="0" w:name="_GoBack"/>
+      <w:bookmarkEnd w:id="0"/>
+      <w:r>
+        <w:rPr>
+          <w:sz w:val="24"/>
+          <w:szCs w:val="24"/>
+        </w:rPr>
+        <w:t xml:space="preserve">rom previous simulations, as well as calculations of PV generation. The LCA data details all the inventories used in the </w:t>
+      </w:r>
+      <w:proofErr w:type="gramStart"/>
+      <w:r>
+        <w:rPr>
+          <w:sz w:val="24"/>
+          <w:szCs w:val="24"/>
+        </w:rPr>
+        <w:t>calculation which has been duplicated in Excel</w:t>
+      </w:r>
+      <w:proofErr w:type="gramEnd"/>
+      <w:r>
+        <w:rPr>
+          <w:sz w:val="24"/>
+          <w:szCs w:val="24"/>
+        </w:rPr>
+        <w:t xml:space="preserve"> and JSON formats.</w:t>
       </w:r>
     </w:p>
     <w:p>
@@ -778,83 +521,17 @@
     <w:p>
       <w:pPr>
         <w:spacing w:after="0"/>
+      </w:pPr>
+    </w:p>
+    <w:p>
+      <w:pPr>
+        <w:spacing w:after="0"/>
         <w:rPr>
           <w:i/>
         </w:rPr>
       </w:pPr>
       <w:r>
         <w:rPr>
-          <w:i/>
-          <w:sz w:val="24"/>
-          <w:szCs w:val="24"/>
-        </w:rPr>
-        <w:t>[Explicitly tell the reader what data and information they will find in this data article.  Please only describe the data contents presented in this DiB article and do</w:t>
-      </w:r>
-      <w:r>
-        <w:rPr>
-          <w:i/>
-          <w:sz w:val="24"/>
-          <w:szCs w:val="24"/>
-        </w:rPr>
-        <w:t xml:space="preserve"> not describe </w:t>
-      </w:r>
-      <w:r>
-        <w:rPr>
-          <w:i/>
-          <w:sz w:val="24"/>
-          <w:szCs w:val="24"/>
-        </w:rPr>
-        <w:t>y</w:t>
-      </w:r>
-      <w:r>
-        <w:rPr>
-          <w:i/>
-          <w:sz w:val="24"/>
-          <w:szCs w:val="24"/>
-        </w:rPr>
-        <w:t>our</w:t>
-      </w:r>
-      <w:r>
-        <w:rPr>
-          <w:i/>
-          <w:sz w:val="24"/>
-          <w:szCs w:val="24"/>
-        </w:rPr>
-        <w:t xml:space="preserve"> related research article. The DiB abstract should be purely descriptive (i.e., no results, conclusions or insightful observations about the data) </w:t>
-      </w:r>
-      <w:r>
-        <w:rPr>
-          <w:i/>
-        </w:rPr>
-        <w:t>If the data you describe in this article is hosted in a public repository instead of directly with this data article, state the repository name and reference number.</w:t>
-      </w:r>
-      <w:r>
-        <w:rPr>
-          <w:i/>
-        </w:rPr>
-        <w:t xml:space="preserve">  You may also directly point the reader to your research article for further interpretation and discussion, here in the abstract</w:t>
-      </w:r>
-      <w:r>
-        <w:rPr>
-          <w:i/>
-        </w:rPr>
-        <w:t xml:space="preserve">] </w:t>
-      </w:r>
-    </w:p>
-    <w:p>
-      <w:pPr>
-        <w:spacing w:after="0"/>
-      </w:pPr>
-    </w:p>
-    <w:p>
-      <w:pPr>
-        <w:spacing w:after="0"/>
-        <w:rPr>
-          <w:i/>
-        </w:rPr>
-      </w:pPr>
-      <w:r>
-        <w:rPr>
           <w:b/>
         </w:rPr>
         <w:t xml:space="preserve">Specifications </w:t>
@@ -870,12 +547,6 @@
           <w:b/>
         </w:rPr>
         <w:t xml:space="preserve"> </w:t>
-      </w:r>
-      <w:r>
-        <w:rPr>
-          <w:i/>
-        </w:rPr>
-        <w:t>[please fill in right-hand column of the table below]</w:t>
       </w:r>
     </w:p>
     <w:tbl>
@@ -953,8 +624,16 @@
               <w:rPr>
                 <w:i/>
               </w:rPr>
-              <w:t>Building Integrated Photovoltaics</w:t>
+              <w:t xml:space="preserve">Building Integrated </w:t>
             </w:r>
+            <w:proofErr w:type="spellStart"/>
+            <w:r>
+              <w:rPr>
+                <w:i/>
+              </w:rPr>
+              <w:t>Photovoltaics</w:t>
+            </w:r>
+            <w:proofErr w:type="spellEnd"/>
           </w:p>
         </w:tc>
       </w:tr>
@@ -1014,11 +693,19 @@
                 <w:i/>
               </w:rPr>
             </w:pPr>
+            <w:proofErr w:type="gramStart"/>
             <w:r>
               <w:rPr>
                 <w:i/>
               </w:rPr>
-              <w:t>technical drawings, research papers describing the technology, and expert judgment</w:t>
+              <w:t>technical</w:t>
+            </w:r>
+            <w:proofErr w:type="gramEnd"/>
+            <w:r>
+              <w:rPr>
+                <w:i/>
+              </w:rPr>
+              <w:t xml:space="preserve"> drawings, research papers describing the technology, and expert judgment</w:t>
             </w:r>
           </w:p>
         </w:tc>
@@ -1044,11 +731,19 @@
                 <w:i/>
               </w:rPr>
             </w:pPr>
+            <w:proofErr w:type="spellStart"/>
             <w:r>
               <w:rPr>
                 <w:i/>
               </w:rPr>
               <w:t>Analysed</w:t>
+            </w:r>
+            <w:proofErr w:type="spellEnd"/>
+            <w:r>
+              <w:rPr>
+                <w:i/>
+              </w:rPr>
+              <w:t>, and Raw</w:t>
             </w:r>
           </w:p>
         </w:tc>
@@ -1160,7 +855,28 @@
               <w:rPr>
                 <w:i/>
               </w:rPr>
-              <w:t>State if data is with this article or in public repository.  If public repository, please explicitly name repository and data identification number and provide a direct URL to data</w:t>
+              <w:t xml:space="preserve">Will be made public once accepted </w:t>
+            </w:r>
+            <w:r>
+              <w:rPr>
+                <w:i/>
+              </w:rPr>
+              <w:br/>
+            </w:r>
+            <w:hyperlink r:id="rId6" w:history="1">
+              <w:r>
+                <w:rPr>
+                  <w:rStyle w:val="Hyperlink"/>
+                  <w:i/>
+                </w:rPr>
+                <w:t>https://github.com/architecture-building-systems/LCA_Paper</w:t>
+              </w:r>
+            </w:hyperlink>
+            <w:r>
+              <w:rPr>
+                <w:i/>
+              </w:rPr>
+              <w:t xml:space="preserve"> </w:t>
             </w:r>
           </w:p>
         </w:tc>
@@ -1184,33 +900,6 @@
         </w:rPr>
         <w:t xml:space="preserve">Value of the data </w:t>
       </w:r>
-      <w:r>
-        <w:rPr>
-          <w:i/>
-        </w:rPr>
-        <w:t>[Describe in 3-5 bulleted points why this data is of value to the scientific community.</w:t>
-      </w:r>
-      <w:r>
-        <w:rPr>
-          <w:sz w:val="24"/>
-          <w:szCs w:val="24"/>
-        </w:rPr>
-        <w:t xml:space="preserve"> </w:t>
-      </w:r>
-      <w:r>
-        <w:rPr>
-          <w:i/>
-          <w:sz w:val="24"/>
-          <w:szCs w:val="24"/>
-        </w:rPr>
-        <w:t>Broadly explain to other researchers how the data could be potentially valuable to them, with an eye towards possibly opening up doors for new collaborations. For example, how could this data: be compared to other data for further insight, serve as a benchmark for other researchers, be used in the development of further experiments in a particular area, etc. Please do not offer interpretative statements or conclusions about the data, nor state why this data was valuable for an already-published research study.</w:t>
-      </w:r>
-      <w:r>
-        <w:rPr>
-          <w:i/>
-        </w:rPr>
-        <w:t>]</w:t>
-      </w:r>
     </w:p>
     <w:p>
       <w:pPr>
@@ -1296,191 +985,678 @@
         </w:rPr>
       </w:pPr>
       <w:r>
+        <w:rPr>
+          <w:i/>
+        </w:rPr>
+        <w:t>The data is divided into two folders. LCA Data, and Simulation Data.</w:t>
+      </w:r>
+    </w:p>
+    <w:p>
+      <w:pPr>
+        <w:spacing w:after="0"/>
+        <w:rPr>
+          <w:i/>
+        </w:rPr>
+      </w:pPr>
+      <w:r>
+        <w:rPr>
+          <w:i/>
+        </w:rPr>
+        <w:t>The</w:t>
+      </w:r>
+      <w:r>
+        <w:rPr>
+          <w:i/>
+        </w:rPr>
+        <w:t xml:space="preserve"> LCA </w:t>
+      </w:r>
+      <w:r>
+        <w:rPr>
+          <w:i/>
+        </w:rPr>
+        <w:t xml:space="preserve">data contains the inventories of all components used to construct dynamic BIPV systems. </w:t>
+      </w:r>
+      <w:r>
+        <w:rPr>
+          <w:i/>
+        </w:rPr>
+        <w:t>This has been duplicated in Excel and JSON formats.</w:t>
+      </w:r>
+    </w:p>
+    <w:p>
+      <w:pPr>
+        <w:spacing w:after="0"/>
+        <w:rPr>
+          <w:i/>
+        </w:rPr>
+      </w:pPr>
+      <w:r>
+        <w:rPr>
+          <w:i/>
+        </w:rPr>
+        <w:lastRenderedPageBreak/>
+        <w:t xml:space="preserve">The Simulation data contains data from energy plus simulations that were obtained from previous work [1]. These were used as inputs to the current publication. This folder </w:t>
+      </w:r>
+      <w:r>
+        <w:rPr>
+          <w:i/>
+        </w:rPr>
+        <w:t>also consists of calculations undertaken to determine the PV generation on the panels</w:t>
+      </w:r>
+      <w:r>
+        <w:rPr>
+          <w:i/>
+        </w:rPr>
+        <w:t>.</w:t>
+      </w:r>
+    </w:p>
+    <w:p>
+      <w:pPr>
+        <w:spacing w:after="0"/>
+        <w:rPr>
+          <w:i/>
+        </w:rPr>
+      </w:pPr>
+    </w:p>
+    <w:p>
+      <w:pPr>
+        <w:spacing w:after="0"/>
+        <w:rPr>
+          <w:b/>
+        </w:rPr>
+      </w:pPr>
+      <w:r>
+        <w:rPr>
+          <w:b/>
+        </w:rPr>
+        <w:t>Experimental Design, Materials and Methods</w:t>
+      </w:r>
+    </w:p>
+    <w:p>
+      <w:pPr>
+        <w:spacing w:after="0"/>
+      </w:pPr>
+      <w:r>
+        <w:t>The raw LCA data was acquired</w:t>
+      </w:r>
+      <w:r>
+        <w:t xml:space="preserve"> from the Eco-Invent v3.1</w:t>
+      </w:r>
+      <w:r>
+        <w:t xml:space="preserve"> libraries.  Inventories of the components were obtained through technical drawings</w:t>
+      </w:r>
+      <w:r>
+        <w:t xml:space="preserve">, </w:t>
+      </w:r>
+      <w:r>
+        <w:t xml:space="preserve">and expert </w:t>
+      </w:r>
+      <w:r>
+        <w:t>judgment</w:t>
+      </w:r>
+      <w:r>
+        <w:t xml:space="preserve"> on the topic. These inventor</w:t>
+      </w:r>
+      <w:r>
+        <w:t>ies have been summarized in the LCA</w:t>
+      </w:r>
+      <w:r>
+        <w:t xml:space="preserve"> data folder.</w:t>
+      </w:r>
+    </w:p>
+    <w:p>
+      <w:pPr>
+        <w:spacing w:after="0"/>
+      </w:pPr>
+      <w:r>
+        <w:t xml:space="preserve">The calculation of PV </w:t>
+      </w:r>
+      <w:r>
+        <w:t>generation was based from PVGIS</w:t>
+      </w:r>
+      <w:r>
+        <w:t>. Numerical simulation data was obtained from previous simulations [1</w:t>
+      </w:r>
+      <w:proofErr w:type="gramStart"/>
+      <w:r>
+        <w:t>]</w:t>
+      </w:r>
+      <w:r>
+        <w:t xml:space="preserve"> </w:t>
+      </w:r>
+      <w:r>
+        <w:t>.</w:t>
+      </w:r>
+      <w:proofErr w:type="gramEnd"/>
+    </w:p>
+    <w:p>
+      <w:pPr>
+        <w:spacing w:after="0"/>
+      </w:pPr>
+    </w:p>
+    <w:p>
+      <w:pPr>
+        <w:spacing w:after="0"/>
+      </w:pPr>
+    </w:p>
+    <w:p>
+      <w:pPr>
+        <w:spacing w:after="0"/>
+        <w:rPr>
+          <w:b/>
+        </w:rPr>
+      </w:pPr>
+      <w:r>
+        <w:rPr>
+          <w:b/>
+        </w:rPr>
+        <w:t>Acknowledgements</w:t>
+      </w:r>
+    </w:p>
+    <w:p>
+      <w:pPr>
+        <w:spacing w:after="0"/>
+      </w:pPr>
+    </w:p>
+    <w:p>
+      <w:pPr>
+        <w:spacing w:after="0"/>
+        <w:rPr>
+          <w:i/>
+        </w:rPr>
+      </w:pPr>
+      <w:r>
+        <w:rPr>
+          <w:b/>
+        </w:rPr>
+        <w:t>References</w:t>
+      </w:r>
+      <w:r>
+        <w:rPr>
+          <w:b/>
+        </w:rPr>
+        <w:t xml:space="preserve"> </w:t>
+      </w:r>
+    </w:p>
+    <w:p>
+      <w:pPr>
+        <w:spacing w:after="0"/>
+        <w:rPr>
+          <w:i/>
+        </w:rPr>
+      </w:pPr>
+    </w:p>
+    <w:p>
+      <w:pPr>
+        <w:spacing w:after="0"/>
+        <w:rPr>
+          <w:i/>
+        </w:rPr>
+      </w:pPr>
+      <w:r>
+        <w:rPr>
+          <w:rFonts w:ascii="Helvetica" w:hAnsi="Helvetica" w:cs="Helvetica"/>
+          <w:color w:val="000000"/>
+          <w:sz w:val="24"/>
+          <w:szCs w:val="24"/>
+        </w:rPr>
+        <w:t xml:space="preserve">[1] P. Jayathissa, Z. Nagy, N. </w:t>
+      </w:r>
+      <w:proofErr w:type="spellStart"/>
+      <w:r>
+        <w:rPr>
+          <w:rFonts w:ascii="Helvetica" w:hAnsi="Helvetica" w:cs="Helvetica"/>
+          <w:color w:val="000000"/>
+          <w:sz w:val="24"/>
+          <w:szCs w:val="24"/>
+        </w:rPr>
+        <w:t>Offedu</w:t>
+      </w:r>
+      <w:proofErr w:type="spellEnd"/>
+      <w:r>
+        <w:rPr>
+          <w:rFonts w:ascii="Helvetica" w:hAnsi="Helvetica" w:cs="Helvetica"/>
+          <w:color w:val="000000"/>
+          <w:sz w:val="24"/>
+          <w:szCs w:val="24"/>
+        </w:rPr>
+        <w:t xml:space="preserve">, A. </w:t>
+      </w:r>
+      <w:proofErr w:type="spellStart"/>
+      <w:r>
+        <w:rPr>
+          <w:rFonts w:ascii="Helvetica" w:hAnsi="Helvetica" w:cs="Helvetica"/>
+          <w:color w:val="000000"/>
+          <w:sz w:val="24"/>
+          <w:szCs w:val="24"/>
+        </w:rPr>
+        <w:t>Schlueter</w:t>
+      </w:r>
+      <w:proofErr w:type="spellEnd"/>
+      <w:r>
+        <w:rPr>
+          <w:rFonts w:ascii="Helvetica" w:hAnsi="Helvetica" w:cs="Helvetica"/>
+          <w:color w:val="000000"/>
+          <w:sz w:val="24"/>
+          <w:szCs w:val="24"/>
+        </w:rPr>
+        <w:t>, Numerical simulation of energy performance and construction of the adaptive solar facade, Proceedings of the Advanced Building Skins 2 (2015) 52–62.</w:t>
+      </w:r>
+    </w:p>
+    <w:p>
+      <w:pPr>
+        <w:spacing w:after="0"/>
+        <w:rPr>
+          <w:i/>
+        </w:rPr>
+      </w:pPr>
+    </w:p>
+    <w:p>
+      <w:pPr>
+        <w:spacing w:after="0"/>
+        <w:rPr>
+          <w:i/>
+        </w:rPr>
+      </w:pPr>
+    </w:p>
+    <w:p>
+      <w:pPr>
+        <w:spacing w:after="0"/>
+        <w:rPr>
+          <w:rFonts w:ascii="Helvetica" w:hAnsi="Helvetica" w:cs="Helvetica"/>
+          <w:color w:val="000000"/>
+          <w:sz w:val="24"/>
+          <w:szCs w:val="24"/>
+        </w:rPr>
+      </w:pPr>
+      <w:r>
+        <w:rPr>
+          <w:rFonts w:ascii="Helvetica" w:hAnsi="Helvetica" w:cs="Helvetica"/>
+          <w:color w:val="000000"/>
+          <w:sz w:val="24"/>
+          <w:szCs w:val="24"/>
+        </w:rPr>
         <w:t>[</w:t>
       </w:r>
       <w:r>
         <w:rPr>
+          <w:rFonts w:ascii="Helvetica" w:hAnsi="Helvetica" w:cs="Helvetica"/>
+          <w:color w:val="000000"/>
+          <w:sz w:val="24"/>
+          <w:szCs w:val="24"/>
+        </w:rPr>
+        <w:t>2</w:t>
+      </w:r>
+      <w:r>
+        <w:rPr>
+          <w:rFonts w:ascii="Helvetica" w:hAnsi="Helvetica" w:cs="Helvetica"/>
+          <w:color w:val="000000"/>
+          <w:sz w:val="24"/>
+          <w:szCs w:val="24"/>
+        </w:rPr>
+        <w:t xml:space="preserve">] R. </w:t>
+      </w:r>
+      <w:proofErr w:type="spellStart"/>
+      <w:r>
+        <w:rPr>
+          <w:rFonts w:ascii="Helvetica" w:hAnsi="Helvetica" w:cs="Helvetica"/>
+          <w:color w:val="000000"/>
+          <w:sz w:val="24"/>
+          <w:szCs w:val="24"/>
+        </w:rPr>
+        <w:t>Frischknecht</w:t>
+      </w:r>
+      <w:proofErr w:type="spellEnd"/>
+      <w:r>
+        <w:rPr>
+          <w:rFonts w:ascii="Helvetica" w:hAnsi="Helvetica" w:cs="Helvetica"/>
+          <w:color w:val="000000"/>
+          <w:sz w:val="24"/>
+          <w:szCs w:val="24"/>
+        </w:rPr>
+        <w:t xml:space="preserve">, N. </w:t>
+      </w:r>
+      <w:proofErr w:type="spellStart"/>
+      <w:r>
+        <w:rPr>
+          <w:rFonts w:ascii="Helvetica" w:hAnsi="Helvetica" w:cs="Helvetica"/>
+          <w:color w:val="000000"/>
+          <w:sz w:val="24"/>
+          <w:szCs w:val="24"/>
+        </w:rPr>
+        <w:t>Jungbluth</w:t>
+      </w:r>
+      <w:proofErr w:type="spellEnd"/>
+      <w:r>
+        <w:rPr>
+          <w:rFonts w:ascii="Helvetica" w:hAnsi="Helvetica" w:cs="Helvetica"/>
+          <w:color w:val="000000"/>
+          <w:sz w:val="24"/>
+          <w:szCs w:val="24"/>
+        </w:rPr>
+        <w:t>, H</w:t>
+      </w:r>
+      <w:proofErr w:type="gramStart"/>
+      <w:r>
+        <w:rPr>
+          <w:rFonts w:ascii="Helvetica" w:hAnsi="Helvetica" w:cs="Helvetica"/>
+          <w:color w:val="000000"/>
+          <w:sz w:val="24"/>
+          <w:szCs w:val="24"/>
+        </w:rPr>
+        <w:t>.-</w:t>
+      </w:r>
+      <w:proofErr w:type="gramEnd"/>
+      <w:r>
+        <w:rPr>
+          <w:rFonts w:ascii="Helvetica" w:hAnsi="Helvetica" w:cs="Helvetica"/>
+          <w:color w:val="000000"/>
+          <w:sz w:val="24"/>
+          <w:szCs w:val="24"/>
+        </w:rPr>
+        <w:t xml:space="preserve">J. </w:t>
+      </w:r>
+      <w:proofErr w:type="spellStart"/>
+      <w:r>
+        <w:rPr>
+          <w:rFonts w:ascii="Helvetica" w:hAnsi="Helvetica" w:cs="Helvetica"/>
+          <w:color w:val="000000"/>
+          <w:sz w:val="24"/>
+          <w:szCs w:val="24"/>
+        </w:rPr>
+        <w:t>Althaus</w:t>
+      </w:r>
+      <w:proofErr w:type="spellEnd"/>
+      <w:r>
+        <w:rPr>
+          <w:rFonts w:ascii="Helvetica" w:hAnsi="Helvetica" w:cs="Helvetica"/>
+          <w:color w:val="000000"/>
+          <w:sz w:val="24"/>
+          <w:szCs w:val="24"/>
+        </w:rPr>
+        <w:t xml:space="preserve">, G. </w:t>
+      </w:r>
+      <w:proofErr w:type="spellStart"/>
+      <w:r>
+        <w:rPr>
+          <w:rFonts w:ascii="Helvetica" w:hAnsi="Helvetica" w:cs="Helvetica"/>
+          <w:color w:val="000000"/>
+          <w:sz w:val="24"/>
+          <w:szCs w:val="24"/>
+        </w:rPr>
+        <w:t>Doka</w:t>
+      </w:r>
+      <w:proofErr w:type="spellEnd"/>
+      <w:r>
+        <w:rPr>
+          <w:rFonts w:ascii="Helvetica" w:hAnsi="Helvetica" w:cs="Helvetica"/>
+          <w:color w:val="000000"/>
+          <w:sz w:val="24"/>
+          <w:szCs w:val="24"/>
+        </w:rPr>
+        <w:t xml:space="preserve">, R. </w:t>
+      </w:r>
+      <w:proofErr w:type="spellStart"/>
+      <w:r>
+        <w:rPr>
+          <w:rFonts w:ascii="Helvetica" w:hAnsi="Helvetica" w:cs="Helvetica"/>
+          <w:color w:val="000000"/>
+          <w:sz w:val="24"/>
+          <w:szCs w:val="24"/>
+        </w:rPr>
+        <w:t>Dones</w:t>
+      </w:r>
+      <w:proofErr w:type="spellEnd"/>
+      <w:r>
+        <w:rPr>
+          <w:rFonts w:ascii="Helvetica" w:hAnsi="Helvetica" w:cs="Helvetica"/>
+          <w:color w:val="000000"/>
+          <w:sz w:val="24"/>
+          <w:szCs w:val="24"/>
+        </w:rPr>
+        <w:t xml:space="preserve">, T. Heck, S. </w:t>
+      </w:r>
+      <w:proofErr w:type="spellStart"/>
+      <w:r>
+        <w:rPr>
+          <w:rFonts w:ascii="Helvetica" w:hAnsi="Helvetica" w:cs="Helvetica"/>
+          <w:color w:val="000000"/>
+          <w:sz w:val="24"/>
+          <w:szCs w:val="24"/>
+        </w:rPr>
+        <w:t>Hellweg</w:t>
+      </w:r>
+      <w:proofErr w:type="spellEnd"/>
+      <w:r>
+        <w:rPr>
+          <w:rFonts w:ascii="Helvetica" w:hAnsi="Helvetica" w:cs="Helvetica"/>
+          <w:color w:val="000000"/>
+          <w:sz w:val="24"/>
+          <w:szCs w:val="24"/>
+        </w:rPr>
+        <w:t xml:space="preserve">, R. </w:t>
+      </w:r>
+      <w:proofErr w:type="spellStart"/>
+      <w:r>
+        <w:rPr>
+          <w:rFonts w:ascii="Helvetica" w:hAnsi="Helvetica" w:cs="Helvetica"/>
+          <w:color w:val="000000"/>
+          <w:sz w:val="24"/>
+          <w:szCs w:val="24"/>
+        </w:rPr>
+        <w:t>Hischier</w:t>
+      </w:r>
+      <w:proofErr w:type="spellEnd"/>
+      <w:r>
+        <w:rPr>
+          <w:rFonts w:ascii="Helvetica" w:hAnsi="Helvetica" w:cs="Helvetica"/>
+          <w:color w:val="000000"/>
+          <w:sz w:val="24"/>
+          <w:szCs w:val="24"/>
+        </w:rPr>
+        <w:t xml:space="preserve">, T. </w:t>
+      </w:r>
+      <w:proofErr w:type="spellStart"/>
+      <w:r>
+        <w:rPr>
+          <w:rFonts w:ascii="Helvetica" w:hAnsi="Helvetica" w:cs="Helvetica"/>
+          <w:color w:val="000000"/>
+          <w:sz w:val="24"/>
+          <w:szCs w:val="24"/>
+        </w:rPr>
+        <w:t>Nemecek</w:t>
+      </w:r>
+      <w:proofErr w:type="spellEnd"/>
+      <w:r>
+        <w:rPr>
+          <w:rFonts w:ascii="Helvetica" w:hAnsi="Helvetica" w:cs="Helvetica"/>
+          <w:color w:val="000000"/>
+          <w:sz w:val="24"/>
+          <w:szCs w:val="24"/>
+        </w:rPr>
+        <w:t xml:space="preserve">, G. </w:t>
+      </w:r>
+      <w:proofErr w:type="spellStart"/>
+      <w:r>
+        <w:rPr>
+          <w:rFonts w:ascii="Helvetica" w:hAnsi="Helvetica" w:cs="Helvetica"/>
+          <w:color w:val="000000"/>
+          <w:sz w:val="24"/>
+          <w:szCs w:val="24"/>
+        </w:rPr>
+        <w:t>Rebitzer</w:t>
+      </w:r>
+      <w:proofErr w:type="spellEnd"/>
+      <w:r>
+        <w:rPr>
+          <w:rFonts w:ascii="Helvetica" w:hAnsi="Helvetica" w:cs="Helvetica"/>
+          <w:color w:val="000000"/>
+          <w:sz w:val="24"/>
+          <w:szCs w:val="24"/>
+        </w:rPr>
+        <w:t xml:space="preserve">, et al., The </w:t>
+      </w:r>
+      <w:proofErr w:type="spellStart"/>
+      <w:r>
+        <w:rPr>
+          <w:rFonts w:ascii="Helvetica" w:hAnsi="Helvetica" w:cs="Helvetica"/>
+          <w:color w:val="000000"/>
+          <w:sz w:val="24"/>
+          <w:szCs w:val="24"/>
+        </w:rPr>
+        <w:t>ecoinvent</w:t>
+      </w:r>
+      <w:proofErr w:type="spellEnd"/>
+      <w:r>
+        <w:rPr>
+          <w:rFonts w:ascii="Helvetica" w:hAnsi="Helvetica" w:cs="Helvetica"/>
+          <w:color w:val="000000"/>
+          <w:sz w:val="24"/>
+          <w:szCs w:val="24"/>
+        </w:rPr>
+        <w:t xml:space="preserve"> database: Overview and methodological framework (7 </w:t>
+      </w:r>
+      <w:proofErr w:type="spellStart"/>
+      <w:r>
+        <w:rPr>
+          <w:rFonts w:ascii="Helvetica" w:hAnsi="Helvetica" w:cs="Helvetica"/>
+          <w:color w:val="000000"/>
+          <w:sz w:val="24"/>
+          <w:szCs w:val="24"/>
+        </w:rPr>
+        <w:t>pp</w:t>
+      </w:r>
+      <w:proofErr w:type="spellEnd"/>
+      <w:r>
+        <w:rPr>
+          <w:rFonts w:ascii="Helvetica" w:hAnsi="Helvetica" w:cs="Helvetica"/>
+          <w:color w:val="000000"/>
+          <w:sz w:val="24"/>
+          <w:szCs w:val="24"/>
+        </w:rPr>
+        <w:t>), The international journal of life cycle assessment 10 (1) (2005) 3–9.</w:t>
+      </w:r>
+    </w:p>
+    <w:p>
+      <w:pPr>
+        <w:spacing w:after="0"/>
+        <w:rPr>
+          <w:rFonts w:ascii="Helvetica" w:hAnsi="Helvetica" w:cs="Helvetica"/>
+          <w:color w:val="000000"/>
+          <w:sz w:val="24"/>
+          <w:szCs w:val="24"/>
+        </w:rPr>
+      </w:pPr>
+    </w:p>
+    <w:p>
+      <w:pPr>
+        <w:spacing w:after="0"/>
+        <w:rPr>
           <w:i/>
         </w:rPr>
-        <w:t>Briefly describe the data you are sharing with this data article here, to give the reader context before you describe the materials and methods]</w:t>
-      </w:r>
-    </w:p>
-    <w:p>
-      <w:pPr>
-        <w:spacing w:after="0"/>
-        <w:rPr>
-          <w:i/>
-        </w:rPr>
-      </w:pPr>
-      <w:r>
-        <w:rPr>
-          <w:i/>
-        </w:rPr>
-        <w:lastRenderedPageBreak/>
-        <w:t>The data contains the inventories of all components used to construct dynamic BIPV systems. It also consists of calculations undertaken to determine the PV generation on the panels</w:t>
-      </w:r>
-    </w:p>
-    <w:p>
-      <w:pPr>
-        <w:spacing w:after="0"/>
-        <w:rPr>
-          <w:i/>
-        </w:rPr>
-      </w:pPr>
-    </w:p>
-    <w:p>
-      <w:pPr>
-        <w:spacing w:after="0"/>
-        <w:rPr>
-          <w:b/>
-        </w:rPr>
-      </w:pPr>
-      <w:r>
-        <w:rPr>
-          <w:b/>
-        </w:rPr>
-        <w:t>Experimental Design, Materials and Methods</w:t>
-      </w:r>
-    </w:p>
-    <w:p>
-      <w:pPr>
-        <w:spacing w:after="0"/>
-      </w:pPr>
-      <w:r>
-        <w:t>[</w:t>
-      </w:r>
-      <w:r>
-        <w:rPr>
-          <w:i/>
-        </w:rPr>
-        <w:t>Complete description of the Experimental design and  methods used to acquire the data and where applicable, in the analysis.  Include any relevant figures/tables needed to fully understand the data.  Please also provide, where applicable, any code files used to provide base-level analysis or filtering of the data.</w:t>
-      </w:r>
-      <w:r>
-        <w:t>]</w:t>
-      </w:r>
-    </w:p>
-    <w:p>
-      <w:pPr>
-        <w:spacing w:after="0"/>
-      </w:pPr>
-      <w:r>
-        <w:t>The raw LCA data was acquired</w:t>
-      </w:r>
-      <w:r>
-        <w:t xml:space="preserve"> from the Eco-Invent v3.1</w:t>
-      </w:r>
-      <w:bookmarkStart w:id="0" w:name="_GoBack"/>
-      <w:bookmarkEnd w:id="0"/>
-      <w:r>
-        <w:t xml:space="preserve"> libraries.  Inventories of the components were obtained through technical drawings</w:t>
-      </w:r>
-      <w:r>
-        <w:t xml:space="preserve">, </w:t>
-      </w:r>
-      <w:r>
-        <w:t xml:space="preserve">and expert </w:t>
-      </w:r>
-      <w:r>
-        <w:t>judgment</w:t>
-      </w:r>
-      <w:r>
-        <w:t xml:space="preserve"> on the topic. These inventories have been summarized in this data folder.</w:t>
-      </w:r>
-    </w:p>
-    <w:p>
-      <w:pPr>
-        <w:spacing w:after="0"/>
-      </w:pPr>
-      <w:r>
-        <w:t xml:space="preserve">The calculation of PV </w:t>
-      </w:r>
-      <w:r>
-        <w:t xml:space="preserve">generation was based from PVGIS </w:t>
-      </w:r>
-    </w:p>
-    <w:p>
-      <w:pPr>
-        <w:spacing w:after="0"/>
-      </w:pPr>
-    </w:p>
-    <w:p>
-      <w:pPr>
-        <w:spacing w:after="0"/>
-      </w:pPr>
-    </w:p>
-    <w:p>
-      <w:pPr>
-        <w:spacing w:after="0"/>
-        <w:rPr>
-          <w:b/>
-        </w:rPr>
-      </w:pPr>
-      <w:r>
-        <w:rPr>
-          <w:b/>
-        </w:rPr>
-        <w:t>Acknowledgements</w:t>
-      </w:r>
-    </w:p>
-    <w:p>
-      <w:pPr>
-        <w:spacing w:after="0"/>
-      </w:pPr>
-    </w:p>
-    <w:p>
-      <w:pPr>
-        <w:spacing w:after="0"/>
-        <w:rPr>
-          <w:i/>
-        </w:rPr>
-      </w:pPr>
-      <w:r>
-        <w:rPr>
-          <w:b/>
-        </w:rPr>
-        <w:t>References</w:t>
-      </w:r>
-      <w:r>
-        <w:rPr>
-          <w:b/>
-        </w:rPr>
-        <w:t xml:space="preserve"> </w:t>
-      </w:r>
-    </w:p>
-    <w:p>
-      <w:pPr>
-        <w:spacing w:after="0"/>
-        <w:rPr>
-          <w:i/>
-        </w:rPr>
-      </w:pPr>
-    </w:p>
-    <w:p>
-      <w:pPr>
-        <w:spacing w:after="0"/>
-        <w:rPr>
-          <w:i/>
-        </w:rPr>
-      </w:pPr>
-      <w:r>
-        <w:rPr>
-          <w:rFonts w:ascii="Helvetica" w:hAnsi="Helvetica" w:cs="Helvetica"/>
-          <w:color w:val="000000"/>
-          <w:sz w:val="24"/>
-          <w:szCs w:val="24"/>
-        </w:rPr>
-        <w:t>[1</w:t>
-      </w:r>
-      <w:r>
-        <w:rPr>
-          <w:rFonts w:ascii="Helvetica" w:hAnsi="Helvetica" w:cs="Helvetica"/>
-          <w:color w:val="000000"/>
-          <w:sz w:val="24"/>
-          <w:szCs w:val="24"/>
-        </w:rPr>
-        <w:t>] R. Frischknecht, N. Jungbluth, H.-J. Althaus, G. Doka, R. Dones, T. Heck, S. Hellweg, R. Hischier, T. Nemecek, G. Rebitzer, et al., The ecoinvent database: Overview and methodological framework (7 pp), The international journal of life cycle assessment 10 (1) (2005) 3–9.</w:t>
-      </w:r>
-    </w:p>
+      </w:pPr>
+      <w:r>
+        <w:rPr>
+          <w:rFonts w:ascii="Helvetica" w:hAnsi="Helvetica" w:cs="Helvetica"/>
+          <w:color w:val="000000"/>
+          <w:sz w:val="24"/>
+          <w:szCs w:val="24"/>
+        </w:rPr>
+        <w:t xml:space="preserve">[1] P. Jayathissa, M. Jansen, N. </w:t>
+      </w:r>
+      <w:proofErr w:type="spellStart"/>
+      <w:r>
+        <w:rPr>
+          <w:rFonts w:ascii="Helvetica" w:hAnsi="Helvetica" w:cs="Helvetica"/>
+          <w:color w:val="000000"/>
+          <w:sz w:val="24"/>
+          <w:szCs w:val="24"/>
+        </w:rPr>
+        <w:t>Heeren</w:t>
+      </w:r>
+      <w:proofErr w:type="spellEnd"/>
+      <w:r>
+        <w:rPr>
+          <w:rFonts w:ascii="Helvetica" w:hAnsi="Helvetica" w:cs="Helvetica"/>
+          <w:color w:val="000000"/>
+          <w:sz w:val="24"/>
+          <w:szCs w:val="24"/>
+        </w:rPr>
+        <w:t xml:space="preserve">, Z. Nagy, S. </w:t>
+      </w:r>
+      <w:proofErr w:type="spellStart"/>
+      <w:r>
+        <w:rPr>
+          <w:rFonts w:ascii="Helvetica" w:hAnsi="Helvetica" w:cs="Helvetica"/>
+          <w:color w:val="000000"/>
+          <w:sz w:val="24"/>
+          <w:szCs w:val="24"/>
+        </w:rPr>
+        <w:t>Hellweg</w:t>
+      </w:r>
+      <w:proofErr w:type="spellEnd"/>
+      <w:r>
+        <w:rPr>
+          <w:rFonts w:ascii="Helvetica" w:hAnsi="Helvetica" w:cs="Helvetica"/>
+          <w:color w:val="000000"/>
+          <w:sz w:val="24"/>
+          <w:szCs w:val="24"/>
+        </w:rPr>
+        <w:t xml:space="preserve">, A. </w:t>
+      </w:r>
+      <w:proofErr w:type="spellStart"/>
+      <w:r>
+        <w:rPr>
+          <w:rFonts w:ascii="Helvetica" w:hAnsi="Helvetica" w:cs="Helvetica"/>
+          <w:color w:val="000000"/>
+          <w:sz w:val="24"/>
+          <w:szCs w:val="24"/>
+        </w:rPr>
+        <w:t>Schlueter</w:t>
+      </w:r>
+      <w:proofErr w:type="spellEnd"/>
+      <w:r>
+        <w:rPr>
+          <w:rFonts w:ascii="Helvetica" w:hAnsi="Helvetica" w:cs="Helvetica"/>
+          <w:color w:val="000000"/>
+          <w:sz w:val="24"/>
+          <w:szCs w:val="24"/>
+        </w:rPr>
+        <w:t xml:space="preserve">. Life cycle assessment of dynamic building integrated </w:t>
+      </w:r>
+      <w:proofErr w:type="spellStart"/>
+      <w:r>
+        <w:rPr>
+          <w:rFonts w:ascii="Helvetica" w:hAnsi="Helvetica" w:cs="Helvetica"/>
+          <w:color w:val="000000"/>
+          <w:sz w:val="24"/>
+          <w:szCs w:val="24"/>
+        </w:rPr>
+        <w:t>photovoltaics</w:t>
+      </w:r>
+      <w:proofErr w:type="spellEnd"/>
+      <w:r>
+        <w:rPr>
+          <w:rFonts w:ascii="Helvetica" w:hAnsi="Helvetica" w:cs="Helvetica"/>
+          <w:color w:val="000000"/>
+          <w:sz w:val="24"/>
+          <w:szCs w:val="24"/>
+        </w:rPr>
+        <w:t xml:space="preserve"> (In Press)</w:t>
+      </w:r>
+    </w:p>
+    <w:p>
+      <w:pPr>
+        <w:spacing w:after="0"/>
+        <w:rPr>
+          <w:rFonts w:ascii="Helvetica" w:hAnsi="Helvetica" w:cs="Helvetica"/>
+          <w:color w:val="000000"/>
+          <w:sz w:val="24"/>
+          <w:szCs w:val="24"/>
+        </w:rPr>
+      </w:pPr>
+    </w:p>
+    <w:p/>
     <w:sectPr>
       <w:pgSz w:w="12240" w:h="15840"/>
       <w:pgMar w:top="1440" w:right="1440" w:bottom="1440" w:left="1440" w:header="720" w:footer="720" w:gutter="0"/>
@@ -2044,6 +2220,17 @@
       <w:contextualSpacing/>
     </w:pPr>
   </w:style>
+  <w:style w:type="character" w:styleId="Hyperlink">
+    <w:name w:val="Hyperlink"/>
+    <w:basedOn w:val="DefaultParagraphFont"/>
+    <w:uiPriority w:val="99"/>
+    <w:unhideWhenUsed/>
+    <w:rsid w:val="00FF048D"/>
+    <w:rPr>
+      <w:color w:val="0000FF" w:themeColor="hyperlink"/>
+      <w:u w:val="single"/>
+    </w:rPr>
+  </w:style>
 </w:styles>
 </file>
 
@@ -2270,6 +2457,17 @@
       <w:ind w:left="720"/>
       <w:contextualSpacing/>
     </w:pPr>
+  </w:style>
+  <w:style w:type="character" w:styleId="Hyperlink">
+    <w:name w:val="Hyperlink"/>
+    <w:basedOn w:val="DefaultParagraphFont"/>
+    <w:uiPriority w:val="99"/>
+    <w:unhideWhenUsed/>
+    <w:rsid w:val="00FF048D"/>
+    <w:rPr>
+      <w:color w:val="0000FF" w:themeColor="hyperlink"/>
+      <w:u w:val="single"/>
+    </w:rPr>
   </w:style>
 </w:styles>
 </file>

--- a/dib_data article template_for other journals.docx
+++ b/dib_data article template_for other journals.docx
@@ -130,19 +130,8 @@
           <w:sz w:val="24"/>
           <w:szCs w:val="24"/>
         </w:rPr>
-        <w:t xml:space="preserve">, N. </w:t>
-      </w:r>
-      <w:proofErr w:type="spellStart"/>
-      <w:r>
-        <w:rPr>
-          <w:rFonts w:ascii="Helvetica" w:hAnsi="Helvetica" w:cs="Helvetica"/>
-          <w:color w:val="000000"/>
-          <w:sz w:val="24"/>
-          <w:szCs w:val="24"/>
-        </w:rPr>
-        <w:t>Heeren</w:t>
-      </w:r>
-      <w:proofErr w:type="spellEnd"/>
+        <w:t>, N. Heeren</w:t>
+      </w:r>
       <w:r>
         <w:rPr>
           <w:rFonts w:ascii="Helvetica" w:hAnsi="Helvetica" w:cs="Helvetica"/>
@@ -179,19 +168,8 @@
           <w:sz w:val="24"/>
           <w:szCs w:val="24"/>
         </w:rPr>
-        <w:t xml:space="preserve">, S. </w:t>
-      </w:r>
-      <w:proofErr w:type="spellStart"/>
-      <w:r>
-        <w:rPr>
-          <w:rFonts w:ascii="Helvetica" w:hAnsi="Helvetica" w:cs="Helvetica"/>
-          <w:color w:val="000000"/>
-          <w:sz w:val="24"/>
-          <w:szCs w:val="24"/>
-        </w:rPr>
-        <w:t>Hellweg</w:t>
-      </w:r>
-      <w:proofErr w:type="spellEnd"/>
+        <w:t>, S. Hellweg</w:t>
+      </w:r>
       <w:r>
         <w:rPr>
           <w:rFonts w:ascii="Helvetica" w:hAnsi="Helvetica" w:cs="Helvetica"/>
@@ -209,27 +187,7 @@
           <w:sz w:val="24"/>
           <w:szCs w:val="24"/>
         </w:rPr>
-        <w:t xml:space="preserve">, A. </w:t>
-      </w:r>
-      <w:proofErr w:type="spellStart"/>
-      <w:r>
-        <w:rPr>
-          <w:rFonts w:ascii="Helvetica" w:hAnsi="Helvetica" w:cs="Helvetica"/>
-          <w:color w:val="000000"/>
-          <w:sz w:val="24"/>
-          <w:szCs w:val="24"/>
-        </w:rPr>
-        <w:t>Schlueter</w:t>
-      </w:r>
-      <w:proofErr w:type="spellEnd"/>
-      <w:r>
-        <w:rPr>
-          <w:rFonts w:ascii="Helvetica" w:hAnsi="Helvetica" w:cs="Helvetica"/>
-          <w:color w:val="000000"/>
-          <w:sz w:val="24"/>
-          <w:szCs w:val="24"/>
-        </w:rPr>
-        <w:t xml:space="preserve"> </w:t>
+        <w:t xml:space="preserve">, A. Schlueter </w:t>
       </w:r>
       <w:r>
         <w:rPr>
@@ -480,32 +438,7 @@
           <w:sz w:val="24"/>
           <w:szCs w:val="24"/>
         </w:rPr>
-        <w:t xml:space="preserve"> and simulation data. The simulation data contains all raw data obtained f</w:t>
-      </w:r>
-      <w:bookmarkStart w:id="0" w:name="_GoBack"/>
-      <w:bookmarkEnd w:id="0"/>
-      <w:r>
-        <w:rPr>
-          <w:sz w:val="24"/>
-          <w:szCs w:val="24"/>
-        </w:rPr>
-        <w:t xml:space="preserve">rom previous simulations, as well as calculations of PV generation. The LCA data details all the inventories used in the </w:t>
-      </w:r>
-      <w:proofErr w:type="gramStart"/>
-      <w:r>
-        <w:rPr>
-          <w:sz w:val="24"/>
-          <w:szCs w:val="24"/>
-        </w:rPr>
-        <w:t>calculation which has been duplicated in Excel</w:t>
-      </w:r>
-      <w:proofErr w:type="gramEnd"/>
-      <w:r>
-        <w:rPr>
-          <w:sz w:val="24"/>
-          <w:szCs w:val="24"/>
-        </w:rPr>
-        <w:t xml:space="preserve"> and JSON formats.</w:t>
+        <w:t xml:space="preserve"> and simulation data. The simulation data contains all raw data obtained from previous simulations, as well as calculations of PV generation. The LCA data details all the inventories used in the calculation which has been duplicated in Excel and JSON formats.</w:t>
       </w:r>
     </w:p>
     <w:p>
@@ -624,16 +557,8 @@
               <w:rPr>
                 <w:i/>
               </w:rPr>
-              <w:t xml:space="preserve">Building Integrated </w:t>
+              <w:t>Building Integrated Photovoltaics</w:t>
             </w:r>
-            <w:proofErr w:type="spellStart"/>
-            <w:r>
-              <w:rPr>
-                <w:i/>
-              </w:rPr>
-              <w:t>Photovoltaics</w:t>
-            </w:r>
-            <w:proofErr w:type="spellEnd"/>
           </w:p>
         </w:tc>
       </w:tr>
@@ -693,19 +618,11 @@
                 <w:i/>
               </w:rPr>
             </w:pPr>
-            <w:proofErr w:type="gramStart"/>
             <w:r>
               <w:rPr>
                 <w:i/>
               </w:rPr>
-              <w:t>technical</w:t>
-            </w:r>
-            <w:proofErr w:type="gramEnd"/>
-            <w:r>
-              <w:rPr>
-                <w:i/>
-              </w:rPr>
-              <w:t xml:space="preserve"> drawings, research papers describing the technology, and expert judgment</w:t>
+              <w:t>technical drawings, research papers describing the technology, and expert judgment</w:t>
             </w:r>
           </w:p>
         </w:tc>
@@ -731,14 +648,12 @@
                 <w:i/>
               </w:rPr>
             </w:pPr>
-            <w:proofErr w:type="spellStart"/>
             <w:r>
               <w:rPr>
                 <w:i/>
               </w:rPr>
               <w:t>Analysed</w:t>
             </w:r>
-            <w:proofErr w:type="spellEnd"/>
             <w:r>
               <w:rPr>
                 <w:i/>
@@ -1115,11 +1030,7 @@
         <w:t>generation was based from PVGIS</w:t>
       </w:r>
       <w:r>
-        <w:t>. Numerical simulation data was obtained from previous simulations [1</w:t>
-      </w:r>
-      <w:proofErr w:type="gramStart"/>
-      <w:r>
-        <w:t>]</w:t>
+        <w:t>. Numerical simulation data was obtained from previous simulations [1]</w:t>
       </w:r>
       <w:r>
         <w:t xml:space="preserve"> </w:t>
@@ -1127,7 +1038,6 @@
       <w:r>
         <w:t>.</w:t>
       </w:r>
-      <w:proofErr w:type="gramEnd"/>
     </w:p>
     <w:p>
       <w:pPr>
@@ -1200,47 +1110,7 @@
           <w:sz w:val="24"/>
           <w:szCs w:val="24"/>
         </w:rPr>
-        <w:t xml:space="preserve">[1] P. Jayathissa, Z. Nagy, N. </w:t>
-      </w:r>
-      <w:proofErr w:type="spellStart"/>
-      <w:r>
-        <w:rPr>
-          <w:rFonts w:ascii="Helvetica" w:hAnsi="Helvetica" w:cs="Helvetica"/>
-          <w:color w:val="000000"/>
-          <w:sz w:val="24"/>
-          <w:szCs w:val="24"/>
-        </w:rPr>
-        <w:t>Offedu</w:t>
-      </w:r>
-      <w:proofErr w:type="spellEnd"/>
-      <w:r>
-        <w:rPr>
-          <w:rFonts w:ascii="Helvetica" w:hAnsi="Helvetica" w:cs="Helvetica"/>
-          <w:color w:val="000000"/>
-          <w:sz w:val="24"/>
-          <w:szCs w:val="24"/>
-        </w:rPr>
-        <w:t xml:space="preserve">, A. </w:t>
-      </w:r>
-      <w:proofErr w:type="spellStart"/>
-      <w:r>
-        <w:rPr>
-          <w:rFonts w:ascii="Helvetica" w:hAnsi="Helvetica" w:cs="Helvetica"/>
-          <w:color w:val="000000"/>
-          <w:sz w:val="24"/>
-          <w:szCs w:val="24"/>
-        </w:rPr>
-        <w:t>Schlueter</w:t>
-      </w:r>
-      <w:proofErr w:type="spellEnd"/>
-      <w:r>
-        <w:rPr>
-          <w:rFonts w:ascii="Helvetica" w:hAnsi="Helvetica" w:cs="Helvetica"/>
-          <w:color w:val="000000"/>
-          <w:sz w:val="24"/>
-          <w:szCs w:val="24"/>
-        </w:rPr>
-        <w:t>, Numerical simulation of energy performance and construction of the adaptive solar facade, Proceedings of the Advanced Building Skins 2 (2015) 52–62.</w:t>
+        <w:t>[1] P. Jayathissa, Z. Nagy, N. Offedu, A. Schlueter, Numerical simulation of energy performance and construction of the adaptive solar facade, Proceedings of the Advanced Building Skins 2 (2015) 52–62.</w:t>
       </w:r>
     </w:p>
     <w:p>
@@ -1294,355 +1164,46 @@
           <w:sz w:val="24"/>
           <w:szCs w:val="24"/>
         </w:rPr>
-        <w:t xml:space="preserve">] R. </w:t>
-      </w:r>
-      <w:proofErr w:type="spellStart"/>
-      <w:r>
-        <w:rPr>
-          <w:rFonts w:ascii="Helvetica" w:hAnsi="Helvetica" w:cs="Helvetica"/>
-          <w:color w:val="000000"/>
-          <w:sz w:val="24"/>
-          <w:szCs w:val="24"/>
-        </w:rPr>
-        <w:t>Frischknecht</w:t>
-      </w:r>
-      <w:proofErr w:type="spellEnd"/>
-      <w:r>
-        <w:rPr>
-          <w:rFonts w:ascii="Helvetica" w:hAnsi="Helvetica" w:cs="Helvetica"/>
-          <w:color w:val="000000"/>
-          <w:sz w:val="24"/>
-          <w:szCs w:val="24"/>
-        </w:rPr>
-        <w:t xml:space="preserve">, N. </w:t>
-      </w:r>
-      <w:proofErr w:type="spellStart"/>
-      <w:r>
-        <w:rPr>
-          <w:rFonts w:ascii="Helvetica" w:hAnsi="Helvetica" w:cs="Helvetica"/>
-          <w:color w:val="000000"/>
-          <w:sz w:val="24"/>
-          <w:szCs w:val="24"/>
-        </w:rPr>
-        <w:t>Jungbluth</w:t>
-      </w:r>
-      <w:proofErr w:type="spellEnd"/>
-      <w:r>
-        <w:rPr>
-          <w:rFonts w:ascii="Helvetica" w:hAnsi="Helvetica" w:cs="Helvetica"/>
-          <w:color w:val="000000"/>
-          <w:sz w:val="24"/>
-          <w:szCs w:val="24"/>
-        </w:rPr>
-        <w:t>, H</w:t>
-      </w:r>
-      <w:proofErr w:type="gramStart"/>
-      <w:r>
-        <w:rPr>
-          <w:rFonts w:ascii="Helvetica" w:hAnsi="Helvetica" w:cs="Helvetica"/>
-          <w:color w:val="000000"/>
-          <w:sz w:val="24"/>
-          <w:szCs w:val="24"/>
-        </w:rPr>
-        <w:t>.-</w:t>
-      </w:r>
-      <w:proofErr w:type="gramEnd"/>
-      <w:r>
-        <w:rPr>
-          <w:rFonts w:ascii="Helvetica" w:hAnsi="Helvetica" w:cs="Helvetica"/>
-          <w:color w:val="000000"/>
-          <w:sz w:val="24"/>
-          <w:szCs w:val="24"/>
-        </w:rPr>
-        <w:t xml:space="preserve">J. </w:t>
-      </w:r>
-      <w:proofErr w:type="spellStart"/>
-      <w:r>
-        <w:rPr>
-          <w:rFonts w:ascii="Helvetica" w:hAnsi="Helvetica" w:cs="Helvetica"/>
-          <w:color w:val="000000"/>
-          <w:sz w:val="24"/>
-          <w:szCs w:val="24"/>
-        </w:rPr>
-        <w:t>Althaus</w:t>
-      </w:r>
-      <w:proofErr w:type="spellEnd"/>
-      <w:r>
-        <w:rPr>
-          <w:rFonts w:ascii="Helvetica" w:hAnsi="Helvetica" w:cs="Helvetica"/>
-          <w:color w:val="000000"/>
-          <w:sz w:val="24"/>
-          <w:szCs w:val="24"/>
-        </w:rPr>
-        <w:t xml:space="preserve">, G. </w:t>
-      </w:r>
-      <w:proofErr w:type="spellStart"/>
-      <w:r>
-        <w:rPr>
-          <w:rFonts w:ascii="Helvetica" w:hAnsi="Helvetica" w:cs="Helvetica"/>
-          <w:color w:val="000000"/>
-          <w:sz w:val="24"/>
-          <w:szCs w:val="24"/>
-        </w:rPr>
-        <w:t>Doka</w:t>
-      </w:r>
-      <w:proofErr w:type="spellEnd"/>
-      <w:r>
-        <w:rPr>
-          <w:rFonts w:ascii="Helvetica" w:hAnsi="Helvetica" w:cs="Helvetica"/>
-          <w:color w:val="000000"/>
-          <w:sz w:val="24"/>
-          <w:szCs w:val="24"/>
-        </w:rPr>
-        <w:t xml:space="preserve">, R. </w:t>
-      </w:r>
-      <w:proofErr w:type="spellStart"/>
-      <w:r>
-        <w:rPr>
-          <w:rFonts w:ascii="Helvetica" w:hAnsi="Helvetica" w:cs="Helvetica"/>
-          <w:color w:val="000000"/>
-          <w:sz w:val="24"/>
-          <w:szCs w:val="24"/>
-        </w:rPr>
-        <w:t>Dones</w:t>
-      </w:r>
-      <w:proofErr w:type="spellEnd"/>
-      <w:r>
-        <w:rPr>
-          <w:rFonts w:ascii="Helvetica" w:hAnsi="Helvetica" w:cs="Helvetica"/>
-          <w:color w:val="000000"/>
-          <w:sz w:val="24"/>
-          <w:szCs w:val="24"/>
-        </w:rPr>
-        <w:t xml:space="preserve">, T. Heck, S. </w:t>
-      </w:r>
-      <w:proofErr w:type="spellStart"/>
-      <w:r>
-        <w:rPr>
-          <w:rFonts w:ascii="Helvetica" w:hAnsi="Helvetica" w:cs="Helvetica"/>
-          <w:color w:val="000000"/>
-          <w:sz w:val="24"/>
-          <w:szCs w:val="24"/>
-        </w:rPr>
-        <w:t>Hellweg</w:t>
-      </w:r>
-      <w:proofErr w:type="spellEnd"/>
-      <w:r>
-        <w:rPr>
-          <w:rFonts w:ascii="Helvetica" w:hAnsi="Helvetica" w:cs="Helvetica"/>
-          <w:color w:val="000000"/>
-          <w:sz w:val="24"/>
-          <w:szCs w:val="24"/>
-        </w:rPr>
-        <w:t xml:space="preserve">, R. </w:t>
-      </w:r>
-      <w:proofErr w:type="spellStart"/>
-      <w:r>
-        <w:rPr>
-          <w:rFonts w:ascii="Helvetica" w:hAnsi="Helvetica" w:cs="Helvetica"/>
-          <w:color w:val="000000"/>
-          <w:sz w:val="24"/>
-          <w:szCs w:val="24"/>
-        </w:rPr>
-        <w:t>Hischier</w:t>
-      </w:r>
-      <w:proofErr w:type="spellEnd"/>
-      <w:r>
-        <w:rPr>
-          <w:rFonts w:ascii="Helvetica" w:hAnsi="Helvetica" w:cs="Helvetica"/>
-          <w:color w:val="000000"/>
-          <w:sz w:val="24"/>
-          <w:szCs w:val="24"/>
-        </w:rPr>
-        <w:t xml:space="preserve">, T. </w:t>
-      </w:r>
-      <w:proofErr w:type="spellStart"/>
-      <w:r>
-        <w:rPr>
-          <w:rFonts w:ascii="Helvetica" w:hAnsi="Helvetica" w:cs="Helvetica"/>
-          <w:color w:val="000000"/>
-          <w:sz w:val="24"/>
-          <w:szCs w:val="24"/>
-        </w:rPr>
-        <w:t>Nemecek</w:t>
-      </w:r>
-      <w:proofErr w:type="spellEnd"/>
-      <w:r>
-        <w:rPr>
-          <w:rFonts w:ascii="Helvetica" w:hAnsi="Helvetica" w:cs="Helvetica"/>
-          <w:color w:val="000000"/>
-          <w:sz w:val="24"/>
-          <w:szCs w:val="24"/>
-        </w:rPr>
-        <w:t xml:space="preserve">, G. </w:t>
-      </w:r>
-      <w:proofErr w:type="spellStart"/>
-      <w:r>
-        <w:rPr>
-          <w:rFonts w:ascii="Helvetica" w:hAnsi="Helvetica" w:cs="Helvetica"/>
-          <w:color w:val="000000"/>
-          <w:sz w:val="24"/>
-          <w:szCs w:val="24"/>
-        </w:rPr>
-        <w:t>Rebitzer</w:t>
-      </w:r>
-      <w:proofErr w:type="spellEnd"/>
-      <w:r>
-        <w:rPr>
-          <w:rFonts w:ascii="Helvetica" w:hAnsi="Helvetica" w:cs="Helvetica"/>
-          <w:color w:val="000000"/>
-          <w:sz w:val="24"/>
-          <w:szCs w:val="24"/>
-        </w:rPr>
-        <w:t xml:space="preserve">, et al., The </w:t>
-      </w:r>
-      <w:proofErr w:type="spellStart"/>
-      <w:r>
-        <w:rPr>
-          <w:rFonts w:ascii="Helvetica" w:hAnsi="Helvetica" w:cs="Helvetica"/>
-          <w:color w:val="000000"/>
-          <w:sz w:val="24"/>
-          <w:szCs w:val="24"/>
-        </w:rPr>
-        <w:t>ecoinvent</w:t>
-      </w:r>
-      <w:proofErr w:type="spellEnd"/>
-      <w:r>
-        <w:rPr>
-          <w:rFonts w:ascii="Helvetica" w:hAnsi="Helvetica" w:cs="Helvetica"/>
-          <w:color w:val="000000"/>
-          <w:sz w:val="24"/>
-          <w:szCs w:val="24"/>
-        </w:rPr>
-        <w:t xml:space="preserve"> database: Overview and methodological framework (7 </w:t>
-      </w:r>
-      <w:proofErr w:type="spellStart"/>
-      <w:r>
-        <w:rPr>
-          <w:rFonts w:ascii="Helvetica" w:hAnsi="Helvetica" w:cs="Helvetica"/>
-          <w:color w:val="000000"/>
-          <w:sz w:val="24"/>
-          <w:szCs w:val="24"/>
-        </w:rPr>
-        <w:t>pp</w:t>
-      </w:r>
-      <w:proofErr w:type="spellEnd"/>
-      <w:r>
-        <w:rPr>
-          <w:rFonts w:ascii="Helvetica" w:hAnsi="Helvetica" w:cs="Helvetica"/>
-          <w:color w:val="000000"/>
-          <w:sz w:val="24"/>
-          <w:szCs w:val="24"/>
-        </w:rPr>
-        <w:t>), The international journal of life cycle assessment 10 (1) (2005) 3–9.</w:t>
-      </w:r>
-    </w:p>
-    <w:p>
-      <w:pPr>
-        <w:spacing w:after="0"/>
-        <w:rPr>
-          <w:rFonts w:ascii="Helvetica" w:hAnsi="Helvetica" w:cs="Helvetica"/>
-          <w:color w:val="000000"/>
-          <w:sz w:val="24"/>
-          <w:szCs w:val="24"/>
-        </w:rPr>
-      </w:pPr>
-    </w:p>
-    <w:p>
-      <w:pPr>
-        <w:spacing w:after="0"/>
-        <w:rPr>
-          <w:i/>
-        </w:rPr>
-      </w:pPr>
-      <w:r>
-        <w:rPr>
-          <w:rFonts w:ascii="Helvetica" w:hAnsi="Helvetica" w:cs="Helvetica"/>
-          <w:color w:val="000000"/>
-          <w:sz w:val="24"/>
-          <w:szCs w:val="24"/>
-        </w:rPr>
-        <w:t xml:space="preserve">[1] P. Jayathissa, M. Jansen, N. </w:t>
-      </w:r>
-      <w:proofErr w:type="spellStart"/>
-      <w:r>
-        <w:rPr>
-          <w:rFonts w:ascii="Helvetica" w:hAnsi="Helvetica" w:cs="Helvetica"/>
-          <w:color w:val="000000"/>
-          <w:sz w:val="24"/>
-          <w:szCs w:val="24"/>
-        </w:rPr>
-        <w:t>Heeren</w:t>
-      </w:r>
-      <w:proofErr w:type="spellEnd"/>
-      <w:r>
-        <w:rPr>
-          <w:rFonts w:ascii="Helvetica" w:hAnsi="Helvetica" w:cs="Helvetica"/>
-          <w:color w:val="000000"/>
-          <w:sz w:val="24"/>
-          <w:szCs w:val="24"/>
-        </w:rPr>
-        <w:t xml:space="preserve">, Z. Nagy, S. </w:t>
-      </w:r>
-      <w:proofErr w:type="spellStart"/>
-      <w:r>
-        <w:rPr>
-          <w:rFonts w:ascii="Helvetica" w:hAnsi="Helvetica" w:cs="Helvetica"/>
-          <w:color w:val="000000"/>
-          <w:sz w:val="24"/>
-          <w:szCs w:val="24"/>
-        </w:rPr>
-        <w:t>Hellweg</w:t>
-      </w:r>
-      <w:proofErr w:type="spellEnd"/>
-      <w:r>
-        <w:rPr>
-          <w:rFonts w:ascii="Helvetica" w:hAnsi="Helvetica" w:cs="Helvetica"/>
-          <w:color w:val="000000"/>
-          <w:sz w:val="24"/>
-          <w:szCs w:val="24"/>
-        </w:rPr>
-        <w:t xml:space="preserve">, A. </w:t>
-      </w:r>
-      <w:proofErr w:type="spellStart"/>
-      <w:r>
-        <w:rPr>
-          <w:rFonts w:ascii="Helvetica" w:hAnsi="Helvetica" w:cs="Helvetica"/>
-          <w:color w:val="000000"/>
-          <w:sz w:val="24"/>
-          <w:szCs w:val="24"/>
-        </w:rPr>
-        <w:t>Schlueter</w:t>
-      </w:r>
-      <w:proofErr w:type="spellEnd"/>
-      <w:r>
-        <w:rPr>
-          <w:rFonts w:ascii="Helvetica" w:hAnsi="Helvetica" w:cs="Helvetica"/>
-          <w:color w:val="000000"/>
-          <w:sz w:val="24"/>
-          <w:szCs w:val="24"/>
-        </w:rPr>
-        <w:t xml:space="preserve">. Life cycle assessment of dynamic building integrated </w:t>
-      </w:r>
-      <w:proofErr w:type="spellStart"/>
-      <w:r>
-        <w:rPr>
-          <w:rFonts w:ascii="Helvetica" w:hAnsi="Helvetica" w:cs="Helvetica"/>
-          <w:color w:val="000000"/>
-          <w:sz w:val="24"/>
-          <w:szCs w:val="24"/>
-        </w:rPr>
-        <w:t>photovoltaics</w:t>
-      </w:r>
-      <w:proofErr w:type="spellEnd"/>
-      <w:r>
-        <w:rPr>
-          <w:rFonts w:ascii="Helvetica" w:hAnsi="Helvetica" w:cs="Helvetica"/>
-          <w:color w:val="000000"/>
-          <w:sz w:val="24"/>
-          <w:szCs w:val="24"/>
-        </w:rPr>
-        <w:t xml:space="preserve"> (In Press)</w:t>
+        <w:t>] R. Frischknecht, N. Jungbluth, H.-J. Althaus, G. Doka, R. Dones, T. Heck, S. Hellweg, R. Hischier, T. Nemecek, G. Rebitzer, et al., The ecoinvent database: Overview and methodological framework (7 pp), The international journal of life cycle assessment 10 (1) (2005) 3–9.</w:t>
+      </w:r>
+    </w:p>
+    <w:p>
+      <w:pPr>
+        <w:spacing w:after="0"/>
+        <w:rPr>
+          <w:rFonts w:ascii="Helvetica" w:hAnsi="Helvetica" w:cs="Helvetica"/>
+          <w:color w:val="000000"/>
+          <w:sz w:val="24"/>
+          <w:szCs w:val="24"/>
+        </w:rPr>
+      </w:pPr>
+    </w:p>
+    <w:p>
+      <w:pPr>
+        <w:spacing w:after="0"/>
+        <w:rPr>
+          <w:i/>
+        </w:rPr>
+      </w:pPr>
+      <w:r>
+        <w:rPr>
+          <w:rFonts w:ascii="Helvetica" w:hAnsi="Helvetica" w:cs="Helvetica"/>
+          <w:color w:val="000000"/>
+          <w:sz w:val="24"/>
+          <w:szCs w:val="24"/>
+        </w:rPr>
+        <w:t>[3</w:t>
+      </w:r>
+      <w:bookmarkStart w:id="0" w:name="_GoBack"/>
+      <w:bookmarkEnd w:id="0"/>
+      <w:r>
+        <w:rPr>
+          <w:rFonts w:ascii="Helvetica" w:hAnsi="Helvetica" w:cs="Helvetica"/>
+          <w:color w:val="000000"/>
+          <w:sz w:val="24"/>
+          <w:szCs w:val="24"/>
+        </w:rPr>
+        <w:t>] P. Jayathissa, M. Jansen, N. Heeren, Z. Nagy, S. Hellweg, A. Schlueter. Life cycle assessment of dynamic building integrated photovoltaics (In Press)</w:t>
       </w:r>
     </w:p>
     <w:p>
